--- a/doc/Пояснительная записка.docx
+++ b/doc/Пояснительная записка.docx
@@ -1603,15 +1603,10 @@
       <w:pPr>
         <w:pStyle w:val="11"/>
       </w:pPr>
-      <w:bookmarkStart w:id="2" w:name="_Toc153884423"/>
       <w:r>
         <w:lastRenderedPageBreak/>
-        <w:t xml:space="preserve">1 </w:t>
-      </w:r>
-      <w:r>
-        <w:t>ВВЕДЕНИЕ</w:t>
-      </w:r>
-      <w:bookmarkEnd w:id="2"/>
+        <w:t>Введение</w:t>
+      </w:r>
     </w:p>
     <w:p>
       <w:pPr>
@@ -1670,7 +1665,7 @@
       <w:pPr>
         <w:pStyle w:val="11"/>
       </w:pPr>
-      <w:bookmarkStart w:id="3" w:name="_Toc153884424"/>
+      <w:bookmarkStart w:id="2" w:name="_Toc153884424"/>
       <w:bookmarkEnd w:id="0"/>
       <w:r>
         <w:lastRenderedPageBreak/>
@@ -1679,7 +1674,7 @@
       <w:r>
         <w:t>ПОСТАНОВКА И АНАЛИЗ ЗАДАЧИ</w:t>
       </w:r>
-      <w:bookmarkEnd w:id="3"/>
+      <w:bookmarkEnd w:id="2"/>
     </w:p>
     <w:p/>
     <w:p>
@@ -1687,21 +1682,48 @@
         <w:t>В рамках лабораторных работ в соответствии с технически заданием</w:t>
       </w:r>
       <w:r>
-        <w:t xml:space="preserve"> требовалось разработать плагин.</w:t>
+        <w:t xml:space="preserve"> требовалось разработать плагин</w:t>
+      </w:r>
+      <w:r>
+        <w:t xml:space="preserve">, на языке программирования </w:t>
+      </w:r>
+      <w:r>
+        <w:rPr>
+          <w:lang w:val="en-US"/>
+        </w:rPr>
+        <w:t>C</w:t>
+      </w:r>
+      <w:r>
+        <w:t>#</w:t>
+      </w:r>
+      <w:r>
+        <w:t>.</w:t>
       </w:r>
       <w:r>
         <w:t xml:space="preserve"> </w:t>
       </w:r>
       <w:r>
-        <w:t>К</w:t>
-      </w:r>
-      <w:r>
-        <w:t xml:space="preserve">оторый на основе входных параметров, интегрируя с системой </w:t>
+        <w:t>Плагин</w:t>
+      </w:r>
+      <w:r>
+        <w:t xml:space="preserve"> на основе входных параметров, интегрируя</w:t>
+      </w:r>
+      <w:r>
+        <w:t>сь</w:t>
+      </w:r>
+      <w:r>
+        <w:t xml:space="preserve"> с системой </w:t>
+      </w:r>
+      <w:r>
+        <w:t>«</w:t>
       </w:r>
       <w:r>
         <w:t>КОМПАС-3D</w:t>
       </w:r>
       <w:r>
+        <w:t>»</w:t>
+      </w:r>
+      <w:r>
         <w:t>, строит модель «</w:t>
       </w:r>
       <w:r>
@@ -1716,6 +1738,130 @@
       <w:r>
         <w:t xml:space="preserve">. </w:t>
       </w:r>
+    </w:p>
+    <w:p>
+      <w:r>
+        <w:t xml:space="preserve">Сроки реализации данного проекта: </w:t>
+      </w:r>
+    </w:p>
+    <w:p>
+      <w:pPr>
+        <w:pStyle w:val="ac"/>
+        <w:numPr>
+          <w:ilvl w:val="0"/>
+          <w:numId w:val="22"/>
+        </w:numPr>
+      </w:pPr>
+      <w:r>
+        <w:t>в</w:t>
+      </w:r>
+      <w:r>
+        <w:t>ыбор темы + git-ре</w:t>
+      </w:r>
+      <w:r>
+        <w:t>позиторий (18.09.23 - 24.09.23)</w:t>
+      </w:r>
+      <w:r>
+        <w:rPr>
+          <w:lang w:val="en-US"/>
+        </w:rPr>
+        <w:t>;</w:t>
+      </w:r>
+    </w:p>
+    <w:p>
+      <w:pPr>
+        <w:pStyle w:val="ac"/>
+        <w:numPr>
+          <w:ilvl w:val="0"/>
+          <w:numId w:val="22"/>
+        </w:numPr>
+      </w:pPr>
+      <w:r>
+        <w:t>с</w:t>
+      </w:r>
+      <w:r>
+        <w:t>оставление технического зад</w:t>
+      </w:r>
+      <w:r>
+        <w:t>ания (25.09.23 - 08.10.23)</w:t>
+      </w:r>
+      <w:r>
+        <w:rPr>
+          <w:lang w:val="en-US"/>
+        </w:rPr>
+        <w:t>;</w:t>
+      </w:r>
+    </w:p>
+    <w:p>
+      <w:pPr>
+        <w:pStyle w:val="ac"/>
+        <w:numPr>
+          <w:ilvl w:val="0"/>
+          <w:numId w:val="22"/>
+        </w:numPr>
+      </w:pPr>
+      <w:r>
+        <w:t>с</w:t>
+      </w:r>
+      <w:r>
+        <w:t>оставление проект</w:t>
+      </w:r>
+      <w:r>
+        <w:t>а системы (09.10.23 - 22.10.23)</w:t>
+      </w:r>
+      <w:r>
+        <w:rPr>
+          <w:lang w:val="en-US"/>
+        </w:rPr>
+        <w:t>;</w:t>
+      </w:r>
+    </w:p>
+    <w:p>
+      <w:pPr>
+        <w:pStyle w:val="ac"/>
+        <w:numPr>
+          <w:ilvl w:val="0"/>
+          <w:numId w:val="22"/>
+        </w:numPr>
+      </w:pPr>
+      <w:r>
+        <w:t>п</w:t>
+      </w:r>
+      <w:r>
+        <w:t>ротот</w:t>
+      </w:r>
+      <w:r>
+        <w:t>ип плагина(20.11.23 - 03.12.23)</w:t>
+      </w:r>
+      <w:r>
+        <w:rPr>
+          <w:lang w:val="en-US"/>
+        </w:rPr>
+        <w:t>;</w:t>
+      </w:r>
+    </w:p>
+    <w:p>
+      <w:pPr>
+        <w:pStyle w:val="ac"/>
+        <w:numPr>
+          <w:ilvl w:val="0"/>
+          <w:numId w:val="22"/>
+        </w:numPr>
+      </w:pPr>
+      <w:r>
+        <w:t>г</w:t>
+      </w:r>
+      <w:r>
+        <w:t>отовый плагин (04.12.23 - 31.12.23)</w:t>
+      </w:r>
+      <w:r>
+        <w:rPr>
+          <w:lang w:val="en-US"/>
+        </w:rPr>
+        <w:t>;</w:t>
+      </w:r>
+    </w:p>
+    <w:p>
       <w:r>
         <w:t>Необходимо чтобы плагин позволял задавать параметры по умолчанию, а также изменять входные параметры забора, такие как:</w:t>
       </w:r>
@@ -1835,42 +1981,73 @@
         <w:t>.</w:t>
       </w:r>
     </w:p>
-    <w:p/>
-    <w:p>
-      <w:pPr>
-        <w:pStyle w:val="2"/>
-      </w:pPr>
-      <w:bookmarkStart w:id="4" w:name="_Toc153884425"/>
-      <w:r>
-        <w:t>2.1 Описание предмета проектирования</w:t>
-      </w:r>
-      <w:bookmarkEnd w:id="4"/>
-    </w:p>
-    <w:p/>
-    <w:p>
-      <w:r>
-        <w:t xml:space="preserve">Кия́нка </w:t>
-      </w:r>
-      <w:r>
-        <w:t>–</w:t>
-      </w:r>
-      <w:r>
-        <w:t xml:space="preserve"> столярный молоток из дерева твёрдых пород.</w:t>
+    <w:p>
+      <w:pPr>
+        <w:rPr>
+          <w:lang w:val="en-US"/>
+        </w:rPr>
+      </w:pPr>
+    </w:p>
+    <w:p>
+      <w:r>
+        <w:t xml:space="preserve">В ходе анализа реализации плагина были выявлены проблемы в сложно читаемой документации </w:t>
+      </w:r>
+      <w:r>
+        <w:rPr>
+          <w:lang w:val="en-US"/>
+        </w:rPr>
+        <w:t>API</w:t>
       </w:r>
       <w:r>
         <w:t xml:space="preserve"> </w:t>
       </w:r>
       <w:r>
-        <w:t>Внешним видом киянка похожа на молоток, только с увеличенным бойком. Еще одним отличием является то, что она сделана из дерева или резины, а не из металла. Боёк киянки может быть выполнен в форме прямоугольника или цилиндра. Белый резиновый боёк, в отличие от чёрного, не оставляет следов после своих ударов</w:t>
-      </w:r>
-      <w:r>
-        <w:t xml:space="preserve"> [</w:t>
-      </w:r>
-      <w:r>
-        <w:t>4</w:t>
-      </w:r>
-      <w:r>
-        <w:t>]</w:t>
+        <w:t>для</w:t>
+      </w:r>
+      <w:r>
+        <w:t xml:space="preserve"> САПР</w:t>
+      </w:r>
+      <w:r>
+        <w:t xml:space="preserve"> </w:t>
+      </w:r>
+      <w:r>
+        <w:t>«</w:t>
+      </w:r>
+      <w:r>
+        <w:t>КОМПАС-3D</w:t>
+      </w:r>
+      <w:r>
+        <w:t>»</w:t>
+      </w:r>
+      <w:r>
+        <w:t>. Из положительных сторон можно выделить</w:t>
+      </w:r>
+      <w:r>
+        <w:t>,</w:t>
+      </w:r>
+      <w:r>
+        <w:t xml:space="preserve"> что </w:t>
+      </w:r>
+      <w:r>
+        <w:t>в открытом доступе есть множество</w:t>
+      </w:r>
+      <w:r>
+        <w:t xml:space="preserve"> </w:t>
+      </w:r>
+      <w:r>
+        <w:t xml:space="preserve">различных </w:t>
+      </w:r>
+      <w:r>
+        <w:t xml:space="preserve">примеров </w:t>
+      </w:r>
+      <w:r>
+        <w:t xml:space="preserve">кода по правильному использованию </w:t>
+      </w:r>
+      <w:r>
+        <w:rPr>
+          <w:lang w:val="en-US"/>
+        </w:rPr>
+        <w:t>API</w:t>
       </w:r>
       <w:r>
         <w:t>.</w:t>
@@ -1887,8 +2064,48 @@
       </w:r>
     </w:p>
     <w:p>
+      <w:pPr>
+        <w:pStyle w:val="2"/>
+      </w:pPr>
+      <w:bookmarkStart w:id="3" w:name="_Toc153884425"/>
       <w:r>
         <w:lastRenderedPageBreak/>
+        <w:t>2.1 Описание предмета проектирования</w:t>
+      </w:r>
+      <w:bookmarkEnd w:id="3"/>
+    </w:p>
+    <w:p/>
+    <w:p>
+      <w:r>
+        <w:t xml:space="preserve">Кия́нка </w:t>
+      </w:r>
+      <w:r>
+        <w:t>–</w:t>
+      </w:r>
+      <w:r>
+        <w:t xml:space="preserve"> столярный молоток из дерева твёрдых пород.</w:t>
+      </w:r>
+      <w:r>
+        <w:t xml:space="preserve"> </w:t>
+      </w:r>
+      <w:r>
+        <w:t>Внешним видом киянка похожа на молоток, только с увеличенным бойком. Еще одним отличием является то, что она сделана из дерева или резины, а не из металла. Боёк киянки может быть выполнен в форме прямоугольника или цилиндра. Белый резиновый боёк, в отличие от чёрного, не оставляет следов после своих ударов</w:t>
+      </w:r>
+      <w:r>
+        <w:t xml:space="preserve"> [</w:t>
+      </w:r>
+      <w:r>
+        <w:t>4</w:t>
+      </w:r>
+      <w:r>
+        <w:t>]</w:t>
+      </w:r>
+      <w:r>
+        <w:t>.</w:t>
+      </w:r>
+    </w:p>
+    <w:p>
+      <w:r>
         <w:t xml:space="preserve">На рисунке 2.1 </w:t>
       </w:r>
       <w:r>
@@ -2052,6 +2269,7 @@
         </w:numPr>
       </w:pPr>
       <w:r>
+        <w:lastRenderedPageBreak/>
         <w:t>длина бойка L не меньше его ширины W;</w:t>
       </w:r>
     </w:p>
@@ -2104,170 +2322,169 @@
       <w:pPr>
         <w:pStyle w:val="2"/>
       </w:pPr>
-      <w:bookmarkStart w:id="5" w:name="_Toc90061420"/>
-      <w:bookmarkStart w:id="6" w:name="_Toc153884426"/>
+      <w:bookmarkStart w:id="4" w:name="_Toc90061420"/>
+      <w:bookmarkStart w:id="5" w:name="_Toc153884426"/>
       <w:r>
         <w:t>2.2 Выбор инструментов и средств реализации</w:t>
       </w:r>
+      <w:bookmarkEnd w:id="4"/>
       <w:bookmarkEnd w:id="5"/>
+    </w:p>
+    <w:p/>
+    <w:p>
+      <w:r>
+        <w:t>На основе требований к техническому заданию программа выполнена на языке программирования C# в среде Microsoft Visual Studio 20</w:t>
+      </w:r>
+      <w:r>
+        <w:t>22</w:t>
+      </w:r>
+      <w:r>
+        <w:t xml:space="preserve"> с использованием .NET </w:t>
+      </w:r>
+      <w:r>
+        <w:t xml:space="preserve">6.0, </w:t>
+      </w:r>
+      <w:r>
+        <w:t>библиотеки</w:t>
+      </w:r>
+      <w:r>
+        <w:t xml:space="preserve"> </w:t>
+      </w:r>
+      <w:r>
+        <w:t xml:space="preserve">для </w:t>
+      </w:r>
+      <w:r>
+        <w:rPr>
+          <w:lang w:val="en-US"/>
+        </w:rPr>
+        <w:t>Kompas</w:t>
+      </w:r>
+      <w:r>
+        <w:t xml:space="preserve"> 3</w:t>
+      </w:r>
+      <w:r>
+        <w:rPr>
+          <w:lang w:val="en-US"/>
+        </w:rPr>
+        <w:t>D</w:t>
+      </w:r>
+      <w:r>
+        <w:t xml:space="preserve"> [</w:t>
+      </w:r>
+      <w:r>
+        <w:t>5</w:t>
+      </w:r>
+      <w:r>
+        <w:t xml:space="preserve">]. </w:t>
+      </w:r>
+    </w:p>
+    <w:p>
+      <w:r>
+        <w:t>Инструментом тестирования и создания модульных тестов был выбран тестовый фреймворк</w:t>
+      </w:r>
+      <w:r>
+        <w:t xml:space="preserve"> </w:t>
+      </w:r>
+      <w:r>
+        <w:t>NUnit</w:t>
+      </w:r>
+      <w:r>
+        <w:t xml:space="preserve"> </w:t>
+      </w:r>
+      <w:r>
+        <w:t>[</w:t>
+      </w:r>
+      <w:r>
+        <w:t>6</w:t>
+      </w:r>
+      <w:r>
+        <w:t>].</w:t>
+      </w:r>
+    </w:p>
+    <w:p>
+      <w:r>
+        <w:t>Для реализации пользовательского интерфейса</w:t>
+      </w:r>
+      <w:r>
+        <w:t xml:space="preserve"> был использован </w:t>
+      </w:r>
+      <w:r>
+        <w:rPr>
+          <w:lang w:val="en-US"/>
+        </w:rPr>
+        <w:t>WPF</w:t>
+      </w:r>
+      <w:r>
+        <w:t xml:space="preserve"> </w:t>
+      </w:r>
+      <w:r>
+        <w:t>[</w:t>
+      </w:r>
+      <w:r>
+        <w:t>7</w:t>
+      </w:r>
+      <w:r>
+        <w:t>].</w:t>
+      </w:r>
+    </w:p>
+    <w:p/>
+    <w:p>
+      <w:pPr>
+        <w:pStyle w:val="2"/>
+      </w:pPr>
+      <w:bookmarkStart w:id="6" w:name="_Toc90061421"/>
+      <w:bookmarkStart w:id="7" w:name="_Toc153884427"/>
+      <w:r>
+        <w:t>2.3 Назначение плагина</w:t>
+      </w:r>
       <w:bookmarkEnd w:id="6"/>
+      <w:bookmarkEnd w:id="7"/>
     </w:p>
     <w:p/>
     <w:p>
       <w:r>
-        <w:t>На основе требований к техническому заданию программа выполнена на языке программирования C# в среде Microsoft Visual Studio 20</w:t>
-      </w:r>
-      <w:r>
-        <w:t>22</w:t>
-      </w:r>
-      <w:r>
-        <w:t xml:space="preserve"> с использованием .NET </w:t>
-      </w:r>
-      <w:r>
-        <w:t xml:space="preserve">6.0, </w:t>
-      </w:r>
-      <w:r>
-        <w:t>библиотеки</w:t>
-      </w:r>
-      <w:r>
-        <w:t xml:space="preserve"> </w:t>
-      </w:r>
-      <w:r>
-        <w:t xml:space="preserve">для </w:t>
-      </w:r>
-      <w:r>
-        <w:rPr>
-          <w:lang w:val="en-US"/>
-        </w:rPr>
-        <w:t>Kompas</w:t>
-      </w:r>
-      <w:r>
-        <w:t xml:space="preserve"> 3</w:t>
-      </w:r>
-      <w:r>
-        <w:rPr>
-          <w:lang w:val="en-US"/>
-        </w:rPr>
-        <w:t>D</w:t>
-      </w:r>
-      <w:r>
-        <w:t xml:space="preserve"> [</w:t>
-      </w:r>
-      <w:r>
-        <w:t>5</w:t>
-      </w:r>
-      <w:r>
-        <w:t xml:space="preserve">]. </w:t>
-      </w:r>
-    </w:p>
-    <w:p>
-      <w:r>
-        <w:lastRenderedPageBreak/>
-        <w:t>Инструментом тестирования и создания модульных тестов был выбран тестовый фреймворк</w:t>
-      </w:r>
-      <w:r>
-        <w:t xml:space="preserve"> </w:t>
-      </w:r>
-      <w:r>
-        <w:t>NUnit</w:t>
-      </w:r>
-      <w:r>
-        <w:t xml:space="preserve"> </w:t>
-      </w:r>
-      <w:r>
-        <w:t>[</w:t>
-      </w:r>
-      <w:r>
-        <w:t>6</w:t>
-      </w:r>
-      <w:r>
-        <w:t>].</w:t>
-      </w:r>
-    </w:p>
-    <w:p>
-      <w:r>
-        <w:t>Для реализации пользовательского интерфейса</w:t>
-      </w:r>
-      <w:r>
-        <w:t xml:space="preserve"> был использован </w:t>
-      </w:r>
-      <w:r>
-        <w:rPr>
-          <w:lang w:val="en-US"/>
-        </w:rPr>
-        <w:t>WPF</w:t>
-      </w:r>
-      <w:r>
-        <w:t xml:space="preserve"> </w:t>
-      </w:r>
-      <w:r>
-        <w:t>[</w:t>
-      </w:r>
-      <w:r>
-        <w:t>7</w:t>
-      </w:r>
-      <w:r>
-        <w:t>].</w:t>
-      </w:r>
-    </w:p>
-    <w:p/>
+        <w:t xml:space="preserve">Назначение плагина обусловлено быстрым моделированием </w:t>
+      </w:r>
+      <w:r>
+        <w:t>киянок</w:t>
+      </w:r>
+      <w:r>
+        <w:t xml:space="preserve"> разных</w:t>
+      </w:r>
+      <w:r>
+        <w:t xml:space="preserve"> размеров и типов</w:t>
+      </w:r>
+      <w:r>
+        <w:t xml:space="preserve">. Благодаря данному расширению, </w:t>
+      </w:r>
+      <w:r>
+        <w:t>мастера п</w:t>
+      </w:r>
+      <w:r>
+        <w:t xml:space="preserve">о </w:t>
+      </w:r>
+      <w:r>
+        <w:t xml:space="preserve">киянкам </w:t>
+      </w:r>
+      <w:r>
+        <w:t>могут наглядно рассмотреть спроектированную модель, при необходимости перестроить под необходимые им параметры.</w:t>
+      </w:r>
+    </w:p>
     <w:p>
       <w:pPr>
         <w:pStyle w:val="2"/>
       </w:pPr>
-      <w:bookmarkStart w:id="7" w:name="_Toc90061421"/>
-      <w:bookmarkStart w:id="8" w:name="_Toc153884427"/>
-      <w:r>
-        <w:t>2.3 Назначение плагина</w:t>
-      </w:r>
-      <w:bookmarkEnd w:id="7"/>
-      <w:bookmarkEnd w:id="8"/>
-    </w:p>
-    <w:p/>
-    <w:p>
-      <w:r>
-        <w:t xml:space="preserve">Назначение плагина обусловлено быстрым моделированием </w:t>
-      </w:r>
-      <w:r>
-        <w:t>киянок</w:t>
-      </w:r>
-      <w:r>
-        <w:t xml:space="preserve"> разных</w:t>
-      </w:r>
-      <w:r>
-        <w:t xml:space="preserve"> размеров и типов</w:t>
-      </w:r>
-      <w:r>
-        <w:t xml:space="preserve">. Благодаря данному расширению, </w:t>
-      </w:r>
-      <w:r>
-        <w:t>мастера п</w:t>
-      </w:r>
-      <w:r>
-        <w:t xml:space="preserve">о </w:t>
-      </w:r>
-      <w:r>
-        <w:t xml:space="preserve">киянкам </w:t>
-      </w:r>
-      <w:r>
-        <w:t>могут наглядно рассмотреть спроектированную модель, при необходимости перестроить под необходимые им параметры.</w:t>
-      </w:r>
-    </w:p>
-    <w:p>
-      <w:pPr>
-        <w:pStyle w:val="2"/>
-      </w:pPr>
     </w:p>
     <w:p>
       <w:pPr>
         <w:pStyle w:val="11"/>
       </w:pPr>
-      <w:bookmarkStart w:id="9" w:name="_Toc153884428"/>
+      <w:bookmarkStart w:id="8" w:name="_Toc153884428"/>
       <w:r>
         <w:lastRenderedPageBreak/>
         <w:t>3 ОБЗОР АНАЛОГОВ ПЛАГИНА</w:t>
       </w:r>
-      <w:bookmarkEnd w:id="9"/>
+      <w:bookmarkEnd w:id="8"/>
     </w:p>
     <w:p/>
     <w:p>
@@ -2422,12 +2639,12 @@
       <w:pPr>
         <w:pStyle w:val="11"/>
       </w:pPr>
-      <w:bookmarkStart w:id="10" w:name="_Toc153884429"/>
+      <w:bookmarkStart w:id="9" w:name="_Toc153884429"/>
       <w:r>
         <w:lastRenderedPageBreak/>
         <w:t>4 ОПИСАНИЕ РЕАЛИЗАЦИИ</w:t>
       </w:r>
-      <w:bookmarkEnd w:id="10"/>
+      <w:bookmarkEnd w:id="9"/>
     </w:p>
     <w:p/>
     <w:p>
@@ -2557,14 +2774,15 @@
       </w:r>
     </w:p>
     <w:p>
-      <w:pPr>
-        <w:pStyle w:val="ac"/>
-        <w:numPr>
-          <w:ilvl w:val="0"/>
-          <w:numId w:val="15"/>
-        </w:numPr>
-        <w:ind w:left="993" w:hanging="284"/>
-      </w:pPr>
+      <w:r>
+        <w:t> </w:t>
+      </w:r>
+      <w:r>
+        <w:t>–</w:t>
+      </w:r>
+      <w:r>
+        <w:t>  </w:t>
+      </w:r>
       <w:r>
         <w:t>Main</w:t>
       </w:r>
@@ -2588,14 +2806,15 @@
       </w:r>
     </w:p>
     <w:p>
-      <w:pPr>
-        <w:pStyle w:val="ac"/>
-        <w:numPr>
-          <w:ilvl w:val="0"/>
-          <w:numId w:val="15"/>
-        </w:numPr>
-        <w:ind w:left="993" w:hanging="284"/>
-      </w:pPr>
+      <w:r>
+        <w:t> </w:t>
+      </w:r>
+      <w:r>
+        <w:t>–</w:t>
+      </w:r>
+      <w:r>
+        <w:t>  </w:t>
+      </w:r>
       <w:r>
         <w:rPr>
           <w:lang w:val="en-US"/>
@@ -2607,133 +2826,132 @@
       </w:r>
     </w:p>
     <w:p>
-      <w:pPr>
-        <w:pStyle w:val="ac"/>
-        <w:numPr>
-          <w:ilvl w:val="0"/>
-          <w:numId w:val="15"/>
-        </w:numPr>
-        <w:ind w:left="993" w:hanging="284"/>
-      </w:pPr>
+      <w:r>
+        <w:lastRenderedPageBreak/>
+        <w:t> </w:t>
+      </w:r>
+      <w:r>
+        <w:t>–</w:t>
+      </w:r>
+      <w:r>
+        <w:t>  </w:t>
+      </w:r>
       <w:r>
         <w:rPr>
           <w:lang w:val="en-US"/>
         </w:rPr>
-        <w:lastRenderedPageBreak/>
-        <w:t>Compass</w:t>
+        <w:t>CompassWrapper</w:t>
+      </w:r>
+      <w:r>
+        <w:t xml:space="preserve"> – </w:t>
+      </w:r>
+      <w:r>
+        <w:t>класс</w:t>
+      </w:r>
+      <w:r>
+        <w:t xml:space="preserve"> </w:t>
+      </w:r>
+      <w:r>
+        <w:t>обертка</w:t>
+      </w:r>
+      <w:r>
+        <w:t xml:space="preserve"> </w:t>
       </w:r>
       <w:r>
         <w:rPr>
           <w:lang w:val="en-US"/>
         </w:rPr>
-        <w:t>Wrapper</w:t>
-      </w:r>
-      <w:r>
-        <w:t xml:space="preserve"> – </w:t>
-      </w:r>
-      <w:r>
-        <w:t>класс</w:t>
+        <w:t>API</w:t>
       </w:r>
       <w:r>
         <w:t xml:space="preserve"> </w:t>
       </w:r>
       <w:r>
-        <w:t>обертка</w:t>
+        <w:t>САПР</w:t>
+      </w:r>
+      <w:r>
+        <w:t xml:space="preserve">. </w:t>
+      </w:r>
+      <w:r>
+        <w:t xml:space="preserve">В нем находятся все нужные методы создания примитивов и документов, которые пригодятся для построения модели. </w:t>
+      </w:r>
+    </w:p>
+    <w:p>
+      <w:r>
+        <w:t> </w:t>
+      </w:r>
+      <w:r>
+        <w:t>–</w:t>
+      </w:r>
+      <w:r>
+        <w:t>  </w:t>
+      </w:r>
+      <w:r>
+        <w:t>Model хранит часть моделей бизнес-логики: валидаторы, классы, связанные с объектом построения</w:t>
+      </w:r>
+      <w:r>
+        <w:t>;</w:t>
+      </w:r>
+    </w:p>
+    <w:p>
+      <w:r>
+        <w:t> </w:t>
+      </w:r>
+      <w:r>
+        <w:t>–</w:t>
+      </w:r>
+      <w:r>
+        <w:t>  </w:t>
+      </w:r>
+      <w:r>
+        <w:rPr>
+          <w:lang w:val="en-US"/>
+        </w:rPr>
+        <w:t>ViewModel</w:t>
       </w:r>
       <w:r>
         <w:t xml:space="preserve"> </w:t>
       </w:r>
       <w:r>
-        <w:rPr>
-          <w:lang w:val="en-US"/>
-        </w:rPr>
-        <w:t>API</w:t>
-      </w:r>
-      <w:r>
-        <w:t xml:space="preserve"> </w:t>
-      </w:r>
-      <w:r>
-        <w:t>САПР</w:t>
-      </w:r>
-      <w:r>
-        <w:t xml:space="preserve">. </w:t>
-      </w:r>
-      <w:r>
-        <w:t xml:space="preserve">В нем находятся все нужные методы создания примитивов и документов, которые пригодятся для построения модели. </w:t>
-      </w:r>
-    </w:p>
-    <w:p>
-      <w:pPr>
-        <w:pStyle w:val="ac"/>
-        <w:numPr>
-          <w:ilvl w:val="0"/>
-          <w:numId w:val="15"/>
-        </w:numPr>
-        <w:ind w:left="993" w:hanging="284"/>
-      </w:pPr>
-      <w:r>
-        <w:t>Model хранит часть моделей бизнес-логики: валидаторы, классы, связанные с объектом построения</w:t>
+        <w:t>связывает пользовательский интерфейс приложения</w:t>
+      </w:r>
+      <w:r>
+        <w:t xml:space="preserve"> с </w:t>
+      </w:r>
+      <w:r>
+        <w:t>бизнес логикой приложения</w:t>
+      </w:r>
+      <w:r>
+        <w:t>.</w:t>
+      </w:r>
+    </w:p>
+    <w:p>
+      <w:r>
+        <w:t> </w:t>
+      </w:r>
+      <w:r>
+        <w:t>–</w:t>
+      </w:r>
+      <w:r>
+        <w:t>  </w:t>
+      </w:r>
+      <w:r>
+        <w:t>View хранит в себе пользовательский интерфейс плагина</w:t>
       </w:r>
       <w:r>
         <w:t>;</w:t>
       </w:r>
     </w:p>
     <w:p>
-      <w:pPr>
-        <w:pStyle w:val="ac"/>
-        <w:numPr>
-          <w:ilvl w:val="0"/>
-          <w:numId w:val="15"/>
-        </w:numPr>
-        <w:ind w:left="993" w:hanging="284"/>
-      </w:pPr>
-      <w:r>
-        <w:rPr>
-          <w:lang w:val="en-US"/>
-        </w:rPr>
-        <w:t>ViewModel</w:t>
-      </w:r>
-      <w:r>
-        <w:t xml:space="preserve"> </w:t>
-      </w:r>
-      <w:r>
-        <w:t>связывает пользовательский интерфейс приложения</w:t>
-      </w:r>
-      <w:r>
-        <w:t xml:space="preserve"> с </w:t>
-      </w:r>
-      <w:r>
-        <w:t>бизнес логикой приложения</w:t>
-      </w:r>
-      <w:r>
-        <w:t>.</w:t>
-      </w:r>
-    </w:p>
-    <w:p>
-      <w:pPr>
-        <w:pStyle w:val="ac"/>
-        <w:numPr>
-          <w:ilvl w:val="0"/>
-          <w:numId w:val="15"/>
-        </w:numPr>
-        <w:ind w:left="993" w:hanging="284"/>
-      </w:pPr>
-      <w:r>
-        <w:t>View хранит в себе пользовательский интерфейс плагина</w:t>
-      </w:r>
-      <w:r>
-        <w:t>;</w:t>
-      </w:r>
-    </w:p>
-    <w:p>
-      <w:pPr>
-        <w:pStyle w:val="ac"/>
-        <w:numPr>
-          <w:ilvl w:val="0"/>
-          <w:numId w:val="15"/>
-        </w:numPr>
-        <w:ind w:left="993" w:hanging="284"/>
-      </w:pPr>
+      <w:r>
+        <w:t> </w:t>
+      </w:r>
+      <w:r>
+        <w:t>–</w:t>
+      </w:r>
+      <w:r>
+        <w:t>  </w:t>
+      </w:r>
       <w:r>
         <w:rPr>
           <w:lang w:val="en-US"/>
@@ -2847,13 +3065,15 @@
       </w:r>
     </w:p>
     <w:p>
-      <w:pPr>
-        <w:pStyle w:val="ac"/>
-        <w:numPr>
-          <w:ilvl w:val="0"/>
-          <w:numId w:val="19"/>
-        </w:numPr>
-      </w:pPr>
+      <w:r>
+        <w:t> </w:t>
+      </w:r>
+      <w:r>
+        <w:t>–</w:t>
+      </w:r>
+      <w:r>
+        <w:t>  </w:t>
+      </w:r>
       <w:r>
         <w:t xml:space="preserve">Был добавлен интерфейс </w:t>
       </w:r>
@@ -2889,21 +3109,17 @@
       </w:r>
     </w:p>
     <w:p>
-      <w:pPr>
-        <w:pStyle w:val="ac"/>
-        <w:numPr>
-          <w:ilvl w:val="0"/>
-          <w:numId w:val="19"/>
-        </w:numPr>
-      </w:pPr>
-      <w:r>
-        <w:t>Также были реа</w:t>
-      </w:r>
-      <w:r>
-        <w:tab/>
-      </w:r>
-      <w:r>
-        <w:t xml:space="preserve">лизованы класса от этого интерфейса — </w:t>
+      <w:r>
+        <w:t> </w:t>
+      </w:r>
+      <w:r>
+        <w:t>–</w:t>
+      </w:r>
+      <w:r>
+        <w:t>  </w:t>
+      </w:r>
+      <w:r>
+        <w:t xml:space="preserve">Также были реализованы класса от этого интерфейса — </w:t>
       </w:r>
       <w:r>
         <w:rPr>
@@ -2916,125 +3132,133 @@
       </w:r>
     </w:p>
     <w:p>
-      <w:pPr>
-        <w:pStyle w:val="ac"/>
-        <w:numPr>
-          <w:ilvl w:val="0"/>
-          <w:numId w:val="19"/>
-        </w:numPr>
-      </w:pPr>
+      <w:r>
+        <w:t> </w:t>
+      </w:r>
+      <w:r>
+        <w:t>–</w:t>
+      </w:r>
+      <w:r>
+        <w:t xml:space="preserve">  </w:t>
+      </w:r>
+      <w:r>
+        <w:t xml:space="preserve">Интерфейс </w:t>
+      </w:r>
+      <w:r>
+        <w:rPr>
+          <w:lang w:val="en-US"/>
+        </w:rPr>
+        <w:t>INotifyDataErrorInfo</w:t>
+      </w:r>
+      <w:r>
+        <w:t xml:space="preserve"> </w:t>
+      </w:r>
+      <w:r>
+        <w:t xml:space="preserve">был заменён на </w:t>
+      </w:r>
+      <w:r>
+        <w:rPr>
+          <w:lang w:val="en-US"/>
+        </w:rPr>
+        <w:t>ObservableValidator</w:t>
+      </w:r>
+      <w:r>
+        <w:t xml:space="preserve">, для валидации параметров в </w:t>
+      </w:r>
+      <w:r>
+        <w:rPr>
+          <w:lang w:val="en-US"/>
+        </w:rPr>
+        <w:t>MainViewModel</w:t>
+      </w:r>
+      <w:r>
+        <w:t>.</w:t>
+      </w:r>
+    </w:p>
+    <w:p>
       <w:r>
         <w:lastRenderedPageBreak/>
-        <w:t xml:space="preserve">Интерфейс </w:t>
+        <w:t> </w:t>
+      </w:r>
+      <w:r>
+        <w:t>–</w:t>
+      </w:r>
+      <w:r>
+        <w:t>  </w:t>
       </w:r>
       <w:r>
         <w:rPr>
           <w:lang w:val="en-US"/>
         </w:rPr>
-        <w:t>INotifyDataErrorInfo</w:t>
+        <w:t>MalletBuilder</w:t>
       </w:r>
       <w:r>
         <w:t xml:space="preserve"> </w:t>
       </w:r>
       <w:r>
-        <w:t xml:space="preserve">был заменён на </w:t>
+        <w:t>обзавёлся дополнительными методами для построения киянки.</w:t>
+      </w:r>
+    </w:p>
+    <w:p>
+      <w:r>
+        <w:t> </w:t>
+      </w:r>
+      <w:r>
+        <w:t>–</w:t>
+      </w:r>
+      <w:r>
+        <w:t>  </w:t>
+      </w:r>
+      <w:r>
+        <w:t>Связь</w:t>
+      </w:r>
+      <w:r>
+        <w:t xml:space="preserve"> </w:t>
+      </w:r>
+      <w:r>
+        <w:t>между</w:t>
+      </w:r>
+      <w:r>
+        <w:t xml:space="preserve"> </w:t>
       </w:r>
       <w:r>
         <w:rPr>
           <w:lang w:val="en-US"/>
         </w:rPr>
-        <w:t>ObservableValidator</w:t>
-      </w:r>
-      <w:r>
-        <w:t xml:space="preserve">, для валидации параметров в </w:t>
+        <w:t>MainViewModel</w:t>
+      </w:r>
+      <w:r>
+        <w:t xml:space="preserve"> </w:t>
+      </w:r>
+      <w:r>
+        <w:t>и</w:t>
+      </w:r>
+      <w:r>
+        <w:t xml:space="preserve"> </w:t>
       </w:r>
       <w:r>
         <w:rPr>
           <w:lang w:val="en-US"/>
         </w:rPr>
-        <w:t>MainViewModel</w:t>
-      </w:r>
-      <w:r>
-        <w:t>.</w:t>
-      </w:r>
-    </w:p>
-    <w:p>
-      <w:pPr>
-        <w:pStyle w:val="ac"/>
-        <w:numPr>
-          <w:ilvl w:val="0"/>
-          <w:numId w:val="19"/>
-        </w:numPr>
-      </w:pPr>
-      <w:r>
-        <w:rPr>
-          <w:lang w:val="en-US"/>
-        </w:rPr>
         <w:t>MalletBuilder</w:t>
       </w:r>
       <w:r>
         <w:t xml:space="preserve"> </w:t>
       </w:r>
       <w:r>
-        <w:t>обзавёлся дополнительными методами для построения киянки.</w:t>
-      </w:r>
-    </w:p>
-    <w:p>
-      <w:pPr>
-        <w:pStyle w:val="ac"/>
-        <w:numPr>
-          <w:ilvl w:val="0"/>
-          <w:numId w:val="19"/>
-        </w:numPr>
-      </w:pPr>
-      <w:r>
-        <w:t>Связь</w:t>
-      </w:r>
+        <w:t>заменена с композиции на использование.</w:t>
+      </w:r>
+    </w:p>
+    <w:p>
       <w:r>
         <w:t xml:space="preserve"> </w:t>
       </w:r>
       <w:r>
-        <w:t>между</w:t>
-      </w:r>
-      <w:r>
-        <w:t xml:space="preserve"> </w:t>
-      </w:r>
-      <w:r>
-        <w:rPr>
-          <w:lang w:val="en-US"/>
-        </w:rPr>
-        <w:t>MainViewModel</w:t>
-      </w:r>
-      <w:r>
-        <w:t xml:space="preserve"> </w:t>
-      </w:r>
-      <w:r>
-        <w:t>и</w:t>
-      </w:r>
-      <w:r>
-        <w:t xml:space="preserve"> </w:t>
-      </w:r>
-      <w:r>
-        <w:rPr>
-          <w:lang w:val="en-US"/>
-        </w:rPr>
-        <w:t>MalletBuilder</w:t>
-      </w:r>
-      <w:r>
-        <w:t xml:space="preserve"> </w:t>
-      </w:r>
-      <w:r>
-        <w:t>заменена с композиции на использование.</w:t>
-      </w:r>
-    </w:p>
-    <w:p>
-      <w:pPr>
-        <w:pStyle w:val="ac"/>
-        <w:numPr>
-          <w:ilvl w:val="0"/>
-          <w:numId w:val="19"/>
-        </w:numPr>
-      </w:pPr>
+        <w:t>–</w:t>
+      </w:r>
+      <w:r>
+        <w:t>  </w:t>
+      </w:r>
       <w:r>
         <w:t>Были также добавлены</w:t>
       </w:r>
@@ -3059,12 +3283,12 @@
       <w:pPr>
         <w:pStyle w:val="11"/>
       </w:pPr>
-      <w:bookmarkStart w:id="11" w:name="_Toc153884430"/>
+      <w:bookmarkStart w:id="10" w:name="_Toc153884430"/>
       <w:r>
         <w:lastRenderedPageBreak/>
         <w:t>5 ОПИСАНИЕ ПРОГРАММЫ ДЛЯ ПОЛЬЗОВАТЕЛЯ</w:t>
       </w:r>
-      <w:bookmarkEnd w:id="11"/>
+      <w:bookmarkEnd w:id="10"/>
     </w:p>
     <w:p/>
     <w:p>
@@ -3821,29 +4045,29 @@
       <w:pPr>
         <w:pStyle w:val="11"/>
       </w:pPr>
-      <w:bookmarkStart w:id="12" w:name="_Toc153884431"/>
+      <w:bookmarkStart w:id="11" w:name="_Toc153884431"/>
       <w:r>
         <w:lastRenderedPageBreak/>
         <w:t>6 ТЕСТИРОВАНИЕ ПЛАГИНА</w:t>
       </w:r>
+      <w:bookmarkEnd w:id="11"/>
+    </w:p>
+    <w:p/>
+    <w:p>
+      <w:r>
+        <w:t>Тестирование позволяет убедиться в работоспособности программы, выявлять ошибки при изменении какого-либо функционала.</w:t>
+      </w:r>
+    </w:p>
+    <w:p/>
+    <w:p>
+      <w:pPr>
+        <w:pStyle w:val="2"/>
+      </w:pPr>
+      <w:bookmarkStart w:id="12" w:name="_Toc153884432"/>
+      <w:r>
+        <w:t>6.1 Функциональное тестирование</w:t>
+      </w:r>
       <w:bookmarkEnd w:id="12"/>
-    </w:p>
-    <w:p/>
-    <w:p>
-      <w:r>
-        <w:t>Тестирование позволяет убедиться в работоспособности программы, выявлять ошибки при изменении какого-либо функционала.</w:t>
-      </w:r>
-    </w:p>
-    <w:p/>
-    <w:p>
-      <w:pPr>
-        <w:pStyle w:val="2"/>
-      </w:pPr>
-      <w:bookmarkStart w:id="13" w:name="_Toc153884432"/>
-      <w:r>
-        <w:t>6.1 Функциональное тестирование</w:t>
-      </w:r>
-      <w:bookmarkEnd w:id="13"/>
     </w:p>
     <w:p/>
     <w:p>
@@ -4058,11 +4282,11 @@
       <w:pPr>
         <w:pStyle w:val="2"/>
       </w:pPr>
-      <w:bookmarkStart w:id="14" w:name="_Toc153884433"/>
+      <w:bookmarkStart w:id="13" w:name="_Toc153884433"/>
       <w:r>
         <w:t>6.2 Модульное тестирование</w:t>
       </w:r>
-      <w:bookmarkEnd w:id="14"/>
+      <w:bookmarkEnd w:id="13"/>
     </w:p>
     <w:p/>
     <w:p>
@@ -4236,12 +4460,12 @@
       <w:pPr>
         <w:pStyle w:val="2"/>
       </w:pPr>
-      <w:bookmarkStart w:id="15" w:name="_Toc153884434"/>
+      <w:bookmarkStart w:id="14" w:name="_Toc153884434"/>
       <w:r>
         <w:lastRenderedPageBreak/>
         <w:t>6.3 Нагрузочное тестирование</w:t>
       </w:r>
-      <w:bookmarkEnd w:id="15"/>
+      <w:bookmarkEnd w:id="14"/>
     </w:p>
     <w:p/>
     <w:p>
@@ -4835,7 +5059,46 @@
         <w:rPr>
           <w:rFonts w:eastAsia="Calibri"/>
         </w:rPr>
-        <w:t xml:space="preserve">Во-вторых, после построения  367 детали работа </w:t>
+        <w:t xml:space="preserve">Во-вторых, после построения  </w:t>
+      </w:r>
+      <w:r>
+        <w:rPr>
+          <w:rFonts w:eastAsia="Calibri"/>
+          <w:bCs/>
+        </w:rPr>
+        <w:t>триста шести</w:t>
+      </w:r>
+      <w:r>
+        <w:rPr>
+          <w:rFonts w:eastAsia="Calibri"/>
+          <w:bCs/>
+        </w:rPr>
+        <w:t>десят</w:t>
+      </w:r>
+      <w:r>
+        <w:rPr>
+          <w:rFonts w:eastAsia="Calibri"/>
+          <w:bCs/>
+        </w:rPr>
+        <w:t>и семи</w:t>
+      </w:r>
+      <w:r>
+        <w:rPr>
+          <w:rFonts w:eastAsia="Calibri"/>
+        </w:rPr>
+        <w:t xml:space="preserve"> детал</w:t>
+      </w:r>
+      <w:r>
+        <w:rPr>
+          <w:rFonts w:eastAsia="Calibri"/>
+        </w:rPr>
+        <w:t>ей</w:t>
+      </w:r>
+      <w:r>
+        <w:rPr>
+          <w:rFonts w:eastAsia="Calibri"/>
+        </w:rPr>
+        <w:t xml:space="preserve"> работа </w:t>
       </w:r>
       <w:r>
         <w:t>«</w:t>
@@ -4884,28 +5147,13 @@
     <w:p>
       <w:pPr>
         <w:pStyle w:val="11"/>
-        <w:numPr>
-          <w:ilvl w:val="0"/>
-          <w:numId w:val="20"/>
-        </w:numPr>
-        <w:rPr>
-          <w:lang w:val="en-US"/>
-        </w:rPr>
-      </w:pPr>
-      <w:bookmarkStart w:id="16" w:name="_Toc153884435"/>
+      </w:pPr>
       <w:r>
         <w:lastRenderedPageBreak/>
-        <w:t>ЗАКЛЮЧЕНИЕ</w:t>
-      </w:r>
-      <w:bookmarkEnd w:id="16"/>
-    </w:p>
-    <w:p>
-      <w:pPr>
-        <w:rPr>
-          <w:lang w:val="en-US"/>
-        </w:rPr>
-      </w:pPr>
-    </w:p>
+        <w:t>Заключение</w:t>
+      </w:r>
+    </w:p>
+    <w:p/>
     <w:p>
       <w:r>
         <w:rPr>
@@ -4978,17 +5226,9 @@
       <w:pPr>
         <w:pStyle w:val="11"/>
       </w:pPr>
-      <w:bookmarkStart w:id="17" w:name="_Toc153884436"/>
       <w:r>
         <w:lastRenderedPageBreak/>
-        <w:t xml:space="preserve">8 </w:t>
-      </w:r>
-      <w:r>
-        <w:t>СПИСОК ИСТОЧНИКОВ</w:t>
-      </w:r>
-      <w:bookmarkEnd w:id="17"/>
-      <w:r>
-        <w:t xml:space="preserve"> </w:t>
+        <w:t>Список источников</w:t>
       </w:r>
     </w:p>
     <w:p/>
@@ -5684,7 +5924,7 @@
             <w:rPr>
               <w:noProof/>
             </w:rPr>
-            <w:t>2</w:t>
+            <w:t>4</w:t>
           </w:r>
         </w:fldSimple>
       </w:sdtContent>
@@ -7082,6 +7322,119 @@
     </w:lvl>
   </w:abstractNum>
   <w:abstractNum w:abstractNumId="13">
+    <w:nsid w:val="47C04889"/>
+    <w:multiLevelType w:val="hybridMultilevel"/>
+    <w:tmpl w:val="C7A8F654"/>
+    <w:lvl w:ilvl="0" w:tplc="986E37EC">
+      <w:start w:val="1"/>
+      <w:numFmt w:val="bullet"/>
+      <w:lvlText w:val=""/>
+      <w:lvlJc w:val="left"/>
+      <w:pPr>
+        <w:ind w:left="1429" w:hanging="360"/>
+      </w:pPr>
+      <w:rPr>
+        <w:rFonts w:ascii="Symbol" w:hAnsi="Symbol" w:hint="default"/>
+      </w:rPr>
+    </w:lvl>
+    <w:lvl w:ilvl="1" w:tplc="04090003" w:tentative="1">
+      <w:start w:val="1"/>
+      <w:numFmt w:val="bullet"/>
+      <w:lvlText w:val="o"/>
+      <w:lvlJc w:val="left"/>
+      <w:pPr>
+        <w:ind w:left="2149" w:hanging="360"/>
+      </w:pPr>
+      <w:rPr>
+        <w:rFonts w:ascii="Courier New" w:hAnsi="Courier New" w:cs="Courier New" w:hint="default"/>
+      </w:rPr>
+    </w:lvl>
+    <w:lvl w:ilvl="2" w:tplc="04090005" w:tentative="1">
+      <w:start w:val="1"/>
+      <w:numFmt w:val="bullet"/>
+      <w:lvlText w:val=""/>
+      <w:lvlJc w:val="left"/>
+      <w:pPr>
+        <w:ind w:left="2869" w:hanging="360"/>
+      </w:pPr>
+      <w:rPr>
+        <w:rFonts w:ascii="Wingdings" w:hAnsi="Wingdings" w:hint="default"/>
+      </w:rPr>
+    </w:lvl>
+    <w:lvl w:ilvl="3" w:tplc="04090001" w:tentative="1">
+      <w:start w:val="1"/>
+      <w:numFmt w:val="bullet"/>
+      <w:lvlText w:val=""/>
+      <w:lvlJc w:val="left"/>
+      <w:pPr>
+        <w:ind w:left="3589" w:hanging="360"/>
+      </w:pPr>
+      <w:rPr>
+        <w:rFonts w:ascii="Symbol" w:hAnsi="Symbol" w:hint="default"/>
+      </w:rPr>
+    </w:lvl>
+    <w:lvl w:ilvl="4" w:tplc="04090003" w:tentative="1">
+      <w:start w:val="1"/>
+      <w:numFmt w:val="bullet"/>
+      <w:lvlText w:val="o"/>
+      <w:lvlJc w:val="left"/>
+      <w:pPr>
+        <w:ind w:left="4309" w:hanging="360"/>
+      </w:pPr>
+      <w:rPr>
+        <w:rFonts w:ascii="Courier New" w:hAnsi="Courier New" w:cs="Courier New" w:hint="default"/>
+      </w:rPr>
+    </w:lvl>
+    <w:lvl w:ilvl="5" w:tplc="04090005" w:tentative="1">
+      <w:start w:val="1"/>
+      <w:numFmt w:val="bullet"/>
+      <w:lvlText w:val=""/>
+      <w:lvlJc w:val="left"/>
+      <w:pPr>
+        <w:ind w:left="5029" w:hanging="360"/>
+      </w:pPr>
+      <w:rPr>
+        <w:rFonts w:ascii="Wingdings" w:hAnsi="Wingdings" w:hint="default"/>
+      </w:rPr>
+    </w:lvl>
+    <w:lvl w:ilvl="6" w:tplc="04090001" w:tentative="1">
+      <w:start w:val="1"/>
+      <w:numFmt w:val="bullet"/>
+      <w:lvlText w:val=""/>
+      <w:lvlJc w:val="left"/>
+      <w:pPr>
+        <w:ind w:left="5749" w:hanging="360"/>
+      </w:pPr>
+      <w:rPr>
+        <w:rFonts w:ascii="Symbol" w:hAnsi="Symbol" w:hint="default"/>
+      </w:rPr>
+    </w:lvl>
+    <w:lvl w:ilvl="7" w:tplc="04090003" w:tentative="1">
+      <w:start w:val="1"/>
+      <w:numFmt w:val="bullet"/>
+      <w:lvlText w:val="o"/>
+      <w:lvlJc w:val="left"/>
+      <w:pPr>
+        <w:ind w:left="6469" w:hanging="360"/>
+      </w:pPr>
+      <w:rPr>
+        <w:rFonts w:ascii="Courier New" w:hAnsi="Courier New" w:cs="Courier New" w:hint="default"/>
+      </w:rPr>
+    </w:lvl>
+    <w:lvl w:ilvl="8" w:tplc="04090005" w:tentative="1">
+      <w:start w:val="1"/>
+      <w:numFmt w:val="bullet"/>
+      <w:lvlText w:val=""/>
+      <w:lvlJc w:val="left"/>
+      <w:pPr>
+        <w:ind w:left="7189" w:hanging="360"/>
+      </w:pPr>
+      <w:rPr>
+        <w:rFonts w:ascii="Wingdings" w:hAnsi="Wingdings" w:hint="default"/>
+      </w:rPr>
+    </w:lvl>
+  </w:abstractNum>
+  <w:abstractNum w:abstractNumId="14">
     <w:nsid w:val="4BB523DA"/>
     <w:multiLevelType w:val="hybridMultilevel"/>
     <w:tmpl w:val="2FAE738A"/>
@@ -7196,7 +7549,7 @@
       </w:rPr>
     </w:lvl>
   </w:abstractNum>
-  <w:abstractNum w:abstractNumId="14">
+  <w:abstractNum w:abstractNumId="15">
     <w:nsid w:val="59583D51"/>
     <w:multiLevelType w:val="multilevel"/>
     <w:tmpl w:val="3D240BE4"/>
@@ -7309,7 +7662,7 @@
       </w:rPr>
     </w:lvl>
   </w:abstractNum>
-  <w:abstractNum w:abstractNumId="15">
+  <w:abstractNum w:abstractNumId="16">
     <w:nsid w:val="64222C6F"/>
     <w:multiLevelType w:val="multilevel"/>
     <w:tmpl w:val="4872D2F2"/>
@@ -7404,7 +7757,7 @@
       </w:pPr>
     </w:lvl>
   </w:abstractNum>
-  <w:abstractNum w:abstractNumId="16">
+  <w:abstractNum w:abstractNumId="17">
     <w:nsid w:val="6637290B"/>
     <w:multiLevelType w:val="multilevel"/>
     <w:tmpl w:val="2CFAC778"/>
@@ -7552,7 +7905,7 @@
       </w:rPr>
     </w:lvl>
   </w:abstractNum>
-  <w:abstractNum w:abstractNumId="17">
+  <w:abstractNum w:abstractNumId="18">
     <w:nsid w:val="681F4AE9"/>
     <w:multiLevelType w:val="hybridMultilevel"/>
     <w:tmpl w:val="F8187C06"/>
@@ -7665,7 +8018,7 @@
       </w:rPr>
     </w:lvl>
   </w:abstractNum>
-  <w:abstractNum w:abstractNumId="18">
+  <w:abstractNum w:abstractNumId="19">
     <w:nsid w:val="70437D9A"/>
     <w:multiLevelType w:val="hybridMultilevel"/>
     <w:tmpl w:val="C0C82ED0"/>
@@ -7777,7 +8130,7 @@
       </w:rPr>
     </w:lvl>
   </w:abstractNum>
-  <w:abstractNum w:abstractNumId="19">
+  <w:abstractNum w:abstractNumId="20">
     <w:nsid w:val="71482629"/>
     <w:multiLevelType w:val="hybridMultilevel"/>
     <w:tmpl w:val="96801DE0"/>
@@ -7889,7 +8242,7 @@
       </w:rPr>
     </w:lvl>
   </w:abstractNum>
-  <w:abstractNum w:abstractNumId="20">
+  <w:abstractNum w:abstractNumId="21">
     <w:nsid w:val="742035C1"/>
     <w:multiLevelType w:val="hybridMultilevel"/>
     <w:tmpl w:val="01BE2068"/>
@@ -7979,31 +8332,31 @@
     </w:lvl>
   </w:abstractNum>
   <w:num w:numId="1">
-    <w:abstractNumId w:val="16"/>
+    <w:abstractNumId w:val="17"/>
   </w:num>
   <w:num w:numId="2">
     <w:abstractNumId w:val="4"/>
   </w:num>
   <w:num w:numId="3">
-    <w:abstractNumId w:val="15"/>
+    <w:abstractNumId w:val="16"/>
   </w:num>
   <w:num w:numId="4">
-    <w:abstractNumId w:val="19"/>
+    <w:abstractNumId w:val="20"/>
   </w:num>
   <w:num w:numId="5">
-    <w:abstractNumId w:val="20"/>
+    <w:abstractNumId w:val="21"/>
   </w:num>
   <w:num w:numId="6">
     <w:abstractNumId w:val="3"/>
   </w:num>
   <w:num w:numId="7">
-    <w:abstractNumId w:val="18"/>
+    <w:abstractNumId w:val="19"/>
   </w:num>
   <w:num w:numId="8">
     <w:abstractNumId w:val="12"/>
   </w:num>
   <w:num w:numId="9">
-    <w:abstractNumId w:val="14"/>
+    <w:abstractNumId w:val="15"/>
   </w:num>
   <w:num w:numId="10">
     <w:abstractNumId w:val="5"/>
@@ -8033,13 +8386,16 @@
     <w:abstractNumId w:val="0"/>
   </w:num>
   <w:num w:numId="19">
-    <w:abstractNumId w:val="13"/>
+    <w:abstractNumId w:val="14"/>
   </w:num>
   <w:num w:numId="20">
     <w:abstractNumId w:val="2"/>
   </w:num>
   <w:num w:numId="21">
-    <w:abstractNumId w:val="17"/>
+    <w:abstractNumId w:val="18"/>
+  </w:num>
+  <w:num w:numId="22">
+    <w:abstractNumId w:val="13"/>
   </w:num>
   <w:numIdMacAtCleanup w:val="8"/>
 </w:numbering>

--- a/doc/Пояснительная записка.docx
+++ b/doc/Пояснительная записка.docx
@@ -1831,7 +1831,16 @@
         <w:t>ротот</w:t>
       </w:r>
       <w:r>
-        <w:t>ип плагина(20.11.23 - 03.12.23)</w:t>
+        <w:t>ип плагина</w:t>
+      </w:r>
+      <w:r>
+        <w:rPr>
+          <w:lang w:val="en-US"/>
+        </w:rPr>
+        <w:t xml:space="preserve"> </w:t>
+      </w:r>
+      <w:r>
+        <w:t>(20.11.23 - 03.12.23)</w:t>
       </w:r>
       <w:r>
         <w:rPr>
@@ -1880,6 +1889,19 @@
       </w:r>
       <w:r>
         <w:t>;</w:t>
+      </w:r>
+    </w:p>
+    <w:p>
+      <w:pPr>
+        <w:pStyle w:val="ac"/>
+        <w:numPr>
+          <w:ilvl w:val="0"/>
+          <w:numId w:val="18"/>
+        </w:numPr>
+        <w:ind w:left="1356" w:hanging="284"/>
+      </w:pPr>
+      <w:r>
+        <w:t>Радиус скругления</w:t>
       </w:r>
     </w:p>
     <w:p>
@@ -2144,8 +2166,8 @@
             <v:path o:extrusionok="f" gradientshapeok="t" o:connecttype="rect"/>
             <o:lock v:ext="edit" aspectratio="t"/>
           </v:shapetype>
-          <v:shape id="_x0000_i1025" type="#_x0000_t75" style="width:467.25pt;height:313.5pt">
-            <v:imagedata r:id="rId8" o:title="mallet"/>
+          <v:shape id="_x0000_i1025" type="#_x0000_t75" style="width:467.25pt;height:326.25pt">
+            <v:imagedata r:id="rId8" o:title="rectangle_mallet"/>
           </v:shape>
         </w:pict>
       </w:r>
@@ -2191,7 +2213,10 @@
         </w:numPr>
       </w:pPr>
       <w:r>
-        <w:t xml:space="preserve">ширина бойка W (50 — 100мм); </w:t>
+        <w:t>форма бойка (прямоугольная или цилиндрическая)</w:t>
+      </w:r>
+      <w:r>
+        <w:t>;</w:t>
       </w:r>
     </w:p>
     <w:p>
@@ -2203,7 +2228,16 @@
         </w:numPr>
       </w:pPr>
       <w:r>
-        <w:t xml:space="preserve">длина бойка L (100 — 150мм); </w:t>
+        <w:t xml:space="preserve">радиус скругления цилиндрической формы бойка (0 </w:t>
+      </w:r>
+      <w:r>
+        <w:t>—</w:t>
+      </w:r>
+      <w:r>
+        <w:t xml:space="preserve"> 10мм)</w:t>
+      </w:r>
+      <w:r>
+        <w:t>;</w:t>
       </w:r>
     </w:p>
     <w:p>
@@ -2215,7 +2249,16 @@
         </w:numPr>
       </w:pPr>
       <w:r>
-        <w:t xml:space="preserve">высота бойка H (50 — 100мм); </w:t>
+        <w:t xml:space="preserve">диаметр цилиндрической формы бойка (50 </w:t>
+      </w:r>
+      <w:r>
+        <w:t>—</w:t>
+      </w:r>
+      <w:r>
+        <w:t xml:space="preserve"> 100мм)</w:t>
+      </w:r>
+      <w:r>
+        <w:t>;</w:t>
       </w:r>
     </w:p>
     <w:p>
@@ -2227,7 +2270,13 @@
         </w:numPr>
       </w:pPr>
       <w:r>
-        <w:t xml:space="preserve">длина рукоятки h1 (100 — 250мм); </w:t>
+        <w:t xml:space="preserve">ширина </w:t>
+      </w:r>
+      <w:r>
+        <w:t xml:space="preserve">прямоугольной формы </w:t>
+      </w:r>
+      <w:r>
+        <w:t xml:space="preserve">бойка W (50 — 100мм); </w:t>
       </w:r>
     </w:p>
     <w:p>
@@ -2239,22 +2288,7 @@
         </w:numPr>
       </w:pPr>
       <w:r>
-        <w:t xml:space="preserve">Диаметр </w:t>
-      </w:r>
-      <w:r>
-        <w:t>рукоятки</w:t>
-      </w:r>
-      <w:r>
-        <w:t xml:space="preserve"> </w:t>
-      </w:r>
-      <w:r>
-        <w:rPr>
-          <w:lang w:val="en-US"/>
-        </w:rPr>
-        <w:t>D</w:t>
-      </w:r>
-      <w:r>
-        <w:t xml:space="preserve"> (25 — 100</w:t>
+        <w:t>длина бойка L (75 — 200</w:t>
       </w:r>
       <w:r>
         <w:t xml:space="preserve">мм); </w:t>
@@ -2270,6 +2304,69 @@
       </w:pPr>
       <w:r>
         <w:lastRenderedPageBreak/>
+        <w:t>высота</w:t>
+      </w:r>
+      <w:r>
+        <w:t xml:space="preserve"> прямоугольной формы</w:t>
+      </w:r>
+      <w:r>
+        <w:t xml:space="preserve"> бойка H (50 — 100мм); </w:t>
+      </w:r>
+    </w:p>
+    <w:p>
+      <w:pPr>
+        <w:pStyle w:val="ac"/>
+        <w:numPr>
+          <w:ilvl w:val="0"/>
+          <w:numId w:val="14"/>
+        </w:numPr>
+      </w:pPr>
+      <w:r>
+        <w:t xml:space="preserve">длина рукоятки h1 (100 — 250мм); </w:t>
+      </w:r>
+    </w:p>
+    <w:p>
+      <w:pPr>
+        <w:pStyle w:val="ac"/>
+        <w:numPr>
+          <w:ilvl w:val="0"/>
+          <w:numId w:val="14"/>
+        </w:numPr>
+      </w:pPr>
+      <w:r>
+        <w:t>д</w:t>
+      </w:r>
+      <w:r>
+        <w:t xml:space="preserve">иаметр </w:t>
+      </w:r>
+      <w:r>
+        <w:t>рукоятки</w:t>
+      </w:r>
+      <w:r>
+        <w:t xml:space="preserve"> </w:t>
+      </w:r>
+      <w:r>
+        <w:rPr>
+          <w:lang w:val="en-US"/>
+        </w:rPr>
+        <w:t>d1</w:t>
+      </w:r>
+      <w:r>
+        <w:t xml:space="preserve"> (25 — 75</w:t>
+      </w:r>
+      <w:r>
+        <w:t xml:space="preserve">мм); </w:t>
+      </w:r>
+    </w:p>
+    <w:p>
+      <w:pPr>
+        <w:pStyle w:val="ac"/>
+        <w:numPr>
+          <w:ilvl w:val="0"/>
+          <w:numId w:val="14"/>
+        </w:numPr>
+      </w:pPr>
+      <w:r>
         <w:t>длина бойка L не меньше его ширины W;</w:t>
       </w:r>
     </w:p>
@@ -2282,7 +2379,10 @@
         </w:numPr>
       </w:pPr>
       <w:r>
-        <w:t>Диаметр</w:t>
+        <w:t>д</w:t>
+      </w:r>
+      <w:r>
+        <w:t>иаметр</w:t>
       </w:r>
       <w:r>
         <w:t xml:space="preserve"> рукоятки</w:t>
@@ -3455,9 +3555,9 @@
         </w:rPr>
         <w:drawing>
           <wp:inline distT="0" distB="0" distL="0" distR="0">
-            <wp:extent cx="5940425" cy="3341489"/>
-            <wp:effectExtent l="19050" t="19050" r="22225" b="11311"/>
-            <wp:docPr id="6" name="Рисунок 4"/>
+            <wp:extent cx="5940425" cy="3327246"/>
+            <wp:effectExtent l="19050" t="19050" r="22225" b="25554"/>
+            <wp:docPr id="1" name="Рисунок 2"/>
             <wp:cNvGraphicFramePr>
               <a:graphicFrameLocks xmlns:a="http://schemas.openxmlformats.org/drawingml/2006/main" noChangeAspect="1"/>
             </wp:cNvGraphicFramePr>
@@ -3465,7 +3565,7 @@
               <a:graphicData uri="http://schemas.openxmlformats.org/drawingml/2006/picture">
                 <pic:pic xmlns:pic="http://schemas.openxmlformats.org/drawingml/2006/picture">
                   <pic:nvPicPr>
-                    <pic:cNvPr id="0" name="Picture 4"/>
+                    <pic:cNvPr id="0" name="Picture 2"/>
                     <pic:cNvPicPr>
                       <a:picLocks noChangeAspect="1" noChangeArrowheads="1"/>
                     </pic:cNvPicPr>
@@ -3480,7 +3580,7 @@
                   <pic:spPr bwMode="auto">
                     <a:xfrm>
                       <a:off x="0" y="0"/>
-                      <a:ext cx="5940425" cy="3341489"/>
+                      <a:ext cx="5940425" cy="3327246"/>
                     </a:xfrm>
                     <a:prstGeom prst="rect">
                       <a:avLst/>
@@ -3590,7 +3690,14 @@
           <w:szCs w:val="28"/>
         </w:rPr>
         <w:lastRenderedPageBreak/>
-        <w:t>Результат построения представлена на рисунке 5.2.</w:t>
+        <w:t>Результат построений представлен</w:t>
+      </w:r>
+      <w:r>
+        <w:rPr>
+          <w:rFonts w:cs="Times New Roman"/>
+          <w:szCs w:val="28"/>
+        </w:rPr>
+        <w:t xml:space="preserve"> на рисунке 5.2.</w:t>
       </w:r>
     </w:p>
     <w:p>
@@ -3604,8 +3711,8 @@
         </w:rPr>
         <w:drawing>
           <wp:inline distT="0" distB="0" distL="0" distR="0">
-            <wp:extent cx="2970440" cy="3524250"/>
-            <wp:effectExtent l="19050" t="19050" r="20410" b="19050"/>
+            <wp:extent cx="2882129" cy="3419475"/>
+            <wp:effectExtent l="38100" t="19050" r="13471" b="28575"/>
             <wp:docPr id="7" name="Рисунок 7"/>
             <wp:cNvGraphicFramePr>
               <a:graphicFrameLocks xmlns:a="http://schemas.openxmlformats.org/drawingml/2006/main" noChangeAspect="1"/>
@@ -3629,7 +3736,7 @@
                   <pic:spPr bwMode="auto">
                     <a:xfrm>
                       <a:off x="0" y="0"/>
-                      <a:ext cx="2970440" cy="3524250"/>
+                      <a:ext cx="2882129" cy="3419475"/>
                     </a:xfrm>
                     <a:prstGeom prst="rect">
                       <a:avLst/>
@@ -3650,80 +3757,6 @@
           </wp:inline>
         </w:drawing>
       </w:r>
-    </w:p>
-    <w:p>
-      <w:pPr>
-        <w:pStyle w:val="af2"/>
-      </w:pPr>
-      <w:r>
-        <w:t xml:space="preserve">Рисунок 5.2 – Модель киянки в </w:t>
-      </w:r>
-      <w:r>
-        <w:t>КОМПАС-3D</w:t>
-      </w:r>
-    </w:p>
-    <w:p>
-      <w:pPr>
-        <w:rPr>
-          <w:rFonts w:cs="Times New Roman"/>
-          <w:szCs w:val="28"/>
-        </w:rPr>
-      </w:pPr>
-    </w:p>
-    <w:p>
-      <w:pPr>
-        <w:rPr>
-          <w:rFonts w:cs="Times New Roman"/>
-          <w:szCs w:val="28"/>
-        </w:rPr>
-      </w:pPr>
-      <w:r>
-        <w:rPr>
-          <w:rFonts w:cs="Times New Roman"/>
-          <w:szCs w:val="28"/>
-        </w:rPr>
-        <w:t>В случае некорректного ввода параметров модель</w:t>
-      </w:r>
-      <w:r>
-        <w:rPr>
-          <w:rFonts w:cs="Times New Roman"/>
-          <w:szCs w:val="28"/>
-        </w:rPr>
-        <w:t>, кнопка для построения, станет не доступна</w:t>
-      </w:r>
-      <w:r>
-        <w:rPr>
-          <w:rFonts w:cs="Times New Roman"/>
-          <w:szCs w:val="28"/>
-        </w:rPr>
-        <w:t>, и пользователь получит сообщение об оши</w:t>
-      </w:r>
-      <w:r>
-        <w:rPr>
-          <w:rFonts w:cs="Times New Roman"/>
-          <w:szCs w:val="28"/>
-        </w:rPr>
-        <w:t>бке</w:t>
-      </w:r>
-      <w:r>
-        <w:rPr>
-          <w:rFonts w:cs="Times New Roman"/>
-          <w:szCs w:val="28"/>
-        </w:rPr>
-        <w:t xml:space="preserve"> при наведении мышки на неправильно заполненное поле (Рисунок 5.3)</w:t>
-      </w:r>
-      <w:r>
-        <w:rPr>
-          <w:rFonts w:cs="Times New Roman"/>
-          <w:szCs w:val="28"/>
-        </w:rPr>
-        <w:t>.</w:t>
-      </w:r>
-    </w:p>
-    <w:p>
-      <w:pPr>
-        <w:pStyle w:val="af2"/>
-      </w:pPr>
       <w:r>
         <w:rPr>
           <w:noProof/>
@@ -3731,9 +3764,9 @@
         </w:rPr>
         <w:drawing>
           <wp:inline distT="0" distB="0" distL="0" distR="0">
-            <wp:extent cx="5940425" cy="3339112"/>
-            <wp:effectExtent l="19050" t="19050" r="22225" b="13688"/>
-            <wp:docPr id="10" name="Рисунок 10"/>
+            <wp:extent cx="1938013" cy="3419475"/>
+            <wp:effectExtent l="19050" t="19050" r="24137" b="28575"/>
+            <wp:docPr id="11" name="Рисунок 5"/>
             <wp:cNvGraphicFramePr>
               <a:graphicFrameLocks xmlns:a="http://schemas.openxmlformats.org/drawingml/2006/main" noChangeAspect="1"/>
             </wp:cNvGraphicFramePr>
@@ -3741,7 +3774,7 @@
               <a:graphicData uri="http://schemas.openxmlformats.org/drawingml/2006/picture">
                 <pic:pic xmlns:pic="http://schemas.openxmlformats.org/drawingml/2006/picture">
                   <pic:nvPicPr>
-                    <pic:cNvPr id="0" name="Picture 10"/>
+                    <pic:cNvPr id="0" name="Picture 5"/>
                     <pic:cNvPicPr>
                       <a:picLocks noChangeAspect="1" noChangeArrowheads="1"/>
                     </pic:cNvPicPr>
@@ -3756,7 +3789,137 @@
                   <pic:spPr bwMode="auto">
                     <a:xfrm>
                       <a:off x="0" y="0"/>
-                      <a:ext cx="5940425" cy="3339112"/>
+                      <a:ext cx="1940135" cy="3423219"/>
+                    </a:xfrm>
+                    <a:prstGeom prst="rect">
+                      <a:avLst/>
+                    </a:prstGeom>
+                    <a:noFill/>
+                    <a:ln w="9525">
+                      <a:solidFill>
+                        <a:schemeClr val="tx1"/>
+                      </a:solidFill>
+                      <a:miter lim="800000"/>
+                      <a:headEnd/>
+                      <a:tailEnd/>
+                    </a:ln>
+                  </pic:spPr>
+                </pic:pic>
+              </a:graphicData>
+            </a:graphic>
+          </wp:inline>
+        </w:drawing>
+      </w:r>
+    </w:p>
+    <w:p>
+      <w:pPr>
+        <w:pStyle w:val="af2"/>
+      </w:pPr>
+      <w:r>
+        <w:t>Рисунок 5.2 – Модель киянок</w:t>
+      </w:r>
+      <w:r>
+        <w:t xml:space="preserve"> в </w:t>
+      </w:r>
+      <w:r>
+        <w:t>КОМПАС-3D</w:t>
+      </w:r>
+    </w:p>
+    <w:p>
+      <w:pPr>
+        <w:rPr>
+          <w:rFonts w:cs="Times New Roman"/>
+          <w:szCs w:val="28"/>
+        </w:rPr>
+      </w:pPr>
+    </w:p>
+    <w:p>
+      <w:pPr>
+        <w:rPr>
+          <w:rFonts w:cs="Times New Roman"/>
+          <w:szCs w:val="28"/>
+        </w:rPr>
+      </w:pPr>
+      <w:r>
+        <w:rPr>
+          <w:rFonts w:cs="Times New Roman"/>
+          <w:szCs w:val="28"/>
+        </w:rPr>
+        <w:t>В случае некорректного ввода параметров модель</w:t>
+      </w:r>
+      <w:r>
+        <w:rPr>
+          <w:rFonts w:cs="Times New Roman"/>
+          <w:szCs w:val="28"/>
+        </w:rPr>
+        <w:t>, кнопка для построения, станет не доступна</w:t>
+      </w:r>
+      <w:r>
+        <w:rPr>
+          <w:rFonts w:cs="Times New Roman"/>
+          <w:szCs w:val="28"/>
+        </w:rPr>
+        <w:t>, и пользователь получит сообщение об оши</w:t>
+      </w:r>
+      <w:r>
+        <w:rPr>
+          <w:rFonts w:cs="Times New Roman"/>
+          <w:szCs w:val="28"/>
+        </w:rPr>
+        <w:t>бке</w:t>
+      </w:r>
+      <w:r>
+        <w:rPr>
+          <w:rFonts w:cs="Times New Roman"/>
+          <w:szCs w:val="28"/>
+        </w:rPr>
+        <w:t xml:space="preserve"> при наведении мышки на неправильно заполненное поле (Рисунок 5.3)</w:t>
+      </w:r>
+      <w:r>
+        <w:rPr>
+          <w:rFonts w:cs="Times New Roman"/>
+          <w:szCs w:val="28"/>
+        </w:rPr>
+        <w:t>.</w:t>
+      </w:r>
+    </w:p>
+    <w:p>
+      <w:pPr>
+        <w:pStyle w:val="af2"/>
+      </w:pPr>
+      <w:r>
+        <w:rPr>
+          <w:noProof/>
+          <w:lang w:val="en-US"/>
+        </w:rPr>
+        <w:drawing>
+          <wp:inline distT="0" distB="0" distL="0" distR="0">
+            <wp:extent cx="5940425" cy="3328161"/>
+            <wp:effectExtent l="19050" t="19050" r="22225" b="24639"/>
+            <wp:docPr id="12" name="Рисунок 8"/>
+            <wp:cNvGraphicFramePr>
+              <a:graphicFrameLocks xmlns:a="http://schemas.openxmlformats.org/drawingml/2006/main" noChangeAspect="1"/>
+            </wp:cNvGraphicFramePr>
+            <a:graphic xmlns:a="http://schemas.openxmlformats.org/drawingml/2006/main">
+              <a:graphicData uri="http://schemas.openxmlformats.org/drawingml/2006/picture">
+                <pic:pic xmlns:pic="http://schemas.openxmlformats.org/drawingml/2006/picture">
+                  <pic:nvPicPr>
+                    <pic:cNvPr id="0" name="Picture 8"/>
+                    <pic:cNvPicPr>
+                      <a:picLocks noChangeAspect="1" noChangeArrowheads="1"/>
+                    </pic:cNvPicPr>
+                  </pic:nvPicPr>
+                  <pic:blipFill>
+                    <a:blip r:embed="rId15"/>
+                    <a:srcRect/>
+                    <a:stretch>
+                      <a:fillRect/>
+                    </a:stretch>
+                  </pic:blipFill>
+                  <pic:spPr bwMode="auto">
+                    <a:xfrm>
+                      <a:off x="0" y="0"/>
+                      <a:ext cx="5940425" cy="3328161"/>
                     </a:xfrm>
                     <a:prstGeom prst="rect">
                       <a:avLst/>
@@ -4040,98 +4203,71 @@
         </w:tc>
       </w:tr>
     </w:tbl>
-    <w:p/>
-    <w:p>
-      <w:pPr>
-        <w:pStyle w:val="11"/>
-      </w:pPr>
-      <w:bookmarkStart w:id="11" w:name="_Toc153884431"/>
-      <w:r>
-        <w:lastRenderedPageBreak/>
-        <w:t>6 ТЕСТИРОВАНИЕ ПЛАГИНА</w:t>
-      </w:r>
-      <w:bookmarkEnd w:id="11"/>
-    </w:p>
-    <w:p/>
-    <w:p>
-      <w:r>
-        <w:t>Тестирование позволяет убедиться в работоспособности программы, выявлять ошибки при изменении какого-либо функционала.</w:t>
-      </w:r>
-    </w:p>
-    <w:p/>
-    <w:p>
-      <w:pPr>
-        <w:pStyle w:val="2"/>
-      </w:pPr>
-      <w:bookmarkStart w:id="12" w:name="_Toc153884432"/>
-      <w:r>
-        <w:t>6.1 Функциональное тестирование</w:t>
-      </w:r>
-      <w:bookmarkEnd w:id="12"/>
-    </w:p>
-    <w:p/>
-    <w:p>
-      <w:r>
-        <w:t>При функциональном тестировании проверял</w:t>
-      </w:r>
-      <w:r>
-        <w:t>а</w:t>
-      </w:r>
-      <w:r>
-        <w:t>сь корректность работы плагина «</w:t>
-      </w:r>
-      <w:r>
-        <w:t>Киянка», а именно</w:t>
-      </w:r>
-      <w:r>
-        <w:t xml:space="preserve"> соответствие полученного резу</w:t>
-      </w:r>
-      <w:r>
-        <w:t>льтата в виде трехмерной модели</w:t>
-      </w:r>
-      <w:r>
-        <w:t xml:space="preserve"> с входными параметрами</w:t>
-      </w:r>
-      <w:r>
-        <w:t xml:space="preserve"> [10].</w:t>
-      </w:r>
-    </w:p>
-    <w:p>
-      <w:r>
-        <w:t>Результаты</w:t>
-      </w:r>
-      <w:r>
-        <w:t xml:space="preserve"> тестирование минимальных</w:t>
-      </w:r>
-      <w:r>
-        <w:t xml:space="preserve"> (ширина бойка 50 мм, высота бойка 50 мм, длина бойка 50 мм, высота рукоятки 100 мм, диаметр рукоятки 25 мм) и максимальных</w:t>
+    <w:p>
+      <w:pPr>
+        <w:rPr>
+          <w:lang w:val="en-US"/>
+        </w:rPr>
+      </w:pPr>
+    </w:p>
+    <w:p>
+      <w:pPr>
+        <w:ind w:firstLine="0"/>
+      </w:pPr>
+      <w:r>
+        <w:tab/>
+        <w:t xml:space="preserve">Также построение киянки было реализовано на </w:t>
+      </w:r>
+      <w:r>
+        <w:rPr>
+          <w:lang w:val="en-US"/>
+        </w:rPr>
+        <w:t>C</w:t>
+      </w:r>
+      <w:r>
+        <w:t>++</w:t>
+      </w:r>
+      <w:r>
+        <w:t>,</w:t>
+      </w:r>
+      <w:r>
+        <w:t xml:space="preserve"> с использованием графического </w:t>
+      </w:r>
+      <w:r>
+        <w:rPr>
+          <w:lang w:val="en-US"/>
+        </w:rPr>
+        <w:t>API</w:t>
       </w:r>
       <w:r>
         <w:t xml:space="preserve"> </w:t>
       </w:r>
       <w:r>
-        <w:t xml:space="preserve">(ширина бойка 100 мм, высота бойка 100 мм, длина бойка 200 мм, высота рукоятки 250 мм, диаметр рукоятки 100 мм) </w:t>
-      </w:r>
-      <w:r>
-        <w:t>параметров модели</w:t>
+        <w:rPr>
+          <w:lang w:val="en-US"/>
+        </w:rPr>
+        <w:t>OpenGL</w:t>
       </w:r>
       <w:r>
         <w:t xml:space="preserve"> </w:t>
       </w:r>
       <w:r>
-        <w:t>«</w:t>
-      </w:r>
-      <w:r>
-        <w:t>Киянка» представлена на рисунк</w:t>
-      </w:r>
-      <w:r>
-        <w:t>е</w:t>
-      </w:r>
-      <w:r>
-        <w:t xml:space="preserve"> 6.1</w:t>
-      </w:r>
-      <w:r>
-        <w:t>.</w:t>
+        <w:rPr>
+          <w:lang w:val="en-US"/>
+        </w:rPr>
+        <w:t>v</w:t>
+      </w:r>
+      <w:r>
+        <w:t>1.1</w:t>
+      </w:r>
+      <w:r>
+        <w:t xml:space="preserve"> </w:t>
+      </w:r>
+      <w:r>
+        <w:t>[10]</w:t>
+      </w:r>
+      <w:r>
+        <w:t>. Результаты построения представлены на рисунке 5.4.</w:t>
       </w:r>
     </w:p>
     <w:p>
@@ -4139,15 +4275,11 @@
         <w:pStyle w:val="af2"/>
       </w:pPr>
       <w:r>
-        <w:rPr>
-          <w:noProof/>
-          <w:lang w:val="en-US"/>
-        </w:rPr>
         <w:drawing>
           <wp:inline distT="0" distB="0" distL="0" distR="0">
-            <wp:extent cx="1808314" cy="4124325"/>
-            <wp:effectExtent l="38100" t="19050" r="20486" b="28575"/>
-            <wp:docPr id="13" name="Рисунок 13"/>
+            <wp:extent cx="2791217" cy="2295525"/>
+            <wp:effectExtent l="19050" t="19050" r="28183" b="28575"/>
+            <wp:docPr id="23" name="Рисунок 23"/>
             <wp:cNvGraphicFramePr>
               <a:graphicFrameLocks xmlns:a="http://schemas.openxmlformats.org/drawingml/2006/main" noChangeAspect="1"/>
             </wp:cNvGraphicFramePr>
@@ -4155,13 +4287,13 @@
               <a:graphicData uri="http://schemas.openxmlformats.org/drawingml/2006/picture">
                 <pic:pic xmlns:pic="http://schemas.openxmlformats.org/drawingml/2006/picture">
                   <pic:nvPicPr>
-                    <pic:cNvPr id="0" name="Picture 13"/>
+                    <pic:cNvPr id="0" name="Picture 23"/>
                     <pic:cNvPicPr>
                       <a:picLocks noChangeAspect="1" noChangeArrowheads="1"/>
                     </pic:cNvPicPr>
                   </pic:nvPicPr>
                   <pic:blipFill>
-                    <a:blip r:embed="rId15"/>
+                    <a:blip r:embed="rId16"/>
                     <a:srcRect/>
                     <a:stretch>
                       <a:fillRect/>
@@ -4170,7 +4302,7 @@
                   <pic:spPr bwMode="auto">
                     <a:xfrm>
                       <a:off x="0" y="0"/>
-                      <a:ext cx="1808176" cy="4124010"/>
+                      <a:ext cx="2791217" cy="2295525"/>
                     </a:xfrm>
                     <a:prstGeom prst="rect">
                       <a:avLst/>
@@ -4192,15 +4324,18 @@
         </w:drawing>
       </w:r>
       <w:r>
+        <w:t xml:space="preserve"> </w:t>
+      </w:r>
+      <w:r>
         <w:rPr>
           <w:noProof/>
           <w:lang w:val="en-US"/>
         </w:rPr>
         <w:drawing>
           <wp:inline distT="0" distB="0" distL="0" distR="0">
-            <wp:extent cx="2501798" cy="4133850"/>
-            <wp:effectExtent l="38100" t="19050" r="12802" b="19050"/>
-            <wp:docPr id="16" name="Рисунок 16"/>
+            <wp:extent cx="2781911" cy="2293753"/>
+            <wp:effectExtent l="19050" t="19050" r="18439" b="11297"/>
+            <wp:docPr id="26" name="Рисунок 26"/>
             <wp:cNvGraphicFramePr>
               <a:graphicFrameLocks xmlns:a="http://schemas.openxmlformats.org/drawingml/2006/main" noChangeAspect="1"/>
             </wp:cNvGraphicFramePr>
@@ -4208,13 +4343,13 @@
               <a:graphicData uri="http://schemas.openxmlformats.org/drawingml/2006/picture">
                 <pic:pic xmlns:pic="http://schemas.openxmlformats.org/drawingml/2006/picture">
                   <pic:nvPicPr>
-                    <pic:cNvPr id="0" name="Picture 16"/>
+                    <pic:cNvPr id="0" name="Picture 26"/>
                     <pic:cNvPicPr>
                       <a:picLocks noChangeAspect="1" noChangeArrowheads="1"/>
                     </pic:cNvPicPr>
                   </pic:nvPicPr>
                   <pic:blipFill>
-                    <a:blip r:embed="rId16"/>
+                    <a:blip r:embed="rId17"/>
                     <a:srcRect/>
                     <a:stretch>
                       <a:fillRect/>
@@ -4223,7 +4358,7 @@
                   <pic:spPr bwMode="auto">
                     <a:xfrm>
                       <a:off x="0" y="0"/>
-                      <a:ext cx="2501798" cy="4133850"/>
+                      <a:ext cx="2781911" cy="2293753"/>
                     </a:xfrm>
                     <a:prstGeom prst="rect">
                       <a:avLst/>
@@ -4250,6 +4385,269 @@
         <w:pStyle w:val="af2"/>
       </w:pPr>
       <w:r>
+        <w:t>Рисунок 5.4 – Модел</w:t>
+      </w:r>
+      <w:r>
+        <w:t xml:space="preserve">и </w:t>
+      </w:r>
+      <w:r>
+        <w:t>киян</w:t>
+      </w:r>
+      <w:r>
+        <w:t>ок</w:t>
+      </w:r>
+      <w:r>
+        <w:t xml:space="preserve"> </w:t>
+      </w:r>
+      <w:r>
+        <w:t xml:space="preserve">нарисованные </w:t>
+      </w:r>
+      <w:r>
+        <w:t xml:space="preserve">с помощью </w:t>
+      </w:r>
+      <w:r>
+        <w:rPr>
+          <w:lang w:val="en-US"/>
+        </w:rPr>
+        <w:t xml:space="preserve">OpenGL </w:t>
+      </w:r>
+      <w:r>
+        <w:rPr>
+          <w:lang w:val="en-US"/>
+        </w:rPr>
+        <w:t>v</w:t>
+      </w:r>
+      <w:r>
+        <w:rPr>
+          <w:lang w:val="en-US"/>
+        </w:rPr>
+        <w:t>1.1</w:t>
+      </w:r>
+      <w:r>
+        <w:t xml:space="preserve"> </w:t>
+      </w:r>
+    </w:p>
+    <w:p>
+      <w:pPr>
+        <w:pStyle w:val="11"/>
+      </w:pPr>
+      <w:bookmarkStart w:id="11" w:name="_Toc153884431"/>
+      <w:r>
+        <w:lastRenderedPageBreak/>
+        <w:t>6 ТЕСТИРОВАНИЕ ПЛАГИНА</w:t>
+      </w:r>
+      <w:bookmarkEnd w:id="11"/>
+    </w:p>
+    <w:p/>
+    <w:p>
+      <w:r>
+        <w:t>Тестирование позволяет убедиться в работоспособности программы, выявлять ошибки при изменении какого-либо функционала.</w:t>
+      </w:r>
+    </w:p>
+    <w:p/>
+    <w:p>
+      <w:pPr>
+        <w:pStyle w:val="2"/>
+      </w:pPr>
+      <w:bookmarkStart w:id="12" w:name="_Toc153884432"/>
+      <w:r>
+        <w:t>6.1 Функциональное тестирование</w:t>
+      </w:r>
+      <w:bookmarkEnd w:id="12"/>
+    </w:p>
+    <w:p/>
+    <w:p>
+      <w:r>
+        <w:t>При функциональном тестировании проверял</w:t>
+      </w:r>
+      <w:r>
+        <w:t>а</w:t>
+      </w:r>
+      <w:r>
+        <w:t>сь корректность работы плагина «</w:t>
+      </w:r>
+      <w:r>
+        <w:t>Киянка», а именно</w:t>
+      </w:r>
+      <w:r>
+        <w:t xml:space="preserve"> соответствие полученного резу</w:t>
+      </w:r>
+      <w:r>
+        <w:t>льтата в виде трехмерной модели</w:t>
+      </w:r>
+      <w:r>
+        <w:t xml:space="preserve"> с входными параметрами</w:t>
+      </w:r>
+      <w:r>
+        <w:t xml:space="preserve"> [1</w:t>
+      </w:r>
+      <w:r>
+        <w:t>1</w:t>
+      </w:r>
+      <w:r>
+        <w:t>].</w:t>
+      </w:r>
+    </w:p>
+    <w:p>
+      <w:r>
+        <w:t>Результаты</w:t>
+      </w:r>
+      <w:r>
+        <w:t xml:space="preserve"> тестирование минимальных</w:t>
+      </w:r>
+      <w:r>
+        <w:t xml:space="preserve"> (ширина бойка 50 мм, высота бойка 50 мм, длина бойка 50 мм, высота рукоятки 100 мм, диаметр рукоятки 25 мм) и максимальных</w:t>
+      </w:r>
+      <w:r>
+        <w:t xml:space="preserve"> </w:t>
+      </w:r>
+      <w:r>
+        <w:t xml:space="preserve">(ширина бойка 100 мм, высота бойка 100 мм, длина бойка 200 мм, высота рукоятки 250 мм, диаметр рукоятки </w:t>
+      </w:r>
+      <w:r>
+        <w:t>75</w:t>
+      </w:r>
+      <w:r>
+        <w:t xml:space="preserve"> мм) </w:t>
+      </w:r>
+      <w:r>
+        <w:t>параметров модели</w:t>
+      </w:r>
+      <w:r>
+        <w:t xml:space="preserve"> </w:t>
+      </w:r>
+      <w:r>
+        <w:t>«</w:t>
+      </w:r>
+      <w:r>
+        <w:t>Киянка» представлена на рисунк</w:t>
+      </w:r>
+      <w:r>
+        <w:t>е</w:t>
+      </w:r>
+      <w:r>
+        <w:t xml:space="preserve"> 6.1</w:t>
+      </w:r>
+      <w:r>
+        <w:t>.</w:t>
+      </w:r>
+    </w:p>
+    <w:p>
+      <w:pPr>
+        <w:pStyle w:val="af2"/>
+      </w:pPr>
+      <w:r>
+        <w:rPr>
+          <w:noProof/>
+          <w:lang w:val="en-US"/>
+        </w:rPr>
+        <w:drawing>
+          <wp:inline distT="0" distB="0" distL="0" distR="0">
+            <wp:extent cx="1783256" cy="4067175"/>
+            <wp:effectExtent l="38100" t="19050" r="26494" b="28575"/>
+            <wp:docPr id="13" name="Рисунок 13"/>
+            <wp:cNvGraphicFramePr>
+              <a:graphicFrameLocks xmlns:a="http://schemas.openxmlformats.org/drawingml/2006/main" noChangeAspect="1"/>
+            </wp:cNvGraphicFramePr>
+            <a:graphic xmlns:a="http://schemas.openxmlformats.org/drawingml/2006/main">
+              <a:graphicData uri="http://schemas.openxmlformats.org/drawingml/2006/picture">
+                <pic:pic xmlns:pic="http://schemas.openxmlformats.org/drawingml/2006/picture">
+                  <pic:nvPicPr>
+                    <pic:cNvPr id="0" name="Picture 13"/>
+                    <pic:cNvPicPr>
+                      <a:picLocks noChangeAspect="1" noChangeArrowheads="1"/>
+                    </pic:cNvPicPr>
+                  </pic:nvPicPr>
+                  <pic:blipFill>
+                    <a:blip r:embed="rId18"/>
+                    <a:srcRect/>
+                    <a:stretch>
+                      <a:fillRect/>
+                    </a:stretch>
+                  </pic:blipFill>
+                  <pic:spPr bwMode="auto">
+                    <a:xfrm>
+                      <a:off x="0" y="0"/>
+                      <a:ext cx="1783120" cy="4066865"/>
+                    </a:xfrm>
+                    <a:prstGeom prst="rect">
+                      <a:avLst/>
+                    </a:prstGeom>
+                    <a:noFill/>
+                    <a:ln w="9525">
+                      <a:solidFill>
+                        <a:schemeClr val="tx1"/>
+                      </a:solidFill>
+                      <a:miter lim="800000"/>
+                      <a:headEnd/>
+                      <a:tailEnd/>
+                    </a:ln>
+                  </pic:spPr>
+                </pic:pic>
+              </a:graphicData>
+            </a:graphic>
+          </wp:inline>
+        </w:drawing>
+      </w:r>
+      <w:r>
+        <w:rPr>
+          <w:noProof/>
+          <w:lang w:val="en-US"/>
+        </w:rPr>
+        <w:drawing>
+          <wp:inline distT="0" distB="0" distL="0" distR="0">
+            <wp:extent cx="2308811" cy="4067175"/>
+            <wp:effectExtent l="19050" t="19050" r="15289" b="28575"/>
+            <wp:docPr id="14" name="Рисунок 11"/>
+            <wp:cNvGraphicFramePr>
+              <a:graphicFrameLocks xmlns:a="http://schemas.openxmlformats.org/drawingml/2006/main" noChangeAspect="1"/>
+            </wp:cNvGraphicFramePr>
+            <a:graphic xmlns:a="http://schemas.openxmlformats.org/drawingml/2006/main">
+              <a:graphicData uri="http://schemas.openxmlformats.org/drawingml/2006/picture">
+                <pic:pic xmlns:pic="http://schemas.openxmlformats.org/drawingml/2006/picture">
+                  <pic:nvPicPr>
+                    <pic:cNvPr id="0" name="Picture 11"/>
+                    <pic:cNvPicPr>
+                      <a:picLocks noChangeAspect="1" noChangeArrowheads="1"/>
+                    </pic:cNvPicPr>
+                  </pic:nvPicPr>
+                  <pic:blipFill>
+                    <a:blip r:embed="rId19"/>
+                    <a:srcRect/>
+                    <a:stretch>
+                      <a:fillRect/>
+                    </a:stretch>
+                  </pic:blipFill>
+                  <pic:spPr bwMode="auto">
+                    <a:xfrm>
+                      <a:off x="0" y="0"/>
+                      <a:ext cx="2308811" cy="4067175"/>
+                    </a:xfrm>
+                    <a:prstGeom prst="rect">
+                      <a:avLst/>
+                    </a:prstGeom>
+                    <a:noFill/>
+                    <a:ln w="9525">
+                      <a:solidFill>
+                        <a:schemeClr val="tx1"/>
+                      </a:solidFill>
+                      <a:miter lim="800000"/>
+                      <a:headEnd/>
+                      <a:tailEnd/>
+                    </a:ln>
+                  </pic:spPr>
+                </pic:pic>
+              </a:graphicData>
+            </a:graphic>
+          </wp:inline>
+        </w:drawing>
+      </w:r>
+    </w:p>
+    <w:p>
+      <w:pPr>
+        <w:pStyle w:val="af2"/>
+      </w:pPr>
+      <w:r>
         <w:t>Рисунок 6.1 – Результаты</w:t>
       </w:r>
       <w:r>
@@ -4309,7 +4707,13 @@
         <w:t xml:space="preserve">тестирование </w:t>
       </w:r>
       <w:r>
-        <w:t>[11]. проверялись открытые поля и методы.</w:t>
+        <w:t>[1</w:t>
+      </w:r>
+      <w:r>
+        <w:t>2</w:t>
+      </w:r>
+      <w:r>
+        <w:t>]. проверялись открытые поля и методы.</w:t>
       </w:r>
     </w:p>
     <w:p>
@@ -4403,7 +4807,7 @@
                     </pic:cNvPicPr>
                   </pic:nvPicPr>
                   <pic:blipFill>
-                    <a:blip r:embed="rId17"/>
+                    <a:blip r:embed="rId20"/>
                     <a:srcRect/>
                     <a:stretch>
                       <a:fillRect/>
@@ -4599,12 +5003,1030 @@
         <w:t>.txt».</w:t>
       </w:r>
     </w:p>
+    <w:tbl>
+      <w:tblPr>
+        <w:tblStyle w:val="af6"/>
+        <w:tblW w:w="0" w:type="auto"/>
+        <w:tblLook w:val="04A0"/>
+      </w:tblPr>
+      <w:tblGrid>
+        <w:gridCol w:w="9571"/>
+      </w:tblGrid>
+      <w:tr>
+        <w:tc>
+          <w:tcPr>
+            <w:tcW w:w="9571" w:type="dxa"/>
+          </w:tcPr>
+          <w:p>
+            <w:pPr>
+              <w:pStyle w:val="aff"/>
+              <w:jc w:val="left"/>
+              <w:rPr>
+                <w:rFonts w:ascii="Cascadia Code" w:hAnsi="Cascadia Code"/>
+                <w:sz w:val="18"/>
+                <w:szCs w:val="18"/>
+                <w:lang w:val="en-US"/>
+              </w:rPr>
+            </w:pPr>
+            <w:r>
+              <w:rPr>
+                <w:rFonts w:ascii="Cascadia Code" w:hAnsi="Cascadia Code"/>
+                <w:color w:val="0000FF"/>
+                <w:sz w:val="18"/>
+                <w:szCs w:val="18"/>
+                <w:lang w:val="en-US"/>
+              </w:rPr>
+              <w:t>var</w:t>
+            </w:r>
+            <w:r>
+              <w:rPr>
+                <w:rFonts w:ascii="Cascadia Code" w:hAnsi="Cascadia Code"/>
+                <w:sz w:val="18"/>
+                <w:szCs w:val="18"/>
+                <w:lang w:val="en-US"/>
+              </w:rPr>
+              <w:t xml:space="preserve"> stopWatch = </w:t>
+            </w:r>
+            <w:r>
+              <w:rPr>
+                <w:rFonts w:ascii="Cascadia Code" w:hAnsi="Cascadia Code"/>
+                <w:color w:val="0000FF"/>
+                <w:sz w:val="18"/>
+                <w:szCs w:val="18"/>
+                <w:lang w:val="en-US"/>
+              </w:rPr>
+              <w:t>new</w:t>
+            </w:r>
+            <w:r>
+              <w:rPr>
+                <w:rFonts w:ascii="Cascadia Code" w:hAnsi="Cascadia Code"/>
+                <w:sz w:val="18"/>
+                <w:szCs w:val="18"/>
+                <w:lang w:val="en-US"/>
+              </w:rPr>
+              <w:t xml:space="preserve"> Stopwatch();</w:t>
+            </w:r>
+          </w:p>
+          <w:p>
+            <w:pPr>
+              <w:pStyle w:val="aff"/>
+              <w:jc w:val="left"/>
+              <w:rPr>
+                <w:rFonts w:ascii="Cascadia Code" w:hAnsi="Cascadia Code"/>
+                <w:sz w:val="18"/>
+                <w:szCs w:val="18"/>
+                <w:lang w:val="en-US"/>
+              </w:rPr>
+            </w:pPr>
+            <w:r>
+              <w:rPr>
+                <w:rFonts w:ascii="Cascadia Code" w:hAnsi="Cascadia Code"/>
+                <w:sz w:val="18"/>
+                <w:szCs w:val="18"/>
+                <w:lang w:val="en-US"/>
+              </w:rPr>
+              <w:t>stopWatch.Start();</w:t>
+            </w:r>
+          </w:p>
+          <w:p>
+            <w:pPr>
+              <w:pStyle w:val="aff"/>
+              <w:jc w:val="left"/>
+              <w:rPr>
+                <w:rFonts w:ascii="Cascadia Code" w:hAnsi="Cascadia Code"/>
+                <w:sz w:val="18"/>
+                <w:szCs w:val="18"/>
+                <w:lang w:val="en-US"/>
+              </w:rPr>
+            </w:pPr>
+            <w:r>
+              <w:rPr>
+                <w:rFonts w:ascii="Cascadia Code" w:hAnsi="Cascadia Code"/>
+                <w:color w:val="0000FF"/>
+                <w:sz w:val="18"/>
+                <w:szCs w:val="18"/>
+                <w:lang w:val="en-US"/>
+              </w:rPr>
+              <w:t>var</w:t>
+            </w:r>
+            <w:r>
+              <w:rPr>
+                <w:rFonts w:ascii="Cascadia Code" w:hAnsi="Cascadia Code"/>
+                <w:sz w:val="18"/>
+                <w:szCs w:val="18"/>
+                <w:lang w:val="en-US"/>
+              </w:rPr>
+              <w:t xml:space="preserve"> malletParameters = </w:t>
+            </w:r>
+            <w:r>
+              <w:rPr>
+                <w:rFonts w:ascii="Cascadia Code" w:hAnsi="Cascadia Code"/>
+                <w:color w:val="0000FF"/>
+                <w:sz w:val="18"/>
+                <w:szCs w:val="18"/>
+                <w:lang w:val="en-US"/>
+              </w:rPr>
+              <w:t>new</w:t>
+            </w:r>
+            <w:r>
+              <w:rPr>
+                <w:rFonts w:ascii="Cascadia Code" w:hAnsi="Cascadia Code"/>
+                <w:sz w:val="18"/>
+                <w:szCs w:val="18"/>
+                <w:lang w:val="en-US"/>
+              </w:rPr>
+              <w:t xml:space="preserve"> MalletParameters(</w:t>
+            </w:r>
+          </w:p>
+          <w:p>
+            <w:pPr>
+              <w:pStyle w:val="aff"/>
+              <w:jc w:val="left"/>
+              <w:rPr>
+                <w:rFonts w:ascii="Cascadia Code" w:hAnsi="Cascadia Code"/>
+                <w:sz w:val="18"/>
+                <w:szCs w:val="18"/>
+                <w:lang w:val="en-US"/>
+              </w:rPr>
+            </w:pPr>
+            <w:r>
+              <w:rPr>
+                <w:rFonts w:ascii="Cascadia Code" w:hAnsi="Cascadia Code"/>
+                <w:sz w:val="18"/>
+                <w:szCs w:val="18"/>
+                <w:lang w:val="en-US"/>
+              </w:rPr>
+              <w:tab/>
+            </w:r>
+            <w:r>
+              <w:rPr>
+                <w:rFonts w:ascii="Cascadia Code" w:hAnsi="Cascadia Code"/>
+                <w:sz w:val="18"/>
+                <w:szCs w:val="18"/>
+                <w:lang w:val="en-US"/>
+              </w:rPr>
+              <w:t>HeadType.Rectangle, 0, 75, 75, 75, 125, 175, 50);</w:t>
+            </w:r>
+          </w:p>
+          <w:p>
+            <w:pPr>
+              <w:pStyle w:val="aff"/>
+              <w:jc w:val="left"/>
+              <w:rPr>
+                <w:rFonts w:ascii="Cascadia Code" w:hAnsi="Cascadia Code"/>
+                <w:sz w:val="18"/>
+                <w:szCs w:val="18"/>
+                <w:lang w:val="en-US"/>
+              </w:rPr>
+            </w:pPr>
+            <w:r>
+              <w:rPr>
+                <w:rFonts w:ascii="Cascadia Code" w:hAnsi="Cascadia Code"/>
+                <w:color w:val="0000FF"/>
+                <w:sz w:val="18"/>
+                <w:szCs w:val="18"/>
+                <w:lang w:val="en-US"/>
+              </w:rPr>
+              <w:t>var</w:t>
+            </w:r>
+            <w:r>
+              <w:rPr>
+                <w:rFonts w:ascii="Cascadia Code" w:hAnsi="Cascadia Code"/>
+                <w:sz w:val="18"/>
+                <w:szCs w:val="18"/>
+                <w:lang w:val="en-US"/>
+              </w:rPr>
+              <w:t xml:space="preserve"> compassWrapper = </w:t>
+            </w:r>
+            <w:r>
+              <w:rPr>
+                <w:rFonts w:ascii="Cascadia Code" w:hAnsi="Cascadia Code"/>
+                <w:color w:val="0000FF"/>
+                <w:sz w:val="18"/>
+                <w:szCs w:val="18"/>
+                <w:lang w:val="en-US"/>
+              </w:rPr>
+              <w:t>new</w:t>
+            </w:r>
+            <w:r>
+              <w:rPr>
+                <w:rFonts w:ascii="Cascadia Code" w:hAnsi="Cascadia Code"/>
+                <w:sz w:val="18"/>
+                <w:szCs w:val="18"/>
+                <w:lang w:val="en-US"/>
+              </w:rPr>
+              <w:t xml:space="preserve"> CompassWrapper();</w:t>
+            </w:r>
+          </w:p>
+          <w:p>
+            <w:pPr>
+              <w:pStyle w:val="aff"/>
+              <w:jc w:val="left"/>
+              <w:rPr>
+                <w:rFonts w:ascii="Cascadia Code" w:hAnsi="Cascadia Code"/>
+                <w:sz w:val="18"/>
+                <w:szCs w:val="18"/>
+                <w:lang w:val="en-US"/>
+              </w:rPr>
+            </w:pPr>
+            <w:r>
+              <w:rPr>
+                <w:rFonts w:ascii="Cascadia Code" w:hAnsi="Cascadia Code"/>
+                <w:color w:val="0000FF"/>
+                <w:sz w:val="18"/>
+                <w:szCs w:val="18"/>
+                <w:lang w:val="en-US"/>
+              </w:rPr>
+              <w:t>var</w:t>
+            </w:r>
+            <w:r>
+              <w:rPr>
+                <w:rFonts w:ascii="Cascadia Code" w:hAnsi="Cascadia Code"/>
+                <w:sz w:val="18"/>
+                <w:szCs w:val="18"/>
+                <w:lang w:val="en-US"/>
+              </w:rPr>
+              <w:t xml:space="preserve"> streamWriter = </w:t>
+            </w:r>
+            <w:r>
+              <w:rPr>
+                <w:rFonts w:ascii="Cascadia Code" w:hAnsi="Cascadia Code"/>
+                <w:color w:val="0000FF"/>
+                <w:sz w:val="18"/>
+                <w:szCs w:val="18"/>
+                <w:lang w:val="en-US"/>
+              </w:rPr>
+              <w:t>new</w:t>
+            </w:r>
+            <w:r>
+              <w:rPr>
+                <w:rFonts w:ascii="Cascadia Code" w:hAnsi="Cascadia Code"/>
+                <w:sz w:val="18"/>
+                <w:szCs w:val="18"/>
+                <w:lang w:val="en-US"/>
+              </w:rPr>
+              <w:t xml:space="preserve"> StreamWriter(</w:t>
+            </w:r>
+            <w:r>
+              <w:rPr>
+                <w:rFonts w:ascii="Cascadia Code" w:hAnsi="Cascadia Code"/>
+                <w:color w:val="A31515"/>
+                <w:sz w:val="18"/>
+                <w:szCs w:val="18"/>
+                <w:lang w:val="en-US"/>
+              </w:rPr>
+              <w:t>"log.txt"</w:t>
+            </w:r>
+            <w:r>
+              <w:rPr>
+                <w:rFonts w:ascii="Cascadia Code" w:hAnsi="Cascadia Code"/>
+                <w:sz w:val="18"/>
+                <w:szCs w:val="18"/>
+                <w:lang w:val="en-US"/>
+              </w:rPr>
+              <w:t xml:space="preserve">, </w:t>
+            </w:r>
+            <w:r>
+              <w:rPr>
+                <w:rFonts w:ascii="Cascadia Code" w:hAnsi="Cascadia Code"/>
+                <w:color w:val="0000FF"/>
+                <w:sz w:val="18"/>
+                <w:szCs w:val="18"/>
+                <w:lang w:val="en-US"/>
+              </w:rPr>
+              <w:t>true</w:t>
+            </w:r>
+            <w:r>
+              <w:rPr>
+                <w:rFonts w:ascii="Cascadia Code" w:hAnsi="Cascadia Code"/>
+                <w:sz w:val="18"/>
+                <w:szCs w:val="18"/>
+                <w:lang w:val="en-US"/>
+              </w:rPr>
+              <w:t>);</w:t>
+            </w:r>
+          </w:p>
+          <w:p>
+            <w:pPr>
+              <w:pStyle w:val="aff"/>
+              <w:jc w:val="left"/>
+              <w:rPr>
+                <w:rFonts w:ascii="Cascadia Code" w:hAnsi="Cascadia Code"/>
+                <w:sz w:val="18"/>
+                <w:szCs w:val="18"/>
+                <w:lang w:val="en-US"/>
+              </w:rPr>
+            </w:pPr>
+            <w:r>
+              <w:rPr>
+                <w:rFonts w:ascii="Cascadia Code" w:hAnsi="Cascadia Code"/>
+                <w:color w:val="0000FF"/>
+                <w:sz w:val="18"/>
+                <w:szCs w:val="18"/>
+                <w:lang w:val="en-US"/>
+              </w:rPr>
+              <w:t>var</w:t>
+            </w:r>
+            <w:r>
+              <w:rPr>
+                <w:rFonts w:ascii="Cascadia Code" w:hAnsi="Cascadia Code"/>
+                <w:sz w:val="18"/>
+                <w:szCs w:val="18"/>
+                <w:lang w:val="en-US"/>
+              </w:rPr>
+              <w:t xml:space="preserve"> count = 0;</w:t>
+            </w:r>
+          </w:p>
+          <w:p>
+            <w:pPr>
+              <w:pStyle w:val="aff"/>
+              <w:jc w:val="left"/>
+              <w:rPr>
+                <w:rFonts w:ascii="Cascadia Code" w:hAnsi="Cascadia Code"/>
+                <w:sz w:val="18"/>
+                <w:szCs w:val="18"/>
+                <w:lang w:val="en-US"/>
+              </w:rPr>
+            </w:pPr>
+            <w:r>
+              <w:rPr>
+                <w:rFonts w:ascii="Cascadia Code" w:hAnsi="Cascadia Code"/>
+                <w:color w:val="0000FF"/>
+                <w:sz w:val="18"/>
+                <w:szCs w:val="18"/>
+                <w:lang w:val="en-US"/>
+              </w:rPr>
+              <w:t>while</w:t>
+            </w:r>
+            <w:r>
+              <w:rPr>
+                <w:rFonts w:ascii="Cascadia Code" w:hAnsi="Cascadia Code"/>
+                <w:sz w:val="18"/>
+                <w:szCs w:val="18"/>
+                <w:lang w:val="en-US"/>
+              </w:rPr>
+              <w:t xml:space="preserve"> (</w:t>
+            </w:r>
+            <w:r>
+              <w:rPr>
+                <w:rFonts w:ascii="Cascadia Code" w:hAnsi="Cascadia Code"/>
+                <w:color w:val="0000FF"/>
+                <w:sz w:val="18"/>
+                <w:szCs w:val="18"/>
+                <w:lang w:val="en-US"/>
+              </w:rPr>
+              <w:t>true</w:t>
+            </w:r>
+            <w:r>
+              <w:rPr>
+                <w:rFonts w:ascii="Cascadia Code" w:hAnsi="Cascadia Code"/>
+                <w:sz w:val="18"/>
+                <w:szCs w:val="18"/>
+                <w:lang w:val="en-US"/>
+              </w:rPr>
+              <w:t>)</w:t>
+            </w:r>
+          </w:p>
+          <w:p>
+            <w:pPr>
+              <w:pStyle w:val="aff"/>
+              <w:jc w:val="left"/>
+              <w:rPr>
+                <w:rFonts w:ascii="Cascadia Code" w:hAnsi="Cascadia Code"/>
+                <w:sz w:val="18"/>
+                <w:szCs w:val="18"/>
+                <w:lang w:val="en-US"/>
+              </w:rPr>
+            </w:pPr>
+            <w:r>
+              <w:rPr>
+                <w:rFonts w:ascii="Cascadia Code" w:hAnsi="Cascadia Code"/>
+                <w:sz w:val="18"/>
+                <w:szCs w:val="18"/>
+                <w:lang w:val="en-US"/>
+              </w:rPr>
+              <w:t>{</w:t>
+            </w:r>
+          </w:p>
+          <w:p>
+            <w:pPr>
+              <w:pStyle w:val="aff"/>
+              <w:jc w:val="left"/>
+              <w:rPr>
+                <w:rFonts w:ascii="Cascadia Code" w:hAnsi="Cascadia Code"/>
+                <w:sz w:val="18"/>
+                <w:szCs w:val="18"/>
+                <w:lang w:val="en-US"/>
+              </w:rPr>
+            </w:pPr>
+            <w:r>
+              <w:rPr>
+                <w:rFonts w:ascii="Cascadia Code" w:hAnsi="Cascadia Code"/>
+                <w:sz w:val="18"/>
+                <w:szCs w:val="18"/>
+                <w:lang w:val="en-US"/>
+              </w:rPr>
+              <w:tab/>
+            </w:r>
+            <w:r>
+              <w:rPr>
+                <w:rFonts w:ascii="Cascadia Code" w:hAnsi="Cascadia Code"/>
+                <w:color w:val="0000FF"/>
+                <w:sz w:val="18"/>
+                <w:szCs w:val="18"/>
+                <w:lang w:val="en-US"/>
+              </w:rPr>
+              <w:t>const</w:t>
+            </w:r>
+            <w:r>
+              <w:rPr>
+                <w:rFonts w:ascii="Cascadia Code" w:hAnsi="Cascadia Code"/>
+                <w:sz w:val="18"/>
+                <w:szCs w:val="18"/>
+                <w:lang w:val="en-US"/>
+              </w:rPr>
+              <w:t xml:space="preserve"> </w:t>
+            </w:r>
+            <w:r>
+              <w:rPr>
+                <w:rFonts w:ascii="Cascadia Code" w:hAnsi="Cascadia Code"/>
+                <w:color w:val="0000FF"/>
+                <w:sz w:val="18"/>
+                <w:szCs w:val="18"/>
+                <w:lang w:val="en-US"/>
+              </w:rPr>
+              <w:t>double</w:t>
+            </w:r>
+            <w:r>
+              <w:rPr>
+                <w:rFonts w:ascii="Cascadia Code" w:hAnsi="Cascadia Code"/>
+                <w:sz w:val="18"/>
+                <w:szCs w:val="18"/>
+                <w:lang w:val="en-US"/>
+              </w:rPr>
+              <w:t xml:space="preserve"> gigabyteInByte = 0.000000000931322574615478515625;</w:t>
+            </w:r>
+          </w:p>
+          <w:p>
+            <w:pPr>
+              <w:pStyle w:val="aff"/>
+              <w:jc w:val="left"/>
+              <w:rPr>
+                <w:rFonts w:ascii="Cascadia Code" w:hAnsi="Cascadia Code"/>
+                <w:sz w:val="18"/>
+                <w:szCs w:val="18"/>
+                <w:lang w:val="en-US"/>
+              </w:rPr>
+            </w:pPr>
+            <w:r>
+              <w:rPr>
+                <w:rFonts w:ascii="Cascadia Code" w:hAnsi="Cascadia Code"/>
+                <w:sz w:val="18"/>
+                <w:szCs w:val="18"/>
+                <w:lang w:val="en-US"/>
+              </w:rPr>
+              <w:tab/>
+              <w:t>MalletBuilder.Build(compassWrapper, malletParameters);</w:t>
+            </w:r>
+          </w:p>
+          <w:p>
+            <w:pPr>
+              <w:pStyle w:val="aff"/>
+              <w:jc w:val="left"/>
+              <w:rPr>
+                <w:rFonts w:ascii="Cascadia Code" w:hAnsi="Cascadia Code"/>
+                <w:sz w:val="18"/>
+                <w:szCs w:val="18"/>
+                <w:lang w:val="en-US"/>
+              </w:rPr>
+            </w:pPr>
+            <w:r>
+              <w:rPr>
+                <w:rFonts w:ascii="Cascadia Code" w:hAnsi="Cascadia Code"/>
+                <w:color w:val="0000FF"/>
+                <w:sz w:val="18"/>
+                <w:szCs w:val="18"/>
+                <w:lang w:val="en-US"/>
+              </w:rPr>
+              <w:tab/>
+              <w:t>var</w:t>
+            </w:r>
+            <w:r>
+              <w:rPr>
+                <w:rFonts w:ascii="Cascadia Code" w:hAnsi="Cascadia Code"/>
+                <w:sz w:val="18"/>
+                <w:szCs w:val="18"/>
+                <w:lang w:val="en-US"/>
+              </w:rPr>
+              <w:t xml:space="preserve"> computerInfo = </w:t>
+            </w:r>
+            <w:r>
+              <w:rPr>
+                <w:rFonts w:ascii="Cascadia Code" w:hAnsi="Cascadia Code"/>
+                <w:color w:val="0000FF"/>
+                <w:sz w:val="18"/>
+                <w:szCs w:val="18"/>
+                <w:lang w:val="en-US"/>
+              </w:rPr>
+              <w:t>new</w:t>
+            </w:r>
+            <w:r>
+              <w:rPr>
+                <w:rFonts w:ascii="Cascadia Code" w:hAnsi="Cascadia Code"/>
+                <w:sz w:val="18"/>
+                <w:szCs w:val="18"/>
+                <w:lang w:val="en-US"/>
+              </w:rPr>
+              <w:t xml:space="preserve"> ComputerInfo();</w:t>
+            </w:r>
+          </w:p>
+          <w:p>
+            <w:pPr>
+              <w:pStyle w:val="aff"/>
+              <w:jc w:val="left"/>
+              <w:rPr>
+                <w:rFonts w:ascii="Cascadia Code" w:hAnsi="Cascadia Code"/>
+                <w:sz w:val="18"/>
+                <w:szCs w:val="18"/>
+                <w:lang w:val="en-US"/>
+              </w:rPr>
+            </w:pPr>
+            <w:r>
+              <w:rPr>
+                <w:rFonts w:ascii="Cascadia Code" w:hAnsi="Cascadia Code"/>
+                <w:color w:val="0000FF"/>
+                <w:sz w:val="18"/>
+                <w:szCs w:val="18"/>
+                <w:lang w:val="en-US"/>
+              </w:rPr>
+              <w:tab/>
+              <w:t>var</w:t>
+            </w:r>
+            <w:r>
+              <w:rPr>
+                <w:rFonts w:ascii="Cascadia Code" w:hAnsi="Cascadia Code"/>
+                <w:sz w:val="18"/>
+                <w:szCs w:val="18"/>
+                <w:lang w:val="en-US"/>
+              </w:rPr>
+              <w:t xml:space="preserve"> usedMemory = </w:t>
+            </w:r>
+          </w:p>
+          <w:p>
+            <w:pPr>
+              <w:pStyle w:val="aff"/>
+              <w:jc w:val="left"/>
+              <w:rPr>
+                <w:rFonts w:ascii="Cascadia Code" w:hAnsi="Cascadia Code"/>
+                <w:sz w:val="18"/>
+                <w:szCs w:val="18"/>
+                <w:lang w:val="en-US"/>
+              </w:rPr>
+            </w:pPr>
+            <w:r>
+              <w:rPr>
+                <w:rFonts w:ascii="Cascadia Code" w:hAnsi="Cascadia Code"/>
+                <w:sz w:val="18"/>
+                <w:szCs w:val="18"/>
+                <w:lang w:val="en-US"/>
+              </w:rPr>
+              <w:tab/>
+            </w:r>
+            <w:r>
+              <w:rPr>
+                <w:rFonts w:ascii="Cascadia Code" w:hAnsi="Cascadia Code"/>
+                <w:sz w:val="18"/>
+                <w:szCs w:val="18"/>
+                <w:lang w:val="en-US"/>
+              </w:rPr>
+              <w:tab/>
+              <w:t>(computerInfo.TotalPhysicalMemory - computerInfo.AvailablePhysicalMemory)</w:t>
+            </w:r>
+          </w:p>
+          <w:p>
+            <w:pPr>
+              <w:pStyle w:val="aff"/>
+              <w:jc w:val="left"/>
+              <w:rPr>
+                <w:rFonts w:ascii="Cascadia Code" w:hAnsi="Cascadia Code"/>
+                <w:sz w:val="18"/>
+                <w:szCs w:val="18"/>
+                <w:lang w:val="en-US"/>
+              </w:rPr>
+            </w:pPr>
+            <w:r>
+              <w:rPr>
+                <w:rFonts w:ascii="Cascadia Code" w:hAnsi="Cascadia Code"/>
+                <w:sz w:val="18"/>
+                <w:szCs w:val="18"/>
+                <w:lang w:val="en-US"/>
+              </w:rPr>
+              <w:tab/>
+            </w:r>
+            <w:r>
+              <w:rPr>
+                <w:rFonts w:ascii="Cascadia Code" w:hAnsi="Cascadia Code"/>
+                <w:sz w:val="18"/>
+                <w:szCs w:val="18"/>
+                <w:lang w:val="en-US"/>
+              </w:rPr>
+              <w:tab/>
+              <w:t>* gigabyteInByte;</w:t>
+            </w:r>
+          </w:p>
+          <w:p>
+            <w:pPr>
+              <w:pStyle w:val="aff"/>
+              <w:jc w:val="left"/>
+              <w:rPr>
+                <w:rFonts w:ascii="Cascadia Code" w:hAnsi="Cascadia Code"/>
+                <w:sz w:val="18"/>
+                <w:szCs w:val="18"/>
+                <w:lang w:val="en-US"/>
+              </w:rPr>
+            </w:pPr>
+            <w:r>
+              <w:rPr>
+                <w:rFonts w:ascii="Cascadia Code" w:hAnsi="Cascadia Code"/>
+                <w:sz w:val="18"/>
+                <w:szCs w:val="18"/>
+                <w:lang w:val="en-US"/>
+              </w:rPr>
+              <w:tab/>
+            </w:r>
+            <w:r>
+              <w:rPr>
+                <w:rFonts w:ascii="Cascadia Code" w:hAnsi="Cascadia Code"/>
+                <w:sz w:val="18"/>
+                <w:szCs w:val="18"/>
+                <w:lang w:val="en-US"/>
+              </w:rPr>
+              <w:t>streamWriter.WriteLine(</w:t>
+            </w:r>
+          </w:p>
+          <w:p>
+            <w:pPr>
+              <w:pStyle w:val="aff"/>
+              <w:jc w:val="left"/>
+              <w:rPr>
+                <w:rFonts w:ascii="Cascadia Code" w:hAnsi="Cascadia Code"/>
+                <w:sz w:val="18"/>
+                <w:szCs w:val="18"/>
+                <w:lang w:val="en-US"/>
+              </w:rPr>
+            </w:pPr>
+            <w:r>
+              <w:rPr>
+                <w:rFonts w:ascii="Cascadia Code" w:hAnsi="Cascadia Code"/>
+                <w:sz w:val="18"/>
+                <w:szCs w:val="18"/>
+                <w:lang w:val="en-US"/>
+              </w:rPr>
+              <w:tab/>
+            </w:r>
+            <w:r>
+              <w:rPr>
+                <w:rFonts w:ascii="Cascadia Code" w:hAnsi="Cascadia Code"/>
+                <w:sz w:val="18"/>
+                <w:szCs w:val="18"/>
+                <w:lang w:val="en-US"/>
+              </w:rPr>
+              <w:tab/>
+            </w:r>
+            <w:r>
+              <w:rPr>
+                <w:rFonts w:ascii="Cascadia Code" w:hAnsi="Cascadia Code"/>
+                <w:color w:val="A31515"/>
+                <w:sz w:val="18"/>
+                <w:szCs w:val="18"/>
+                <w:lang w:val="en-US"/>
+              </w:rPr>
+              <w:t>$"</w:t>
+            </w:r>
+            <w:r>
+              <w:rPr>
+                <w:rFonts w:ascii="Cascadia Code" w:hAnsi="Cascadia Code"/>
+                <w:sz w:val="18"/>
+                <w:szCs w:val="18"/>
+                <w:lang w:val="en-US"/>
+              </w:rPr>
+              <w:t>{++count}</w:t>
+            </w:r>
+            <w:r>
+              <w:rPr>
+                <w:rFonts w:ascii="Cascadia Code" w:hAnsi="Cascadia Code"/>
+                <w:color w:val="A31515"/>
+                <w:sz w:val="18"/>
+                <w:szCs w:val="18"/>
+                <w:lang w:val="en-US"/>
+              </w:rPr>
+              <w:t>\t</w:t>
+            </w:r>
+            <w:r>
+              <w:rPr>
+                <w:rFonts w:ascii="Cascadia Code" w:hAnsi="Cascadia Code"/>
+                <w:sz w:val="18"/>
+                <w:szCs w:val="18"/>
+                <w:lang w:val="en-US"/>
+              </w:rPr>
+              <w:t>{stopWatch.Elapsed:</w:t>
+            </w:r>
+            <w:r>
+              <w:rPr>
+                <w:rFonts w:ascii="Cascadia Code" w:hAnsi="Cascadia Code"/>
+                <w:color w:val="A31515"/>
+                <w:sz w:val="18"/>
+                <w:szCs w:val="18"/>
+                <w:lang w:val="en-US"/>
+              </w:rPr>
+              <w:t>hh\\:mm\\:ss</w:t>
+            </w:r>
+            <w:r>
+              <w:rPr>
+                <w:rFonts w:ascii="Cascadia Code" w:hAnsi="Cascadia Code"/>
+                <w:sz w:val="18"/>
+                <w:szCs w:val="18"/>
+                <w:lang w:val="en-US"/>
+              </w:rPr>
+              <w:t>}</w:t>
+            </w:r>
+            <w:r>
+              <w:rPr>
+                <w:rFonts w:ascii="Cascadia Code" w:hAnsi="Cascadia Code"/>
+                <w:color w:val="A31515"/>
+                <w:sz w:val="18"/>
+                <w:szCs w:val="18"/>
+                <w:lang w:val="en-US"/>
+              </w:rPr>
+              <w:t>\t</w:t>
+            </w:r>
+            <w:r>
+              <w:rPr>
+                <w:rFonts w:ascii="Cascadia Code" w:hAnsi="Cascadia Code"/>
+                <w:sz w:val="18"/>
+                <w:szCs w:val="18"/>
+                <w:lang w:val="en-US"/>
+              </w:rPr>
+              <w:t>{usedMemory}</w:t>
+            </w:r>
+            <w:r>
+              <w:rPr>
+                <w:rFonts w:ascii="Cascadia Code" w:hAnsi="Cascadia Code"/>
+                <w:color w:val="A31515"/>
+                <w:sz w:val="18"/>
+                <w:szCs w:val="18"/>
+                <w:lang w:val="en-US"/>
+              </w:rPr>
+              <w:t>"</w:t>
+            </w:r>
+            <w:r>
+              <w:rPr>
+                <w:rFonts w:ascii="Cascadia Code" w:hAnsi="Cascadia Code"/>
+                <w:sz w:val="18"/>
+                <w:szCs w:val="18"/>
+                <w:lang w:val="en-US"/>
+              </w:rPr>
+              <w:t>);</w:t>
+            </w:r>
+          </w:p>
+          <w:p>
+            <w:pPr>
+              <w:pStyle w:val="aff"/>
+              <w:jc w:val="left"/>
+              <w:rPr>
+                <w:rFonts w:ascii="Cascadia Code" w:hAnsi="Cascadia Code"/>
+                <w:sz w:val="18"/>
+                <w:szCs w:val="18"/>
+                <w:lang w:val="en-US"/>
+              </w:rPr>
+            </w:pPr>
+            <w:r>
+              <w:rPr>
+                <w:rFonts w:ascii="Cascadia Code" w:hAnsi="Cascadia Code"/>
+                <w:sz w:val="18"/>
+                <w:szCs w:val="18"/>
+                <w:lang w:val="en-US"/>
+              </w:rPr>
+              <w:tab/>
+              <w:t>streamWriter.Flush();</w:t>
+            </w:r>
+          </w:p>
+          <w:p>
+            <w:pPr>
+              <w:pStyle w:val="aff"/>
+              <w:jc w:val="left"/>
+              <w:rPr>
+                <w:lang w:val="en-US"/>
+              </w:rPr>
+            </w:pPr>
+            <w:r>
+              <w:rPr>
+                <w:rFonts w:ascii="Cascadia Code" w:hAnsi="Cascadia Code"/>
+                <w:sz w:val="18"/>
+                <w:szCs w:val="18"/>
+                <w:lang w:val="en-US"/>
+              </w:rPr>
+              <w:t>}</w:t>
+            </w:r>
+          </w:p>
+        </w:tc>
+      </w:tr>
+    </w:tbl>
     <w:p>
       <w:pPr>
         <w:pStyle w:val="af2"/>
+      </w:pPr>
+      <w:r>
+        <w:t>Рисунок 6.3 – Код для нагрузочного тестирования</w:t>
+      </w:r>
+    </w:p>
+    <w:p/>
+    <w:p>
+      <w:pPr>
+        <w:spacing w:after="160" w:line="259" w:lineRule="auto"/>
+        <w:ind w:firstLine="0"/>
+        <w:jc w:val="left"/>
+      </w:pPr>
+      <w:r>
+        <w:br w:type="page"/>
+      </w:r>
+    </w:p>
+    <w:p>
+      <w:r>
+        <w:lastRenderedPageBreak/>
+        <w:t>На рисунке 6.</w:t>
+      </w:r>
+      <w:r>
+        <w:t>4</w:t>
+      </w:r>
+      <w:r>
+        <w:t xml:space="preserve">, </w:t>
+      </w:r>
+      <w:r>
+        <w:t>6.5</w:t>
+      </w:r>
+      <w:r>
+        <w:t xml:space="preserve"> и 6.6</w:t>
+      </w:r>
+      <w:r>
+        <w:t xml:space="preserve"> </w:t>
+      </w:r>
+      <w:r>
+        <w:t xml:space="preserve">представлено тестирование зацикленного </w:t>
+      </w:r>
+      <w:r>
+        <w:t>построения</w:t>
+      </w:r>
+      <w:r>
+        <w:t xml:space="preserve"> </w:t>
+      </w:r>
+      <w:r>
+        <w:t>модели</w:t>
+      </w:r>
+      <w:r>
+        <w:t xml:space="preserve"> со следующими параметрами:</w:t>
+      </w:r>
+    </w:p>
+    <w:p>
+      <w:pPr>
+        <w:numPr>
+          <w:ilvl w:val="0"/>
+          <w:numId w:val="21"/>
+        </w:numPr>
+      </w:pPr>
+      <w:r>
+        <w:t>длина бойка</w:t>
+      </w:r>
+      <w:r>
         <w:rPr>
           <w:lang w:val="en-US"/>
         </w:rPr>
+        <w:t xml:space="preserve">: </w:t>
+      </w:r>
+      <w:r>
+        <w:t>125 мм</w:t>
+      </w:r>
+      <w:r>
+        <w:rPr>
+          <w:lang w:val="en-US"/>
+        </w:rPr>
+        <w:t>;</w:t>
+      </w:r>
+    </w:p>
+    <w:p>
+      <w:pPr>
+        <w:numPr>
+          <w:ilvl w:val="0"/>
+          <w:numId w:val="21"/>
+        </w:numPr>
+      </w:pPr>
+      <w:r>
+        <w:t>ширина бойка</w:t>
+      </w:r>
+      <w:r>
+        <w:rPr>
+          <w:lang w:val="en-US"/>
+        </w:rPr>
+        <w:t>: 75</w:t>
+      </w:r>
+      <w:r>
+        <w:t xml:space="preserve"> мм</w:t>
+      </w:r>
+      <w:r>
+        <w:rPr>
+          <w:lang w:val="en-US"/>
+        </w:rPr>
+        <w:t>;</w:t>
+      </w:r>
+    </w:p>
+    <w:p>
+      <w:pPr>
+        <w:numPr>
+          <w:ilvl w:val="0"/>
+          <w:numId w:val="21"/>
+        </w:numPr>
+      </w:pPr>
+      <w:r>
+        <w:t>высота бойка</w:t>
+      </w:r>
+      <w:r>
+        <w:rPr>
+          <w:lang w:val="en-US"/>
+        </w:rPr>
+        <w:t xml:space="preserve">: 75 </w:t>
+      </w:r>
+      <w:r>
+        <w:t>мм</w:t>
+      </w:r>
+      <w:r>
+        <w:rPr>
+          <w:lang w:val="en-US"/>
+        </w:rPr>
+        <w:t>;</w:t>
+      </w:r>
+    </w:p>
+    <w:p>
+      <w:pPr>
+        <w:numPr>
+          <w:ilvl w:val="0"/>
+          <w:numId w:val="21"/>
+        </w:numPr>
+      </w:pPr>
+      <w:r>
+        <w:t>высота рукоятки</w:t>
+      </w:r>
+      <w:r>
+        <w:rPr>
+          <w:lang w:val="en-US"/>
+        </w:rPr>
+        <w:t>: 175</w:t>
+      </w:r>
+      <w:r>
+        <w:t xml:space="preserve"> мм</w:t>
+      </w:r>
+      <w:r>
+        <w:rPr>
+          <w:lang w:val="en-US"/>
+        </w:rPr>
+        <w:t>;</w:t>
+      </w:r>
+    </w:p>
+    <w:p>
+      <w:pPr>
+        <w:numPr>
+          <w:ilvl w:val="0"/>
+          <w:numId w:val="21"/>
+        </w:numPr>
+      </w:pPr>
+      <w:r>
+        <w:t>диаметр рукоятки</w:t>
+      </w:r>
+      <w:r>
+        <w:rPr>
+          <w:lang w:val="en-US"/>
+        </w:rPr>
+        <w:t>: 50</w:t>
+      </w:r>
+      <w:r>
+        <w:rPr>
+          <w:lang w:val="en-US"/>
+        </w:rPr>
+        <w:t xml:space="preserve"> </w:t>
+      </w:r>
+      <w:r>
+        <w:t>мм</w:t>
+      </w:r>
+      <w:r>
+        <w:rPr>
+          <w:lang w:val="en-US"/>
+        </w:rPr>
+        <w:t>;</w:t>
+      </w:r>
+    </w:p>
+    <w:p/>
+    <w:p>
+      <w:pPr>
+        <w:pStyle w:val="af2"/>
       </w:pPr>
       <w:r>
         <w:rPr>
@@ -4613,9 +6035,9 @@
         </w:rPr>
         <w:drawing>
           <wp:inline distT="0" distB="0" distL="0" distR="0">
-            <wp:extent cx="5940425" cy="4780405"/>
-            <wp:effectExtent l="19050" t="19050" r="22225" b="20195"/>
-            <wp:docPr id="2" name="Рисунок 2"/>
+            <wp:extent cx="5657850" cy="3476625"/>
+            <wp:effectExtent l="19050" t="19050" r="19050" b="28575"/>
+            <wp:docPr id="15" name="Рисунок 14"/>
             <wp:cNvGraphicFramePr>
               <a:graphicFrameLocks xmlns:a="http://schemas.openxmlformats.org/drawingml/2006/main" noChangeAspect="1"/>
             </wp:cNvGraphicFramePr>
@@ -4623,13 +6045,13 @@
               <a:graphicData uri="http://schemas.openxmlformats.org/drawingml/2006/picture">
                 <pic:pic xmlns:pic="http://schemas.openxmlformats.org/drawingml/2006/picture">
                   <pic:nvPicPr>
-                    <pic:cNvPr id="0" name="Picture 2"/>
+                    <pic:cNvPr id="0" name="Picture 14"/>
                     <pic:cNvPicPr>
                       <a:picLocks noChangeAspect="1" noChangeArrowheads="1"/>
                     </pic:cNvPicPr>
                   </pic:nvPicPr>
                   <pic:blipFill>
-                    <a:blip r:embed="rId18"/>
+                    <a:blip r:embed="rId21"/>
                     <a:srcRect/>
                     <a:stretch>
                       <a:fillRect/>
@@ -4638,7 +6060,7 @@
                   <pic:spPr bwMode="auto">
                     <a:xfrm>
                       <a:off x="0" y="0"/>
-                      <a:ext cx="5940425" cy="4780405"/>
+                      <a:ext cx="5657850" cy="3476625"/>
                     </a:xfrm>
                     <a:prstGeom prst="rect">
                       <a:avLst/>
@@ -4665,167 +6087,23 @@
         <w:pStyle w:val="af2"/>
       </w:pPr>
       <w:r>
-        <w:t>Рисунок 6.3 – Код для нагрузочного тестирования</w:t>
-      </w:r>
-    </w:p>
-    <w:p/>
-    <w:p>
-      <w:r>
-        <w:t>На рисунке 6.</w:t>
-      </w:r>
-      <w:r>
-        <w:t>4</w:t>
-      </w:r>
-      <w:r>
+        <w:t>Рисунок 6.4 –</w:t>
+      </w:r>
+      <w:r>
+        <w:rPr>
+          <w:rFonts w:eastAsia="Calibri" w:cs="Times New Roman"/>
+          <w:szCs w:val="28"/>
+        </w:rPr>
         <w:t xml:space="preserve"> </w:t>
       </w:r>
       <w:r>
-        <w:t xml:space="preserve">и 6.5 </w:t>
-      </w:r>
-      <w:r>
-        <w:t xml:space="preserve">представлено тестирование зацикленного </w:t>
-      </w:r>
-      <w:r>
-        <w:t>построения</w:t>
-      </w:r>
-      <w:r>
-        <w:t xml:space="preserve"> </w:t>
-      </w:r>
-      <w:r>
-        <w:t>модели</w:t>
-      </w:r>
-      <w:r>
-        <w:t xml:space="preserve"> со следующими параметрами:</w:t>
-      </w:r>
-    </w:p>
-    <w:p>
-      <w:pPr>
-        <w:numPr>
-          <w:ilvl w:val="0"/>
-          <w:numId w:val="21"/>
-        </w:numPr>
-      </w:pPr>
-      <w:r>
-        <w:t>длина бойка</w:t>
-      </w:r>
-      <w:r>
-        <w:rPr>
-          <w:lang w:val="en-US"/>
-        </w:rPr>
-        <w:t xml:space="preserve">: </w:t>
-      </w:r>
-      <w:r>
-        <w:t>125 мм</w:t>
-      </w:r>
-      <w:r>
-        <w:rPr>
-          <w:lang w:val="en-US"/>
-        </w:rPr>
-        <w:t>;</w:t>
-      </w:r>
-    </w:p>
-    <w:p>
-      <w:pPr>
-        <w:numPr>
-          <w:ilvl w:val="0"/>
-          <w:numId w:val="21"/>
-        </w:numPr>
-      </w:pPr>
-      <w:r>
-        <w:t>ширина бойка</w:t>
-      </w:r>
-      <w:r>
-        <w:rPr>
-          <w:lang w:val="en-US"/>
-        </w:rPr>
-        <w:t>: 75</w:t>
-      </w:r>
-      <w:r>
-        <w:t xml:space="preserve"> мм</w:t>
-      </w:r>
-      <w:r>
-        <w:rPr>
-          <w:lang w:val="en-US"/>
-        </w:rPr>
-        <w:t>;</w:t>
-      </w:r>
-    </w:p>
-    <w:p>
-      <w:pPr>
-        <w:numPr>
-          <w:ilvl w:val="0"/>
-          <w:numId w:val="21"/>
-        </w:numPr>
-      </w:pPr>
-      <w:r>
-        <w:t>высота бойка</w:t>
-      </w:r>
-      <w:r>
-        <w:rPr>
-          <w:lang w:val="en-US"/>
-        </w:rPr>
-        <w:t xml:space="preserve">: 75 </w:t>
-      </w:r>
-      <w:r>
-        <w:t>мм</w:t>
-      </w:r>
-      <w:r>
-        <w:rPr>
-          <w:lang w:val="en-US"/>
-        </w:rPr>
-        <w:t>;</w:t>
-      </w:r>
-    </w:p>
-    <w:p>
-      <w:pPr>
-        <w:numPr>
-          <w:ilvl w:val="0"/>
-          <w:numId w:val="21"/>
-        </w:numPr>
-      </w:pPr>
-      <w:r>
-        <w:t>высота рукоятки</w:t>
-      </w:r>
-      <w:r>
-        <w:rPr>
-          <w:lang w:val="en-US"/>
-        </w:rPr>
-        <w:t>: 175</w:t>
-      </w:r>
-      <w:r>
-        <w:t xml:space="preserve"> мм</w:t>
-      </w:r>
-      <w:r>
-        <w:rPr>
-          <w:lang w:val="en-US"/>
-        </w:rPr>
-        <w:t>;</w:t>
-      </w:r>
-    </w:p>
-    <w:p>
-      <w:pPr>
-        <w:numPr>
-          <w:ilvl w:val="0"/>
-          <w:numId w:val="21"/>
-        </w:numPr>
-      </w:pPr>
-      <w:r>
-        <w:t>диаметр рукоятки</w:t>
-      </w:r>
-      <w:r>
-        <w:rPr>
-          <w:lang w:val="en-US"/>
-        </w:rPr>
-        <w:t xml:space="preserve">: 60 </w:t>
-      </w:r>
-      <w:r>
-        <w:t>мм</w:t>
-      </w:r>
-      <w:r>
-        <w:rPr>
-          <w:lang w:val="en-US"/>
-        </w:rPr>
-        <w:t>;</w:t>
+        <w:t>График зависимости времени от количества построенных деталей с</w:t>
+      </w:r>
+      <w:r>
+        <w:t>о средними</w:t>
+      </w:r>
+      <w:r>
+        <w:t xml:space="preserve"> параметрами</w:t>
       </w:r>
     </w:p>
     <w:p/>
@@ -4838,11 +6116,12 @@
           <w:noProof/>
           <w:lang w:val="en-US"/>
         </w:rPr>
+        <w:lastRenderedPageBreak/>
         <w:drawing>
           <wp:inline distT="0" distB="0" distL="0" distR="0">
-            <wp:extent cx="5676900" cy="3505200"/>
+            <wp:extent cx="5657850" cy="3524250"/>
             <wp:effectExtent l="19050" t="19050" r="19050" b="19050"/>
-            <wp:docPr id="8" name="Рисунок 5"/>
+            <wp:docPr id="20" name="Рисунок 20"/>
             <wp:cNvGraphicFramePr>
               <a:graphicFrameLocks xmlns:a="http://schemas.openxmlformats.org/drawingml/2006/main" noChangeAspect="1"/>
             </wp:cNvGraphicFramePr>
@@ -4850,13 +6129,13 @@
               <a:graphicData uri="http://schemas.openxmlformats.org/drawingml/2006/picture">
                 <pic:pic xmlns:pic="http://schemas.openxmlformats.org/drawingml/2006/picture">
                   <pic:nvPicPr>
-                    <pic:cNvPr id="0" name="Picture 5"/>
+                    <pic:cNvPr id="0" name="Picture 20"/>
                     <pic:cNvPicPr>
                       <a:picLocks noChangeAspect="1" noChangeArrowheads="1"/>
                     </pic:cNvPicPr>
                   </pic:nvPicPr>
                   <pic:blipFill>
-                    <a:blip r:embed="rId19"/>
+                    <a:blip r:embed="rId22"/>
                     <a:srcRect/>
                     <a:stretch>
                       <a:fillRect/>
@@ -4865,7 +6144,7 @@
                   <pic:spPr bwMode="auto">
                     <a:xfrm>
                       <a:off x="0" y="0"/>
-                      <a:ext cx="5676900" cy="3505200"/>
+                      <a:ext cx="5657850" cy="3524250"/>
                     </a:xfrm>
                     <a:prstGeom prst="rect">
                       <a:avLst/>
@@ -4892,7 +6171,7 @@
         <w:pStyle w:val="af2"/>
       </w:pPr>
       <w:r>
-        <w:t>Рисунок 6.4 –</w:t>
+        <w:t>Рисунок 6.5 –</w:t>
       </w:r>
       <w:r>
         <w:rPr>
@@ -4902,15 +6181,13 @@
         <w:t xml:space="preserve"> </w:t>
       </w:r>
       <w:r>
-        <w:t>График зависимости времени от количества построенных деталей с</w:t>
-      </w:r>
-      <w:r>
-        <w:t>о средними</w:t>
-      </w:r>
-      <w:r>
-        <w:t xml:space="preserve"> параметрами</w:t>
-      </w:r>
-    </w:p>
+        <w:t>График зависимости времени</w:t>
+      </w:r>
+      <w:r>
+        <w:t xml:space="preserve"> построения одной детали от количества деталей</w:t>
+      </w:r>
+    </w:p>
+    <w:p/>
     <w:p>
       <w:pPr>
         <w:pStyle w:val="af2"/>
@@ -4920,12 +6197,11 @@
           <w:noProof/>
           <w:lang w:val="en-US"/>
         </w:rPr>
-        <w:lastRenderedPageBreak/>
         <w:drawing>
           <wp:inline distT="0" distB="0" distL="0" distR="0">
-            <wp:extent cx="5657850" cy="3514725"/>
-            <wp:effectExtent l="19050" t="19050" r="19050" b="28575"/>
-            <wp:docPr id="9" name="Рисунок 8"/>
+            <wp:extent cx="5657850" cy="3486150"/>
+            <wp:effectExtent l="19050" t="19050" r="19050" b="19050"/>
+            <wp:docPr id="31" name="Рисунок 31"/>
             <wp:cNvGraphicFramePr>
               <a:graphicFrameLocks xmlns:a="http://schemas.openxmlformats.org/drawingml/2006/main" noChangeAspect="1"/>
             </wp:cNvGraphicFramePr>
@@ -4933,13 +6209,13 @@
               <a:graphicData uri="http://schemas.openxmlformats.org/drawingml/2006/picture">
                 <pic:pic xmlns:pic="http://schemas.openxmlformats.org/drawingml/2006/picture">
                   <pic:nvPicPr>
-                    <pic:cNvPr id="0" name="Picture 8"/>
+                    <pic:cNvPr id="0" name="Picture 31"/>
                     <pic:cNvPicPr>
                       <a:picLocks noChangeAspect="1" noChangeArrowheads="1"/>
                     </pic:cNvPicPr>
                   </pic:nvPicPr>
                   <pic:blipFill>
-                    <a:blip r:embed="rId20"/>
+                    <a:blip r:embed="rId23"/>
                     <a:srcRect/>
                     <a:stretch>
                       <a:fillRect/>
@@ -4948,7 +6224,7 @@
                   <pic:spPr bwMode="auto">
                     <a:xfrm>
                       <a:off x="0" y="0"/>
-                      <a:ext cx="5657850" cy="3514725"/>
+                      <a:ext cx="5657850" cy="3486150"/>
                     </a:xfrm>
                     <a:prstGeom prst="rect">
                       <a:avLst/>
@@ -4975,7 +6251,13 @@
         <w:pStyle w:val="af2"/>
       </w:pPr>
       <w:r>
-        <w:t>Рисунок  6.5 –</w:t>
+        <w:t>Рисунок  6.</w:t>
+      </w:r>
+      <w:r>
+        <w:t>6</w:t>
+      </w:r>
+      <w:r>
+        <w:t xml:space="preserve"> –</w:t>
       </w:r>
       <w:r>
         <w:rPr>
@@ -5000,15 +6282,50 @@
     <w:p/>
     <w:p>
       <w:pPr>
+        <w:spacing w:after="160" w:line="259" w:lineRule="auto"/>
+        <w:ind w:firstLine="0"/>
+        <w:jc w:val="left"/>
         <w:rPr>
           <w:rFonts w:eastAsia="Calibri"/>
         </w:rPr>
       </w:pPr>
-      <w:r>
+    </w:p>
+    <w:p>
+      <w:pPr>
         <w:rPr>
           <w:rFonts w:eastAsia="Calibri"/>
         </w:rPr>
-        <w:t xml:space="preserve">Исходя из вышеуказанных графиков на рисунках 6.4 и 6.5, </w:t>
+      </w:pPr>
+      <w:r>
+        <w:rPr>
+          <w:rFonts w:eastAsia="Calibri"/>
+        </w:rPr>
+        <w:lastRenderedPageBreak/>
+        <w:t>Исходя из вышеуказ</w:t>
+      </w:r>
+      <w:r>
+        <w:rPr>
+          <w:rFonts w:eastAsia="Calibri"/>
+        </w:rPr>
+        <w:t>анных графиков на рисунках 6.4,</w:t>
+      </w:r>
+      <w:r>
+        <w:rPr>
+          <w:rFonts w:eastAsia="Calibri"/>
+        </w:rPr>
+        <w:t xml:space="preserve"> 6.5</w:t>
+      </w:r>
+      <w:r>
+        <w:rPr>
+          <w:rFonts w:eastAsia="Calibri"/>
+        </w:rPr>
+        <w:t xml:space="preserve"> и 6.6</w:t>
+      </w:r>
+      <w:r>
+        <w:rPr>
+          <w:rFonts w:eastAsia="Calibri"/>
+        </w:rPr>
+        <w:t xml:space="preserve">, </w:t>
       </w:r>
       <w:r>
         <w:rPr>
@@ -5114,11 +6431,6 @@
       </w:r>
     </w:p>
     <w:p>
-      <w:pPr>
-        <w:rPr>
-          <w:lang w:val="en-US"/>
-        </w:rPr>
-      </w:pPr>
       <w:r>
         <w:t>В-третьих</w:t>
       </w:r>
@@ -5288,7 +6600,7 @@
       <w:r>
         <w:t xml:space="preserve">: </w:t>
       </w:r>
-      <w:hyperlink r:id="rId21" w:history="1">
+      <w:hyperlink r:id="rId24" w:history="1">
         <w:r>
           <w:rPr>
             <w:rStyle w:val="ab"/>
@@ -5566,7 +6878,7 @@
       <w:r>
         <w:t xml:space="preserve">: </w:t>
       </w:r>
-      <w:hyperlink r:id="rId22" w:history="1">
+      <w:hyperlink r:id="rId25" w:history="1">
         <w:r>
           <w:rPr>
             <w:rStyle w:val="ab"/>
@@ -5697,7 +7009,7 @@
       <w:r>
         <w:t xml:space="preserve"> </w:t>
       </w:r>
-      <w:hyperlink r:id="rId23" w:history="1">
+      <w:hyperlink r:id="rId26" w:history="1">
         <w:r>
           <w:rPr>
             <w:rStyle w:val="ab"/>
@@ -5774,7 +7086,97 @@
       <w:r>
         <w:rPr>
           <w:b w:val="0"/>
-        </w:rPr>
+          <w:lang w:val="en-US"/>
+        </w:rPr>
+        <w:t>OpenGL</w:t>
+      </w:r>
+      <w:r>
+        <w:rPr>
+          <w:b w:val="0"/>
+        </w:rPr>
+        <w:t xml:space="preserve"> [Электронный</w:t>
+      </w:r>
+      <w:r>
+        <w:rPr>
+          <w:b w:val="0"/>
+        </w:rPr>
+        <w:t xml:space="preserve"> </w:t>
+      </w:r>
+      <w:r>
+        <w:rPr>
+          <w:b w:val="0"/>
+        </w:rPr>
+        <w:t xml:space="preserve">ресурс]. – URL:  </w:t>
+      </w:r>
+      <w:r>
+        <w:rPr>
+          <w:b w:val="0"/>
+        </w:rPr>
+        <w:t xml:space="preserve">https://www.opengl.org/ </w:t>
+      </w:r>
+      <w:r>
+        <w:rPr>
+          <w:b w:val="0"/>
+        </w:rPr>
+        <w:t>(дата</w:t>
+      </w:r>
+      <w:r>
+        <w:rPr>
+          <w:b w:val="0"/>
+        </w:rPr>
+        <w:t xml:space="preserve"> </w:t>
+      </w:r>
+      <w:r>
+        <w:rPr>
+          <w:b w:val="0"/>
+        </w:rPr>
+        <w:t>обращения: 10.12.202</w:t>
+      </w:r>
+      <w:r>
+        <w:rPr>
+          <w:b w:val="0"/>
+        </w:rPr>
+        <w:t>3</w:t>
+      </w:r>
+      <w:r>
+        <w:rPr>
+          <w:b w:val="0"/>
+        </w:rPr>
+        <w:t>).</w:t>
+      </w:r>
+    </w:p>
+    <w:p>
+      <w:pPr>
+        <w:pStyle w:val="ac"/>
+        <w:ind w:left="495" w:firstLine="0"/>
+        <w:rPr>
+          <w:rFonts w:cs="Times New Roman"/>
+          <w:color w:val="000000" w:themeColor="text1"/>
+          <w:szCs w:val="28"/>
+        </w:rPr>
+      </w:pPr>
+    </w:p>
+    <w:p>
+      <w:pPr>
+        <w:pStyle w:val="afd"/>
+        <w:numPr>
+          <w:ilvl w:val="0"/>
+          <w:numId w:val="5"/>
+        </w:numPr>
+        <w:tabs>
+          <w:tab w:val="left" w:pos="1148"/>
+        </w:tabs>
+        <w:spacing w:before="0" w:after="0"/>
+        <w:jc w:val="both"/>
+        <w:rPr>
+          <w:b w:val="0"/>
+        </w:rPr>
+      </w:pPr>
+      <w:r>
+        <w:rPr>
+          <w:b w:val="0"/>
+        </w:rPr>
+        <w:lastRenderedPageBreak/>
         <w:t>Функциональное тестирование [Электронный</w:t>
       </w:r>
       <w:r>
@@ -5823,7 +7225,6 @@
         </w:numPr>
       </w:pPr>
       <w:r>
-        <w:lastRenderedPageBreak/>
         <w:t xml:space="preserve">Юнит-тестирование для чайников [Электронный ресурс]. – </w:t>
       </w:r>
       <w:r>
@@ -5835,7 +7236,7 @@
       <w:r>
         <w:t xml:space="preserve">: </w:t>
       </w:r>
-      <w:hyperlink r:id="rId24" w:history="1">
+      <w:hyperlink r:id="rId27" w:history="1">
         <w:r>
           <w:rPr>
             <w:rStyle w:val="ab"/>
@@ -5869,8 +7270,8 @@
       </w:pPr>
     </w:p>
     <w:sectPr>
-      <w:footerReference w:type="default" r:id="rId25"/>
-      <w:footerReference w:type="first" r:id="rId26"/>
+      <w:footerReference w:type="default" r:id="rId28"/>
+      <w:footerReference w:type="first" r:id="rId29"/>
       <w:pgSz w:w="11906" w:h="16838"/>
       <w:pgMar w:top="1134" w:right="850" w:bottom="1134" w:left="1701" w:header="425" w:footer="425" w:gutter="0"/>
       <w:cols w:space="708"/>
@@ -5924,7 +7325,7 @@
             <w:rPr>
               <w:noProof/>
             </w:rPr>
-            <w:t>4</w:t>
+            <w:t>22</w:t>
           </w:r>
         </w:fldSimple>
       </w:sdtContent>
@@ -9646,7 +11047,7 @@
   <a:extraClrSchemeLst/>
   <a:extLst>
     <a:ext uri="{05A4C25C-085E-4340-85A3-A5531E510DB2}">
-      <thm15:themeFamily xmlns:thm15="http://schemas.microsoft.com/office/thememl/2012/main" xmlns="" name="Office Theme" id="{62F939B6-93AF-4DB8-9C6B-D6C7DFDC589F}" vid="{4A3C46E8-61CC-4603-A589-7422A47A8E4A}"/>
+      <thm15:themeFamily xmlns="" xmlns:thm15="http://schemas.microsoft.com/office/thememl/2012/main" name="Office Theme" id="{62F939B6-93AF-4DB8-9C6B-D6C7DFDC589F}" vid="{4A3C46E8-61CC-4603-A589-7422A47A8E4A}"/>
     </a:ext>
   </a:extLst>
 </a:theme>

--- a/doc/Пояснительная записка.docx
+++ b/doc/Пояснительная записка.docx
@@ -70,24 +70,45 @@
         <w:pStyle w:val="af4"/>
       </w:pPr>
       <w:r>
-        <w:t>ПОЯСНИТЕЛЬНАЯ ЗАПИСКА</w:t>
+        <w:t xml:space="preserve">ПЛАГИН </w:t>
+      </w:r>
+      <w:r>
+        <w:t>«</w:t>
+      </w:r>
+      <w:r>
+        <w:t>КИЯНКА</w:t>
+      </w:r>
+      <w:r>
+        <w:t>»</w:t>
+      </w:r>
+      <w:r>
+        <w:t xml:space="preserve"> ДЛЯ СИСТЕМЫ АВТОМАТИЗИРОВАННОГО ПРОЕКТИРОВАНИ (САПР) </w:t>
+      </w:r>
+      <w:r>
+        <w:t>КОМПАС-3D</w:t>
       </w:r>
     </w:p>
     <w:p>
       <w:pPr>
         <w:pStyle w:val="af4"/>
       </w:pPr>
+    </w:p>
+    <w:p>
+      <w:pPr>
+        <w:pStyle w:val="af4"/>
+      </w:pPr>
+      <w:r>
+        <w:t xml:space="preserve">Пояснительная записка </w:t>
+      </w:r>
       <w:r>
         <w:t>по</w:t>
       </w:r>
       <w:r>
         <w:t xml:space="preserve"> дисциплине</w:t>
       </w:r>
-    </w:p>
-    <w:p>
-      <w:pPr>
-        <w:pStyle w:val="af4"/>
-      </w:pPr>
+      <w:r>
+        <w:t xml:space="preserve"> </w:t>
+      </w:r>
       <w:r>
         <w:t>«</w:t>
       </w:r>
@@ -501,7 +522,7 @@
       <w:pPr>
         <w:pStyle w:val="11"/>
       </w:pPr>
-      <w:bookmarkStart w:id="1" w:name="_Toc153884422"/>
+      <w:bookmarkStart w:id="1" w:name="_Toc154662117"/>
       <w:r>
         <w:lastRenderedPageBreak/>
         <w:t>СОДЕРЖАНИЕ</w:t>
@@ -540,13 +561,14 @@
           <w:r>
             <w:fldChar w:fldCharType="separate"/>
           </w:r>
-          <w:hyperlink w:anchor="_Toc153884422" w:history="1">
+          <w:hyperlink w:anchor="_Toc154662117" w:history="1"/>
+          <w:hyperlink w:anchor="_Toc154662118" w:history="1">
             <w:r>
               <w:rPr>
                 <w:rStyle w:val="ab"/>
                 <w:noProof/>
               </w:rPr>
-              <w:t>СОДЕРЖАНИЕ</w:t>
+              <w:t>Введение</w:t>
             </w:r>
             <w:r>
               <w:rPr>
@@ -567,7 +589,7 @@
                 <w:noProof/>
                 <w:webHidden/>
               </w:rPr>
-              <w:instrText xml:space="preserve"> PAGEREF _Toc153884422 \h </w:instrText>
+              <w:instrText xml:space="preserve"> PAGEREF _Toc154662118 \h </w:instrText>
             </w:r>
             <w:r>
               <w:rPr>
@@ -587,7 +609,7 @@
                 <w:noProof/>
                 <w:webHidden/>
               </w:rPr>
-              <w:t>2</w:t>
+              <w:t>3</w:t>
             </w:r>
             <w:r>
               <w:rPr>
@@ -611,13 +633,13 @@
               <w:lang w:val="en-US"/>
             </w:rPr>
           </w:pPr>
-          <w:hyperlink w:anchor="_Toc153884423" w:history="1">
+          <w:hyperlink w:anchor="_Toc154662119" w:history="1">
             <w:r>
               <w:rPr>
                 <w:rStyle w:val="ab"/>
                 <w:noProof/>
               </w:rPr>
-              <w:t>1 ВВЕДЕНИЕ</w:t>
+              <w:t>2 ПОСТАНОВКА И АНАЛИЗ ЗАДАЧИ</w:t>
             </w:r>
             <w:r>
               <w:rPr>
@@ -638,7 +660,7 @@
                 <w:noProof/>
                 <w:webHidden/>
               </w:rPr>
-              <w:instrText xml:space="preserve"> PAGEREF _Toc153884423 \h </w:instrText>
+              <w:instrText xml:space="preserve"> PAGEREF _Toc154662119 \h </w:instrText>
             </w:r>
             <w:r>
               <w:rPr>
@@ -658,7 +680,211 @@
                 <w:noProof/>
                 <w:webHidden/>
               </w:rPr>
-              <w:t>3</w:t>
+              <w:t>4</w:t>
+            </w:r>
+            <w:r>
+              <w:rPr>
+                <w:noProof/>
+                <w:webHidden/>
+              </w:rPr>
+              <w:fldChar w:fldCharType="end"/>
+            </w:r>
+          </w:hyperlink>
+        </w:p>
+        <w:p>
+          <w:pPr>
+            <w:pStyle w:val="21"/>
+            <w:rPr>
+              <w:rFonts w:asciiTheme="minorHAnsi" w:eastAsiaTheme="minorEastAsia" w:hAnsiTheme="minorHAnsi"/>
+              <w:noProof/>
+              <w:sz w:val="22"/>
+              <w:lang w:val="en-US"/>
+            </w:rPr>
+          </w:pPr>
+          <w:hyperlink w:anchor="_Toc154662120" w:history="1">
+            <w:r>
+              <w:rPr>
+                <w:rStyle w:val="ab"/>
+                <w:noProof/>
+              </w:rPr>
+              <w:t>2.1 Описание предмета проектирования</w:t>
+            </w:r>
+            <w:r>
+              <w:rPr>
+                <w:noProof/>
+                <w:webHidden/>
+              </w:rPr>
+              <w:tab/>
+            </w:r>
+            <w:r>
+              <w:rPr>
+                <w:noProof/>
+                <w:webHidden/>
+              </w:rPr>
+              <w:fldChar w:fldCharType="begin"/>
+            </w:r>
+            <w:r>
+              <w:rPr>
+                <w:noProof/>
+                <w:webHidden/>
+              </w:rPr>
+              <w:instrText xml:space="preserve"> PAGEREF _Toc154662120 \h </w:instrText>
+            </w:r>
+            <w:r>
+              <w:rPr>
+                <w:noProof/>
+                <w:webHidden/>
+              </w:rPr>
+            </w:r>
+            <w:r>
+              <w:rPr>
+                <w:noProof/>
+                <w:webHidden/>
+              </w:rPr>
+              <w:fldChar w:fldCharType="separate"/>
+            </w:r>
+            <w:r>
+              <w:rPr>
+                <w:noProof/>
+                <w:webHidden/>
+              </w:rPr>
+              <w:t>5</w:t>
+            </w:r>
+            <w:r>
+              <w:rPr>
+                <w:noProof/>
+                <w:webHidden/>
+              </w:rPr>
+              <w:fldChar w:fldCharType="end"/>
+            </w:r>
+          </w:hyperlink>
+        </w:p>
+        <w:p>
+          <w:pPr>
+            <w:pStyle w:val="21"/>
+            <w:rPr>
+              <w:rFonts w:asciiTheme="minorHAnsi" w:eastAsiaTheme="minorEastAsia" w:hAnsiTheme="minorHAnsi"/>
+              <w:noProof/>
+              <w:sz w:val="22"/>
+              <w:lang w:val="en-US"/>
+            </w:rPr>
+          </w:pPr>
+          <w:hyperlink w:anchor="_Toc154662121" w:history="1">
+            <w:r>
+              <w:rPr>
+                <w:rStyle w:val="ab"/>
+                <w:noProof/>
+              </w:rPr>
+              <w:t>2.2 Выбор инструментов и средств реализации</w:t>
+            </w:r>
+            <w:r>
+              <w:rPr>
+                <w:noProof/>
+                <w:webHidden/>
+              </w:rPr>
+              <w:tab/>
+            </w:r>
+            <w:r>
+              <w:rPr>
+                <w:noProof/>
+                <w:webHidden/>
+              </w:rPr>
+              <w:fldChar w:fldCharType="begin"/>
+            </w:r>
+            <w:r>
+              <w:rPr>
+                <w:noProof/>
+                <w:webHidden/>
+              </w:rPr>
+              <w:instrText xml:space="preserve"> PAGEREF _Toc154662121 \h </w:instrText>
+            </w:r>
+            <w:r>
+              <w:rPr>
+                <w:noProof/>
+                <w:webHidden/>
+              </w:rPr>
+            </w:r>
+            <w:r>
+              <w:rPr>
+                <w:noProof/>
+                <w:webHidden/>
+              </w:rPr>
+              <w:fldChar w:fldCharType="separate"/>
+            </w:r>
+            <w:r>
+              <w:rPr>
+                <w:noProof/>
+                <w:webHidden/>
+              </w:rPr>
+              <w:t>6</w:t>
+            </w:r>
+            <w:r>
+              <w:rPr>
+                <w:noProof/>
+                <w:webHidden/>
+              </w:rPr>
+              <w:fldChar w:fldCharType="end"/>
+            </w:r>
+          </w:hyperlink>
+        </w:p>
+        <w:p>
+          <w:pPr>
+            <w:pStyle w:val="21"/>
+            <w:rPr>
+              <w:rFonts w:asciiTheme="minorHAnsi" w:eastAsiaTheme="minorEastAsia" w:hAnsiTheme="minorHAnsi"/>
+              <w:noProof/>
+              <w:sz w:val="22"/>
+              <w:lang w:val="en-US"/>
+            </w:rPr>
+          </w:pPr>
+          <w:hyperlink w:anchor="_Toc154662122" w:history="1">
+            <w:r>
+              <w:rPr>
+                <w:rStyle w:val="ab"/>
+                <w:noProof/>
+              </w:rPr>
+              <w:t>2.3 Назначение плагина</w:t>
+            </w:r>
+            <w:r>
+              <w:rPr>
+                <w:noProof/>
+                <w:webHidden/>
+              </w:rPr>
+              <w:tab/>
+            </w:r>
+            <w:r>
+              <w:rPr>
+                <w:noProof/>
+                <w:webHidden/>
+              </w:rPr>
+              <w:fldChar w:fldCharType="begin"/>
+            </w:r>
+            <w:r>
+              <w:rPr>
+                <w:noProof/>
+                <w:webHidden/>
+              </w:rPr>
+              <w:instrText xml:space="preserve"> PAGEREF _Toc154662122 \h </w:instrText>
+            </w:r>
+            <w:r>
+              <w:rPr>
+                <w:noProof/>
+                <w:webHidden/>
+              </w:rPr>
+            </w:r>
+            <w:r>
+              <w:rPr>
+                <w:noProof/>
+                <w:webHidden/>
+              </w:rPr>
+              <w:fldChar w:fldCharType="separate"/>
+            </w:r>
+            <w:r>
+              <w:rPr>
+                <w:noProof/>
+                <w:webHidden/>
+              </w:rPr>
+              <w:t>6</w:t>
             </w:r>
             <w:r>
               <w:rPr>
@@ -682,13 +908,13 @@
               <w:lang w:val="en-US"/>
             </w:rPr>
           </w:pPr>
-          <w:hyperlink w:anchor="_Toc153884424" w:history="1">
+          <w:hyperlink w:anchor="_Toc154662123" w:history="1">
             <w:r>
               <w:rPr>
                 <w:rStyle w:val="ab"/>
                 <w:noProof/>
               </w:rPr>
-              <w:t>2 ПОСТАНОВКА И АНАЛИЗ ЗАДАЧИ</w:t>
+              <w:t>3 ОБЗОР АНАЛОГОВ ПЛАГИНА</w:t>
             </w:r>
             <w:r>
               <w:rPr>
@@ -709,7 +935,7 @@
                 <w:noProof/>
                 <w:webHidden/>
               </w:rPr>
-              <w:instrText xml:space="preserve"> PAGEREF _Toc153884424 \h </w:instrText>
+              <w:instrText xml:space="preserve"> PAGEREF _Toc154662123 \h </w:instrText>
             </w:r>
             <w:r>
               <w:rPr>
@@ -729,211 +955,7 @@
                 <w:noProof/>
                 <w:webHidden/>
               </w:rPr>
-              <w:t>4</w:t>
-            </w:r>
-            <w:r>
-              <w:rPr>
-                <w:noProof/>
-                <w:webHidden/>
-              </w:rPr>
-              <w:fldChar w:fldCharType="end"/>
-            </w:r>
-          </w:hyperlink>
-        </w:p>
-        <w:p>
-          <w:pPr>
-            <w:pStyle w:val="21"/>
-            <w:rPr>
-              <w:rFonts w:asciiTheme="minorHAnsi" w:eastAsiaTheme="minorEastAsia" w:hAnsiTheme="minorHAnsi"/>
-              <w:noProof/>
-              <w:sz w:val="22"/>
-              <w:lang w:val="en-US"/>
-            </w:rPr>
-          </w:pPr>
-          <w:hyperlink w:anchor="_Toc153884425" w:history="1">
-            <w:r>
-              <w:rPr>
-                <w:rStyle w:val="ab"/>
-                <w:noProof/>
-              </w:rPr>
-              <w:t>2.1 Описание предмета проектирования</w:t>
-            </w:r>
-            <w:r>
-              <w:rPr>
-                <w:noProof/>
-                <w:webHidden/>
-              </w:rPr>
-              <w:tab/>
-            </w:r>
-            <w:r>
-              <w:rPr>
-                <w:noProof/>
-                <w:webHidden/>
-              </w:rPr>
-              <w:fldChar w:fldCharType="begin"/>
-            </w:r>
-            <w:r>
-              <w:rPr>
-                <w:noProof/>
-                <w:webHidden/>
-              </w:rPr>
-              <w:instrText xml:space="preserve"> PAGEREF _Toc153884425 \h </w:instrText>
-            </w:r>
-            <w:r>
-              <w:rPr>
-                <w:noProof/>
-                <w:webHidden/>
-              </w:rPr>
-            </w:r>
-            <w:r>
-              <w:rPr>
-                <w:noProof/>
-                <w:webHidden/>
-              </w:rPr>
-              <w:fldChar w:fldCharType="separate"/>
-            </w:r>
-            <w:r>
-              <w:rPr>
-                <w:noProof/>
-                <w:webHidden/>
-              </w:rPr>
-              <w:t>4</w:t>
-            </w:r>
-            <w:r>
-              <w:rPr>
-                <w:noProof/>
-                <w:webHidden/>
-              </w:rPr>
-              <w:fldChar w:fldCharType="end"/>
-            </w:r>
-          </w:hyperlink>
-        </w:p>
-        <w:p>
-          <w:pPr>
-            <w:pStyle w:val="21"/>
-            <w:rPr>
-              <w:rFonts w:asciiTheme="minorHAnsi" w:eastAsiaTheme="minorEastAsia" w:hAnsiTheme="minorHAnsi"/>
-              <w:noProof/>
-              <w:sz w:val="22"/>
-              <w:lang w:val="en-US"/>
-            </w:rPr>
-          </w:pPr>
-          <w:hyperlink w:anchor="_Toc153884426" w:history="1">
-            <w:r>
-              <w:rPr>
-                <w:rStyle w:val="ab"/>
-                <w:noProof/>
-              </w:rPr>
-              <w:t>2.2 Выбор инструментов и средств реализации</w:t>
-            </w:r>
-            <w:r>
-              <w:rPr>
-                <w:noProof/>
-                <w:webHidden/>
-              </w:rPr>
-              <w:tab/>
-            </w:r>
-            <w:r>
-              <w:rPr>
-                <w:noProof/>
-                <w:webHidden/>
-              </w:rPr>
-              <w:fldChar w:fldCharType="begin"/>
-            </w:r>
-            <w:r>
-              <w:rPr>
-                <w:noProof/>
-                <w:webHidden/>
-              </w:rPr>
-              <w:instrText xml:space="preserve"> PAGEREF _Toc153884426 \h </w:instrText>
-            </w:r>
-            <w:r>
-              <w:rPr>
-                <w:noProof/>
-                <w:webHidden/>
-              </w:rPr>
-            </w:r>
-            <w:r>
-              <w:rPr>
-                <w:noProof/>
-                <w:webHidden/>
-              </w:rPr>
-              <w:fldChar w:fldCharType="separate"/>
-            </w:r>
-            <w:r>
-              <w:rPr>
-                <w:noProof/>
-                <w:webHidden/>
-              </w:rPr>
-              <w:t>5</w:t>
-            </w:r>
-            <w:r>
-              <w:rPr>
-                <w:noProof/>
-                <w:webHidden/>
-              </w:rPr>
-              <w:fldChar w:fldCharType="end"/>
-            </w:r>
-          </w:hyperlink>
-        </w:p>
-        <w:p>
-          <w:pPr>
-            <w:pStyle w:val="21"/>
-            <w:rPr>
-              <w:rFonts w:asciiTheme="minorHAnsi" w:eastAsiaTheme="minorEastAsia" w:hAnsiTheme="minorHAnsi"/>
-              <w:noProof/>
-              <w:sz w:val="22"/>
-              <w:lang w:val="en-US"/>
-            </w:rPr>
-          </w:pPr>
-          <w:hyperlink w:anchor="_Toc153884427" w:history="1">
-            <w:r>
-              <w:rPr>
-                <w:rStyle w:val="ab"/>
-                <w:noProof/>
-              </w:rPr>
-              <w:t>2.3 Назначение плагина</w:t>
-            </w:r>
-            <w:r>
-              <w:rPr>
-                <w:noProof/>
-                <w:webHidden/>
-              </w:rPr>
-              <w:tab/>
-            </w:r>
-            <w:r>
-              <w:rPr>
-                <w:noProof/>
-                <w:webHidden/>
-              </w:rPr>
-              <w:fldChar w:fldCharType="begin"/>
-            </w:r>
-            <w:r>
-              <w:rPr>
-                <w:noProof/>
-                <w:webHidden/>
-              </w:rPr>
-              <w:instrText xml:space="preserve"> PAGEREF _Toc153884427 \h </w:instrText>
-            </w:r>
-            <w:r>
-              <w:rPr>
-                <w:noProof/>
-                <w:webHidden/>
-              </w:rPr>
-            </w:r>
-            <w:r>
-              <w:rPr>
-                <w:noProof/>
-                <w:webHidden/>
-              </w:rPr>
-              <w:fldChar w:fldCharType="separate"/>
-            </w:r>
-            <w:r>
-              <w:rPr>
-                <w:noProof/>
-                <w:webHidden/>
-              </w:rPr>
-              <w:t>6</w:t>
+              <w:t>7</w:t>
             </w:r>
             <w:r>
               <w:rPr>
@@ -957,13 +979,13 @@
               <w:lang w:val="en-US"/>
             </w:rPr>
           </w:pPr>
-          <w:hyperlink w:anchor="_Toc153884428" w:history="1">
+          <w:hyperlink w:anchor="_Toc154662124" w:history="1">
             <w:r>
               <w:rPr>
                 <w:rStyle w:val="ab"/>
                 <w:noProof/>
               </w:rPr>
-              <w:t>3 ОБЗОР АНАЛОГОВ ПЛАГИНА</w:t>
+              <w:t>4 ОПИСАНИЕ РЕАЛИЗАЦИИ</w:t>
             </w:r>
             <w:r>
               <w:rPr>
@@ -984,7 +1006,7 @@
                 <w:noProof/>
                 <w:webHidden/>
               </w:rPr>
-              <w:instrText xml:space="preserve"> PAGEREF _Toc153884428 \h </w:instrText>
+              <w:instrText xml:space="preserve"> PAGEREF _Toc154662124 \h </w:instrText>
             </w:r>
             <w:r>
               <w:rPr>
@@ -1004,7 +1026,7 @@
                 <w:noProof/>
                 <w:webHidden/>
               </w:rPr>
-              <w:t>7</w:t>
+              <w:t>8</w:t>
             </w:r>
             <w:r>
               <w:rPr>
@@ -1028,13 +1050,13 @@
               <w:lang w:val="en-US"/>
             </w:rPr>
           </w:pPr>
-          <w:hyperlink w:anchor="_Toc153884429" w:history="1">
+          <w:hyperlink w:anchor="_Toc154662125" w:history="1">
             <w:r>
               <w:rPr>
                 <w:rStyle w:val="ab"/>
                 <w:noProof/>
               </w:rPr>
-              <w:t>4 ОПИСАНИЕ РЕАЛИЗАЦИИ</w:t>
+              <w:t>5 ОПИСАНИЕ ПРОГРАММЫ ДЛЯ ПОЛЬЗОВАТЕЛЯ</w:t>
             </w:r>
             <w:r>
               <w:rPr>
@@ -1055,7 +1077,7 @@
                 <w:noProof/>
                 <w:webHidden/>
               </w:rPr>
-              <w:instrText xml:space="preserve"> PAGEREF _Toc153884429 \h </w:instrText>
+              <w:instrText xml:space="preserve"> PAGEREF _Toc154662125 \h </w:instrText>
             </w:r>
             <w:r>
               <w:rPr>
@@ -1075,7 +1097,7 @@
                 <w:noProof/>
                 <w:webHidden/>
               </w:rPr>
-              <w:t>8</w:t>
+              <w:t>12</w:t>
             </w:r>
             <w:r>
               <w:rPr>
@@ -1099,13 +1121,13 @@
               <w:lang w:val="en-US"/>
             </w:rPr>
           </w:pPr>
-          <w:hyperlink w:anchor="_Toc153884430" w:history="1">
+          <w:hyperlink w:anchor="_Toc154662126" w:history="1">
             <w:r>
               <w:rPr>
                 <w:rStyle w:val="ab"/>
                 <w:noProof/>
               </w:rPr>
-              <w:t>5 ОПИСАНИЕ ПРОГРАММЫ ДЛЯ ПОЛЬЗОВАТЕЛЯ</w:t>
+              <w:t>6 ТЕСТИРОВАНИЕ ПЛАГИНА</w:t>
             </w:r>
             <w:r>
               <w:rPr>
@@ -1126,7 +1148,7 @@
                 <w:noProof/>
                 <w:webHidden/>
               </w:rPr>
-              <w:instrText xml:space="preserve"> PAGEREF _Toc153884430 \h </w:instrText>
+              <w:instrText xml:space="preserve"> PAGEREF _Toc154662126 \h </w:instrText>
             </w:r>
             <w:r>
               <w:rPr>
@@ -1146,7 +1168,211 @@
                 <w:noProof/>
                 <w:webHidden/>
               </w:rPr>
-              <w:t>12</w:t>
+              <w:t>15</w:t>
+            </w:r>
+            <w:r>
+              <w:rPr>
+                <w:noProof/>
+                <w:webHidden/>
+              </w:rPr>
+              <w:fldChar w:fldCharType="end"/>
+            </w:r>
+          </w:hyperlink>
+        </w:p>
+        <w:p>
+          <w:pPr>
+            <w:pStyle w:val="21"/>
+            <w:rPr>
+              <w:rFonts w:asciiTheme="minorHAnsi" w:eastAsiaTheme="minorEastAsia" w:hAnsiTheme="minorHAnsi"/>
+              <w:noProof/>
+              <w:sz w:val="22"/>
+              <w:lang w:val="en-US"/>
+            </w:rPr>
+          </w:pPr>
+          <w:hyperlink w:anchor="_Toc154662127" w:history="1">
+            <w:r>
+              <w:rPr>
+                <w:rStyle w:val="ab"/>
+                <w:noProof/>
+              </w:rPr>
+              <w:t>6.1 Функциональное тестирование</w:t>
+            </w:r>
+            <w:r>
+              <w:rPr>
+                <w:noProof/>
+                <w:webHidden/>
+              </w:rPr>
+              <w:tab/>
+            </w:r>
+            <w:r>
+              <w:rPr>
+                <w:noProof/>
+                <w:webHidden/>
+              </w:rPr>
+              <w:fldChar w:fldCharType="begin"/>
+            </w:r>
+            <w:r>
+              <w:rPr>
+                <w:noProof/>
+                <w:webHidden/>
+              </w:rPr>
+              <w:instrText xml:space="preserve"> PAGEREF _Toc154662127 \h </w:instrText>
+            </w:r>
+            <w:r>
+              <w:rPr>
+                <w:noProof/>
+                <w:webHidden/>
+              </w:rPr>
+            </w:r>
+            <w:r>
+              <w:rPr>
+                <w:noProof/>
+                <w:webHidden/>
+              </w:rPr>
+              <w:fldChar w:fldCharType="separate"/>
+            </w:r>
+            <w:r>
+              <w:rPr>
+                <w:noProof/>
+                <w:webHidden/>
+              </w:rPr>
+              <w:t>15</w:t>
+            </w:r>
+            <w:r>
+              <w:rPr>
+                <w:noProof/>
+                <w:webHidden/>
+              </w:rPr>
+              <w:fldChar w:fldCharType="end"/>
+            </w:r>
+          </w:hyperlink>
+        </w:p>
+        <w:p>
+          <w:pPr>
+            <w:pStyle w:val="21"/>
+            <w:rPr>
+              <w:rFonts w:asciiTheme="minorHAnsi" w:eastAsiaTheme="minorEastAsia" w:hAnsiTheme="minorHAnsi"/>
+              <w:noProof/>
+              <w:sz w:val="22"/>
+              <w:lang w:val="en-US"/>
+            </w:rPr>
+          </w:pPr>
+          <w:hyperlink w:anchor="_Toc154662128" w:history="1">
+            <w:r>
+              <w:rPr>
+                <w:rStyle w:val="ab"/>
+                <w:noProof/>
+              </w:rPr>
+              <w:t>6.2 Модульное тестирование</w:t>
+            </w:r>
+            <w:r>
+              <w:rPr>
+                <w:noProof/>
+                <w:webHidden/>
+              </w:rPr>
+              <w:tab/>
+            </w:r>
+            <w:r>
+              <w:rPr>
+                <w:noProof/>
+                <w:webHidden/>
+              </w:rPr>
+              <w:fldChar w:fldCharType="begin"/>
+            </w:r>
+            <w:r>
+              <w:rPr>
+                <w:noProof/>
+                <w:webHidden/>
+              </w:rPr>
+              <w:instrText xml:space="preserve"> PAGEREF _Toc154662128 \h </w:instrText>
+            </w:r>
+            <w:r>
+              <w:rPr>
+                <w:noProof/>
+                <w:webHidden/>
+              </w:rPr>
+            </w:r>
+            <w:r>
+              <w:rPr>
+                <w:noProof/>
+                <w:webHidden/>
+              </w:rPr>
+              <w:fldChar w:fldCharType="separate"/>
+            </w:r>
+            <w:r>
+              <w:rPr>
+                <w:noProof/>
+                <w:webHidden/>
+              </w:rPr>
+              <w:t>16</w:t>
+            </w:r>
+            <w:r>
+              <w:rPr>
+                <w:noProof/>
+                <w:webHidden/>
+              </w:rPr>
+              <w:fldChar w:fldCharType="end"/>
+            </w:r>
+          </w:hyperlink>
+        </w:p>
+        <w:p>
+          <w:pPr>
+            <w:pStyle w:val="21"/>
+            <w:rPr>
+              <w:rFonts w:asciiTheme="minorHAnsi" w:eastAsiaTheme="minorEastAsia" w:hAnsiTheme="minorHAnsi"/>
+              <w:noProof/>
+              <w:sz w:val="22"/>
+              <w:lang w:val="en-US"/>
+            </w:rPr>
+          </w:pPr>
+          <w:hyperlink w:anchor="_Toc154662129" w:history="1">
+            <w:r>
+              <w:rPr>
+                <w:rStyle w:val="ab"/>
+                <w:noProof/>
+              </w:rPr>
+              <w:t>6.3 Нагрузочное тестирование</w:t>
+            </w:r>
+            <w:r>
+              <w:rPr>
+                <w:noProof/>
+                <w:webHidden/>
+              </w:rPr>
+              <w:tab/>
+            </w:r>
+            <w:r>
+              <w:rPr>
+                <w:noProof/>
+                <w:webHidden/>
+              </w:rPr>
+              <w:fldChar w:fldCharType="begin"/>
+            </w:r>
+            <w:r>
+              <w:rPr>
+                <w:noProof/>
+                <w:webHidden/>
+              </w:rPr>
+              <w:instrText xml:space="preserve"> PAGEREF _Toc154662129 \h </w:instrText>
+            </w:r>
+            <w:r>
+              <w:rPr>
+                <w:noProof/>
+                <w:webHidden/>
+              </w:rPr>
+            </w:r>
+            <w:r>
+              <w:rPr>
+                <w:noProof/>
+                <w:webHidden/>
+              </w:rPr>
+              <w:fldChar w:fldCharType="separate"/>
+            </w:r>
+            <w:r>
+              <w:rPr>
+                <w:noProof/>
+                <w:webHidden/>
+              </w:rPr>
+              <w:t>17</w:t>
             </w:r>
             <w:r>
               <w:rPr>
@@ -1170,13 +1396,13 @@
               <w:lang w:val="en-US"/>
             </w:rPr>
           </w:pPr>
-          <w:hyperlink w:anchor="_Toc153884431" w:history="1">
+          <w:hyperlink w:anchor="_Toc154662130" w:history="1">
             <w:r>
               <w:rPr>
                 <w:rStyle w:val="ab"/>
                 <w:noProof/>
               </w:rPr>
-              <w:t>6 ТЕСТИРОВАНИЕ ПЛАГИНА</w:t>
+              <w:t>Заключение</w:t>
             </w:r>
             <w:r>
               <w:rPr>
@@ -1197,7 +1423,7 @@
                 <w:noProof/>
                 <w:webHidden/>
               </w:rPr>
-              <w:instrText xml:space="preserve"> PAGEREF _Toc153884431 \h </w:instrText>
+              <w:instrText xml:space="preserve"> PAGEREF _Toc154662130 \h </w:instrText>
             </w:r>
             <w:r>
               <w:rPr>
@@ -1217,300 +1443,7 @@
                 <w:noProof/>
                 <w:webHidden/>
               </w:rPr>
-              <w:t>15</w:t>
-            </w:r>
-            <w:r>
-              <w:rPr>
-                <w:noProof/>
-                <w:webHidden/>
-              </w:rPr>
-              <w:fldChar w:fldCharType="end"/>
-            </w:r>
-          </w:hyperlink>
-        </w:p>
-        <w:p>
-          <w:pPr>
-            <w:pStyle w:val="21"/>
-            <w:rPr>
-              <w:rFonts w:asciiTheme="minorHAnsi" w:eastAsiaTheme="minorEastAsia" w:hAnsiTheme="minorHAnsi"/>
-              <w:noProof/>
-              <w:sz w:val="22"/>
-              <w:lang w:val="en-US"/>
-            </w:rPr>
-          </w:pPr>
-          <w:hyperlink w:anchor="_Toc153884432" w:history="1">
-            <w:r>
-              <w:rPr>
-                <w:rStyle w:val="ab"/>
-                <w:noProof/>
-              </w:rPr>
-              <w:t>6.1 Функциональное тестирование</w:t>
-            </w:r>
-            <w:r>
-              <w:rPr>
-                <w:noProof/>
-                <w:webHidden/>
-              </w:rPr>
-              <w:tab/>
-            </w:r>
-            <w:r>
-              <w:rPr>
-                <w:noProof/>
-                <w:webHidden/>
-              </w:rPr>
-              <w:fldChar w:fldCharType="begin"/>
-            </w:r>
-            <w:r>
-              <w:rPr>
-                <w:noProof/>
-                <w:webHidden/>
-              </w:rPr>
-              <w:instrText xml:space="preserve"> PAGEREF _Toc153884432 \h </w:instrText>
-            </w:r>
-            <w:r>
-              <w:rPr>
-                <w:noProof/>
-                <w:webHidden/>
-              </w:rPr>
-            </w:r>
-            <w:r>
-              <w:rPr>
-                <w:noProof/>
-                <w:webHidden/>
-              </w:rPr>
-              <w:fldChar w:fldCharType="separate"/>
-            </w:r>
-            <w:r>
-              <w:rPr>
-                <w:noProof/>
-                <w:webHidden/>
-              </w:rPr>
-              <w:t>15</w:t>
-            </w:r>
-            <w:r>
-              <w:rPr>
-                <w:noProof/>
-                <w:webHidden/>
-              </w:rPr>
-              <w:fldChar w:fldCharType="end"/>
-            </w:r>
-          </w:hyperlink>
-        </w:p>
-        <w:p>
-          <w:pPr>
-            <w:pStyle w:val="21"/>
-            <w:rPr>
-              <w:rFonts w:asciiTheme="minorHAnsi" w:eastAsiaTheme="minorEastAsia" w:hAnsiTheme="minorHAnsi"/>
-              <w:noProof/>
-              <w:sz w:val="22"/>
-              <w:lang w:val="en-US"/>
-            </w:rPr>
-          </w:pPr>
-          <w:hyperlink w:anchor="_Toc153884433" w:history="1">
-            <w:r>
-              <w:rPr>
-                <w:rStyle w:val="ab"/>
-                <w:noProof/>
-              </w:rPr>
-              <w:t>6.2 Модульное тестирование</w:t>
-            </w:r>
-            <w:r>
-              <w:rPr>
-                <w:noProof/>
-                <w:webHidden/>
-              </w:rPr>
-              <w:tab/>
-            </w:r>
-            <w:r>
-              <w:rPr>
-                <w:noProof/>
-                <w:webHidden/>
-              </w:rPr>
-              <w:fldChar w:fldCharType="begin"/>
-            </w:r>
-            <w:r>
-              <w:rPr>
-                <w:noProof/>
-                <w:webHidden/>
-              </w:rPr>
-              <w:instrText xml:space="preserve"> PAGEREF _Toc153884433 \h </w:instrText>
-            </w:r>
-            <w:r>
-              <w:rPr>
-                <w:noProof/>
-                <w:webHidden/>
-              </w:rPr>
-            </w:r>
-            <w:r>
-              <w:rPr>
-                <w:noProof/>
-                <w:webHidden/>
-              </w:rPr>
-              <w:fldChar w:fldCharType="separate"/>
-            </w:r>
-            <w:r>
-              <w:rPr>
-                <w:noProof/>
-                <w:webHidden/>
-              </w:rPr>
-              <w:t>16</w:t>
-            </w:r>
-            <w:r>
-              <w:rPr>
-                <w:noProof/>
-                <w:webHidden/>
-              </w:rPr>
-              <w:fldChar w:fldCharType="end"/>
-            </w:r>
-          </w:hyperlink>
-        </w:p>
-        <w:p>
-          <w:pPr>
-            <w:pStyle w:val="21"/>
-            <w:rPr>
-              <w:rFonts w:asciiTheme="minorHAnsi" w:eastAsiaTheme="minorEastAsia" w:hAnsiTheme="minorHAnsi"/>
-              <w:noProof/>
-              <w:sz w:val="22"/>
-              <w:lang w:val="en-US"/>
-            </w:rPr>
-          </w:pPr>
-          <w:hyperlink w:anchor="_Toc153884434" w:history="1">
-            <w:r>
-              <w:rPr>
-                <w:rStyle w:val="ab"/>
-                <w:noProof/>
-              </w:rPr>
-              <w:t>6.3 Нагрузочное тестирование</w:t>
-            </w:r>
-            <w:r>
-              <w:rPr>
-                <w:noProof/>
-                <w:webHidden/>
-              </w:rPr>
-              <w:tab/>
-            </w:r>
-            <w:r>
-              <w:rPr>
-                <w:noProof/>
-                <w:webHidden/>
-              </w:rPr>
-              <w:fldChar w:fldCharType="begin"/>
-            </w:r>
-            <w:r>
-              <w:rPr>
-                <w:noProof/>
-                <w:webHidden/>
-              </w:rPr>
-              <w:instrText xml:space="preserve"> PAGEREF _Toc153884434 \h </w:instrText>
-            </w:r>
-            <w:r>
-              <w:rPr>
-                <w:noProof/>
-                <w:webHidden/>
-              </w:rPr>
-            </w:r>
-            <w:r>
-              <w:rPr>
-                <w:noProof/>
-                <w:webHidden/>
-              </w:rPr>
-              <w:fldChar w:fldCharType="separate"/>
-            </w:r>
-            <w:r>
-              <w:rPr>
-                <w:noProof/>
-                <w:webHidden/>
-              </w:rPr>
-              <w:t>17</w:t>
-            </w:r>
-            <w:r>
-              <w:rPr>
-                <w:noProof/>
-                <w:webHidden/>
-              </w:rPr>
-              <w:fldChar w:fldCharType="end"/>
-            </w:r>
-          </w:hyperlink>
-        </w:p>
-        <w:p>
-          <w:pPr>
-            <w:pStyle w:val="13"/>
-            <w:tabs>
-              <w:tab w:val="left" w:pos="1100"/>
-              <w:tab w:val="right" w:leader="dot" w:pos="9345"/>
-            </w:tabs>
-            <w:rPr>
-              <w:rFonts w:asciiTheme="minorHAnsi" w:eastAsiaTheme="minorEastAsia" w:hAnsiTheme="minorHAnsi"/>
-              <w:noProof/>
-              <w:sz w:val="22"/>
-              <w:lang w:val="en-US"/>
-            </w:rPr>
-          </w:pPr>
-          <w:hyperlink w:anchor="_Toc153884435" w:history="1">
-            <w:r>
-              <w:rPr>
-                <w:rStyle w:val="ab"/>
-                <w:noProof/>
-                <w:lang w:val="en-US"/>
-              </w:rPr>
-              <w:t>7</w:t>
-            </w:r>
-            <w:r>
-              <w:rPr>
-                <w:rFonts w:asciiTheme="minorHAnsi" w:eastAsiaTheme="minorEastAsia" w:hAnsiTheme="minorHAnsi"/>
-                <w:noProof/>
-                <w:sz w:val="22"/>
-                <w:lang w:val="en-US"/>
-              </w:rPr>
-              <w:tab/>
-            </w:r>
-            <w:r>
-              <w:rPr>
-                <w:rStyle w:val="ab"/>
-                <w:noProof/>
-              </w:rPr>
-              <w:t>ЗАКЛЮЧЕНИЕ</w:t>
-            </w:r>
-            <w:r>
-              <w:rPr>
-                <w:noProof/>
-                <w:webHidden/>
-              </w:rPr>
-              <w:tab/>
-            </w:r>
-            <w:r>
-              <w:rPr>
-                <w:noProof/>
-                <w:webHidden/>
-              </w:rPr>
-              <w:fldChar w:fldCharType="begin"/>
-            </w:r>
-            <w:r>
-              <w:rPr>
-                <w:noProof/>
-                <w:webHidden/>
-              </w:rPr>
-              <w:instrText xml:space="preserve"> PAGEREF _Toc153884435 \h </w:instrText>
-            </w:r>
-            <w:r>
-              <w:rPr>
-                <w:noProof/>
-                <w:webHidden/>
-              </w:rPr>
-            </w:r>
-            <w:r>
-              <w:rPr>
-                <w:noProof/>
-                <w:webHidden/>
-              </w:rPr>
-              <w:fldChar w:fldCharType="separate"/>
-            </w:r>
-            <w:r>
-              <w:rPr>
-                <w:noProof/>
-                <w:webHidden/>
-              </w:rPr>
-              <w:t>20</w:t>
+              <w:t>21</w:t>
             </w:r>
             <w:r>
               <w:rPr>
@@ -1534,13 +1467,13 @@
               <w:lang w:val="en-US"/>
             </w:rPr>
           </w:pPr>
-          <w:hyperlink w:anchor="_Toc153884436" w:history="1">
+          <w:hyperlink w:anchor="_Toc154662131" w:history="1">
             <w:r>
               <w:rPr>
                 <w:rStyle w:val="ab"/>
                 <w:noProof/>
               </w:rPr>
-              <w:t>8 СПИСОК ИСТОЧНИКОВ</w:t>
+              <w:t>Список источников</w:t>
             </w:r>
             <w:r>
               <w:rPr>
@@ -1561,7 +1494,7 @@
                 <w:noProof/>
                 <w:webHidden/>
               </w:rPr>
-              <w:instrText xml:space="preserve"> PAGEREF _Toc153884436 \h </w:instrText>
+              <w:instrText xml:space="preserve"> PAGEREF _Toc154662131 \h </w:instrText>
             </w:r>
             <w:r>
               <w:rPr>
@@ -1581,7 +1514,7 @@
                 <w:noProof/>
                 <w:webHidden/>
               </w:rPr>
-              <w:t>21</w:t>
+              <w:t>22</w:t>
             </w:r>
             <w:r>
               <w:rPr>
@@ -1603,10 +1536,12 @@
       <w:pPr>
         <w:pStyle w:val="11"/>
       </w:pPr>
+      <w:bookmarkStart w:id="2" w:name="_Toc154662118"/>
       <w:r>
         <w:lastRenderedPageBreak/>
         <w:t>Введение</w:t>
       </w:r>
+      <w:bookmarkEnd w:id="2"/>
     </w:p>
     <w:p>
       <w:pPr>
@@ -1665,7 +1600,7 @@
       <w:pPr>
         <w:pStyle w:val="11"/>
       </w:pPr>
-      <w:bookmarkStart w:id="2" w:name="_Toc153884424"/>
+      <w:bookmarkStart w:id="3" w:name="_Toc154662119"/>
       <w:bookmarkEnd w:id="0"/>
       <w:r>
         <w:lastRenderedPageBreak/>
@@ -1674,7 +1609,7 @@
       <w:r>
         <w:t>ПОСТАНОВКА И АНАЛИЗ ЗАДАЧИ</w:t>
       </w:r>
-      <w:bookmarkEnd w:id="2"/>
+      <w:bookmarkEnd w:id="3"/>
     </w:p>
     <w:p/>
     <w:p>
@@ -1756,15 +1691,18 @@
         <w:t>в</w:t>
       </w:r>
       <w:r>
-        <w:t>ыбор темы + git-ре</w:t>
-      </w:r>
-      <w:r>
-        <w:t>позиторий (18.09.23 - 24.09.23)</w:t>
-      </w:r>
-      <w:r>
-        <w:rPr>
-          <w:lang w:val="en-US"/>
-        </w:rPr>
+        <w:t>ыбор темы и создание</w:t>
+      </w:r>
+      <w:r>
+        <w:t xml:space="preserve"> git-ре</w:t>
+      </w:r>
+      <w:r>
+        <w:t>позитория</w:t>
+      </w:r>
+      <w:r>
+        <w:t xml:space="preserve"> (18.09.23 - 24.09.23)</w:t>
+      </w:r>
+      <w:r>
         <w:t>;</w:t>
       </w:r>
     </w:p>
@@ -1901,7 +1839,10 @@
         <w:ind w:left="1356" w:hanging="284"/>
       </w:pPr>
       <w:r>
-        <w:t>Радиус скругления</w:t>
+        <w:t>р</w:t>
+      </w:r>
+      <w:r>
+        <w:t>адиус скругления</w:t>
       </w:r>
     </w:p>
     <w:p>
@@ -2089,12 +2030,12 @@
       <w:pPr>
         <w:pStyle w:val="2"/>
       </w:pPr>
-      <w:bookmarkStart w:id="3" w:name="_Toc153884425"/>
+      <w:bookmarkStart w:id="4" w:name="_Toc154662120"/>
       <w:r>
         <w:lastRenderedPageBreak/>
         <w:t>2.1 Описание предмета проектирования</w:t>
       </w:r>
-      <w:bookmarkEnd w:id="3"/>
+      <w:bookmarkEnd w:id="4"/>
     </w:p>
     <w:p/>
     <w:p>
@@ -2422,13 +2363,13 @@
       <w:pPr>
         <w:pStyle w:val="2"/>
       </w:pPr>
-      <w:bookmarkStart w:id="4" w:name="_Toc90061420"/>
-      <w:bookmarkStart w:id="5" w:name="_Toc153884426"/>
+      <w:bookmarkStart w:id="5" w:name="_Toc90061420"/>
+      <w:bookmarkStart w:id="6" w:name="_Toc154662121"/>
       <w:r>
         <w:t>2.2 Выбор инструментов и средств реализации</w:t>
       </w:r>
-      <w:bookmarkEnd w:id="4"/>
       <w:bookmarkEnd w:id="5"/>
+      <w:bookmarkEnd w:id="6"/>
     </w:p>
     <w:p/>
     <w:p>
@@ -2532,13 +2473,13 @@
       <w:pPr>
         <w:pStyle w:val="2"/>
       </w:pPr>
-      <w:bookmarkStart w:id="6" w:name="_Toc90061421"/>
-      <w:bookmarkStart w:id="7" w:name="_Toc153884427"/>
+      <w:bookmarkStart w:id="7" w:name="_Toc90061421"/>
+      <w:bookmarkStart w:id="8" w:name="_Toc154662122"/>
       <w:r>
         <w:t>2.3 Назначение плагина</w:t>
       </w:r>
-      <w:bookmarkEnd w:id="6"/>
       <w:bookmarkEnd w:id="7"/>
+      <w:bookmarkEnd w:id="8"/>
     </w:p>
     <w:p/>
     <w:p>
@@ -2579,12 +2520,12 @@
       <w:pPr>
         <w:pStyle w:val="11"/>
       </w:pPr>
-      <w:bookmarkStart w:id="8" w:name="_Toc153884428"/>
+      <w:bookmarkStart w:id="9" w:name="_Toc154662123"/>
       <w:r>
         <w:lastRenderedPageBreak/>
         <w:t>3 ОБЗОР АНАЛОГОВ ПЛАГИНА</w:t>
       </w:r>
-      <w:bookmarkEnd w:id="8"/>
+      <w:bookmarkEnd w:id="9"/>
     </w:p>
     <w:p/>
     <w:p>
@@ -2739,12 +2680,12 @@
       <w:pPr>
         <w:pStyle w:val="11"/>
       </w:pPr>
-      <w:bookmarkStart w:id="9" w:name="_Toc153884429"/>
+      <w:bookmarkStart w:id="10" w:name="_Toc154662124"/>
       <w:r>
         <w:lastRenderedPageBreak/>
         <w:t>4 ОПИСАНИЕ РЕАЛИЗАЦИИ</w:t>
       </w:r>
-      <w:bookmarkEnd w:id="9"/>
+      <w:bookmarkEnd w:id="10"/>
     </w:p>
     <w:p/>
     <w:p>
@@ -3383,12 +3324,12 @@
       <w:pPr>
         <w:pStyle w:val="11"/>
       </w:pPr>
-      <w:bookmarkStart w:id="10" w:name="_Toc153884430"/>
+      <w:bookmarkStart w:id="11" w:name="_Toc154662125"/>
       <w:r>
         <w:lastRenderedPageBreak/>
         <w:t>5 ОПИСАНИЕ ПРОГРАММЫ ДЛЯ ПОЛЬЗОВАТЕЛЯ</w:t>
       </w:r>
-      <w:bookmarkEnd w:id="10"/>
+      <w:bookmarkEnd w:id="11"/>
     </w:p>
     <w:p/>
     <w:p>
@@ -4203,13 +4144,7 @@
         </w:tc>
       </w:tr>
     </w:tbl>
-    <w:p>
-      <w:pPr>
-        <w:rPr>
-          <w:lang w:val="en-US"/>
-        </w:rPr>
-      </w:pPr>
-    </w:p>
+    <w:p/>
     <w:p>
       <w:pPr>
         <w:ind w:firstLine="0"/>
@@ -4275,6 +4210,10 @@
         <w:pStyle w:val="af2"/>
       </w:pPr>
       <w:r>
+        <w:rPr>
+          <w:noProof/>
+          <w:lang w:val="en-US"/>
+        </w:rPr>
         <w:drawing>
           <wp:inline distT="0" distB="0" distL="0" distR="0">
             <wp:extent cx="2791217" cy="2295525"/>
@@ -4431,12 +4370,12 @@
       <w:pPr>
         <w:pStyle w:val="11"/>
       </w:pPr>
-      <w:bookmarkStart w:id="11" w:name="_Toc153884431"/>
+      <w:bookmarkStart w:id="12" w:name="_Toc154662126"/>
       <w:r>
         <w:lastRenderedPageBreak/>
         <w:t>6 ТЕСТИРОВАНИЕ ПЛАГИНА</w:t>
       </w:r>
-      <w:bookmarkEnd w:id="11"/>
+      <w:bookmarkEnd w:id="12"/>
     </w:p>
     <w:p/>
     <w:p>
@@ -4449,11 +4388,11 @@
       <w:pPr>
         <w:pStyle w:val="2"/>
       </w:pPr>
-      <w:bookmarkStart w:id="12" w:name="_Toc153884432"/>
+      <w:bookmarkStart w:id="13" w:name="_Toc154662127"/>
       <w:r>
         <w:t>6.1 Функциональное тестирование</w:t>
       </w:r>
-      <w:bookmarkEnd w:id="12"/>
+      <w:bookmarkEnd w:id="13"/>
     </w:p>
     <w:p/>
     <w:p>
@@ -4680,11 +4619,11 @@
       <w:pPr>
         <w:pStyle w:val="2"/>
       </w:pPr>
-      <w:bookmarkStart w:id="13" w:name="_Toc153884433"/>
+      <w:bookmarkStart w:id="14" w:name="_Toc154662128"/>
       <w:r>
         <w:t>6.2 Модульное тестирование</w:t>
       </w:r>
-      <w:bookmarkEnd w:id="13"/>
+      <w:bookmarkEnd w:id="14"/>
     </w:p>
     <w:p/>
     <w:p>
@@ -4864,12 +4803,12 @@
       <w:pPr>
         <w:pStyle w:val="2"/>
       </w:pPr>
-      <w:bookmarkStart w:id="14" w:name="_Toc153884434"/>
+      <w:bookmarkStart w:id="15" w:name="_Toc154662129"/>
       <w:r>
         <w:lastRenderedPageBreak/>
         <w:t>6.3 Нагрузочное тестирование</w:t>
       </w:r>
-      <w:bookmarkEnd w:id="14"/>
+      <w:bookmarkEnd w:id="15"/>
     </w:p>
     <w:p/>
     <w:p>
@@ -6460,10 +6399,12 @@
       <w:pPr>
         <w:pStyle w:val="11"/>
       </w:pPr>
+      <w:bookmarkStart w:id="16" w:name="_Toc154662130"/>
       <w:r>
         <w:lastRenderedPageBreak/>
         <w:t>Заключение</w:t>
       </w:r>
+      <w:bookmarkEnd w:id="16"/>
     </w:p>
     <w:p/>
     <w:p>
@@ -6538,20 +6479,18 @@
       <w:pPr>
         <w:pStyle w:val="11"/>
       </w:pPr>
+      <w:bookmarkStart w:id="17" w:name="_Toc154662131"/>
       <w:r>
         <w:lastRenderedPageBreak/>
         <w:t>Список источников</w:t>
       </w:r>
+      <w:bookmarkEnd w:id="17"/>
     </w:p>
     <w:p/>
     <w:p>
-      <w:pPr>
-        <w:pStyle w:val="ac"/>
-        <w:numPr>
-          <w:ilvl w:val="0"/>
-          <w:numId w:val="5"/>
-        </w:numPr>
-      </w:pPr>
+      <w:r>
+        <w:t>1. </w:t>
+      </w:r>
       <w:r>
         <w:t xml:space="preserve">Автоматизация вычислительных процедур в прикладных задачах инженерного проектирования [Электронный ресурс]. – </w:t>
       </w:r>
@@ -6566,13 +6505,9 @@
       </w:r>
     </w:p>
     <w:p>
-      <w:pPr>
-        <w:pStyle w:val="ac"/>
-        <w:numPr>
-          <w:ilvl w:val="0"/>
-          <w:numId w:val="5"/>
-        </w:numPr>
-      </w:pPr>
+      <w:r>
+        <w:t>2. </w:t>
+      </w:r>
       <w:r>
         <w:rPr>
           <w:lang w:val="en-US"/>
@@ -6614,11 +6549,6 @@
     </w:p>
     <w:p>
       <w:pPr>
-        <w:pStyle w:val="ac"/>
-        <w:numPr>
-          <w:ilvl w:val="0"/>
-          <w:numId w:val="5"/>
-        </w:numPr>
         <w:rPr>
           <w:rFonts w:cs="Times New Roman"/>
           <w:szCs w:val="28"/>
@@ -6631,35 +6561,7 @@
           <w:szCs w:val="28"/>
           <w:lang w:eastAsia="ru-RU"/>
         </w:rPr>
-        <w:t xml:space="preserve">КОМПАС-3D. Официальный сайт САПР КОМПАС </w:t>
-      </w:r>
-      <w:r>
-        <w:rPr>
-          <w:rFonts w:cs="Times New Roman"/>
-          <w:szCs w:val="28"/>
-        </w:rPr>
-        <w:t xml:space="preserve">[Электронный ресурс]. </w:t>
-      </w:r>
-      <w:r>
-        <w:rPr>
-          <w:rFonts w:cs="Times New Roman"/>
-          <w:szCs w:val="28"/>
-        </w:rPr>
-        <w:t>—</w:t>
-      </w:r>
-      <w:r>
-        <w:rPr>
-          <w:rFonts w:cs="Times New Roman"/>
-          <w:szCs w:val="28"/>
-        </w:rPr>
-        <w:t xml:space="preserve"> Режим доступа:</w:t>
-      </w:r>
-      <w:r>
-        <w:rPr>
-          <w:rFonts w:cs="Times New Roman"/>
-          <w:szCs w:val="28"/>
-        </w:rPr>
-        <w:t xml:space="preserve"> </w:t>
+        <w:t>3. </w:t>
       </w:r>
       <w:r>
         <w:rPr>
@@ -6667,70 +6569,71 @@
           <w:szCs w:val="28"/>
           <w:lang w:eastAsia="ru-RU"/>
         </w:rPr>
-        <w:t xml:space="preserve">https://kompas.ru/ </w:t>
+        <w:t xml:space="preserve">КОМПАС-3D. Официальный сайт САПР КОМПАС </w:t>
       </w:r>
       <w:r>
         <w:rPr>
           <w:rFonts w:cs="Times New Roman"/>
           <w:szCs w:val="28"/>
         </w:rPr>
-        <w:t>(</w:t>
+        <w:t xml:space="preserve">[Электронный ресурс]. </w:t>
       </w:r>
       <w:r>
         <w:rPr>
           <w:rFonts w:cs="Times New Roman"/>
           <w:szCs w:val="28"/>
         </w:rPr>
-        <w:t xml:space="preserve">дата обращения </w:t>
+        <w:t>—</w:t>
       </w:r>
       <w:r>
         <w:rPr>
           <w:rFonts w:cs="Times New Roman"/>
           <w:szCs w:val="28"/>
         </w:rPr>
-        <w:t>2</w:t>
+        <w:t xml:space="preserve"> Режим доступа:</w:t>
       </w:r>
       <w:r>
         <w:rPr>
           <w:rFonts w:cs="Times New Roman"/>
           <w:szCs w:val="28"/>
         </w:rPr>
-        <w:t>2</w:t>
+        <w:t xml:space="preserve"> </w:t>
       </w:r>
       <w:r>
         <w:rPr>
           <w:rFonts w:cs="Times New Roman"/>
           <w:szCs w:val="28"/>
-        </w:rPr>
-        <w:t>.</w:t>
+          <w:lang w:eastAsia="ru-RU"/>
+        </w:rPr>
+        <w:t xml:space="preserve">https://kompas.ru/ </w:t>
       </w:r>
       <w:r>
         <w:rPr>
           <w:rFonts w:cs="Times New Roman"/>
           <w:szCs w:val="28"/>
         </w:rPr>
-        <w:t>10</w:t>
+        <w:t>(</w:t>
       </w:r>
       <w:r>
         <w:rPr>
           <w:rFonts w:cs="Times New Roman"/>
           <w:szCs w:val="28"/>
         </w:rPr>
-        <w:t>.202</w:t>
+        <w:t xml:space="preserve">дата обращения </w:t>
       </w:r>
       <w:r>
         <w:rPr>
           <w:rFonts w:cs="Times New Roman"/>
           <w:szCs w:val="28"/>
         </w:rPr>
-        <w:t>3</w:t>
+        <w:t>2</w:t>
       </w:r>
       <w:r>
         <w:rPr>
           <w:rFonts w:cs="Times New Roman"/>
           <w:szCs w:val="28"/>
         </w:rPr>
-        <w:t>)</w:t>
+        <w:t>2</w:t>
       </w:r>
       <w:r>
         <w:rPr>
@@ -6739,26 +6642,57 @@
         </w:rPr>
         <w:t>.</w:t>
       </w:r>
-    </w:p>
-    <w:p>
-      <w:pPr>
-        <w:pStyle w:val="ac"/>
-        <w:numPr>
-          <w:ilvl w:val="0"/>
-          <w:numId w:val="5"/>
-        </w:numPr>
-      </w:pPr>
-      <w:r>
-        <w:t xml:space="preserve">Киянка </w:t>
-      </w:r>
-      <w:r>
-        <w:t>–</w:t>
-      </w:r>
       <w:r>
         <w:rPr>
           <w:rFonts w:cs="Times New Roman"/>
           <w:szCs w:val="28"/>
         </w:rPr>
+        <w:t>10</w:t>
+      </w:r>
+      <w:r>
+        <w:rPr>
+          <w:rFonts w:cs="Times New Roman"/>
+          <w:szCs w:val="28"/>
+        </w:rPr>
+        <w:t>.202</w:t>
+      </w:r>
+      <w:r>
+        <w:rPr>
+          <w:rFonts w:cs="Times New Roman"/>
+          <w:szCs w:val="28"/>
+        </w:rPr>
+        <w:t>3</w:t>
+      </w:r>
+      <w:r>
+        <w:rPr>
+          <w:rFonts w:cs="Times New Roman"/>
+          <w:szCs w:val="28"/>
+        </w:rPr>
+        <w:t>)</w:t>
+      </w:r>
+      <w:r>
+        <w:rPr>
+          <w:rFonts w:cs="Times New Roman"/>
+          <w:szCs w:val="28"/>
+        </w:rPr>
+        <w:t>.</w:t>
+      </w:r>
+    </w:p>
+    <w:p>
+      <w:r>
+        <w:t>4. </w:t>
+      </w:r>
+      <w:r>
+        <w:t xml:space="preserve">Киянка </w:t>
+      </w:r>
+      <w:r>
+        <w:t>–</w:t>
+      </w:r>
+      <w:r>
+        <w:rPr>
+          <w:rFonts w:cs="Times New Roman"/>
+          <w:szCs w:val="28"/>
+        </w:rPr>
         <w:t xml:space="preserve"> Википедия</w:t>
       </w:r>
       <w:r>
@@ -6802,13 +6736,9 @@
       </w:r>
     </w:p>
     <w:p>
-      <w:pPr>
-        <w:pStyle w:val="ac"/>
-        <w:numPr>
-          <w:ilvl w:val="0"/>
-          <w:numId w:val="5"/>
-        </w:numPr>
-      </w:pPr>
+      <w:r>
+        <w:t>5. </w:t>
+      </w:r>
       <w:r>
         <w:t xml:space="preserve">КОМПАС-3D для разработчиков </w:t>
       </w:r>
@@ -6853,13 +6783,9 @@
       </w:r>
     </w:p>
     <w:p>
-      <w:pPr>
-        <w:pStyle w:val="ac"/>
-        <w:numPr>
-          <w:ilvl w:val="0"/>
-          <w:numId w:val="5"/>
-        </w:numPr>
-      </w:pPr>
+      <w:r>
+        <w:t>6. </w:t>
+      </w:r>
       <w:r>
         <w:rPr>
           <w:lang w:val="en-US"/>
@@ -6903,13 +6829,9 @@
       </w:r>
     </w:p>
     <w:p>
-      <w:pPr>
-        <w:pStyle w:val="ac"/>
-        <w:numPr>
-          <w:ilvl w:val="0"/>
-          <w:numId w:val="5"/>
-        </w:numPr>
-      </w:pPr>
+      <w:r>
+        <w:t>7. </w:t>
+      </w:r>
       <w:r>
         <w:t xml:space="preserve">Что такое </w:t>
       </w:r>
@@ -6981,13 +6903,9 @@
       </w:r>
     </w:p>
     <w:p>
-      <w:pPr>
-        <w:pStyle w:val="ac"/>
-        <w:numPr>
-          <w:ilvl w:val="0"/>
-          <w:numId w:val="5"/>
-        </w:numPr>
-      </w:pPr>
+      <w:r>
+        <w:t>8. </w:t>
+      </w:r>
       <w:r>
         <w:t xml:space="preserve">Библиотека «Инструмент» для «Компас-3D» </w:t>
       </w:r>
@@ -7038,17 +6956,20 @@
     </w:p>
     <w:p>
       <w:pPr>
-        <w:pStyle w:val="ac"/>
-        <w:numPr>
-          <w:ilvl w:val="0"/>
-          <w:numId w:val="5"/>
-        </w:numPr>
         <w:rPr>
           <w:rFonts w:cs="Times New Roman"/>
           <w:color w:val="000000" w:themeColor="text1"/>
           <w:szCs w:val="28"/>
         </w:rPr>
       </w:pPr>
+      <w:r>
+        <w:rPr>
+          <w:rFonts w:cs="Times New Roman"/>
+          <w:color w:val="000000" w:themeColor="text1"/>
+          <w:szCs w:val="28"/>
+        </w:rPr>
+        <w:t>9. </w:t>
+      </w:r>
       <w:r>
         <w:rPr>
           <w:rFonts w:cs="Times New Roman"/>
@@ -7069,161 +6990,94 @@
     </w:p>
     <w:p>
       <w:pPr>
-        <w:pStyle w:val="afd"/>
-        <w:numPr>
-          <w:ilvl w:val="0"/>
-          <w:numId w:val="5"/>
-        </w:numPr>
-        <w:tabs>
-          <w:tab w:val="left" w:pos="1148"/>
-        </w:tabs>
-        <w:spacing w:before="0" w:after="0"/>
-        <w:jc w:val="both"/>
-        <w:rPr>
-          <w:b w:val="0"/>
-        </w:rPr>
-      </w:pPr>
-      <w:r>
-        <w:rPr>
-          <w:b w:val="0"/>
+        <w:rPr>
+          <w:b/>
+        </w:rPr>
+      </w:pPr>
+      <w:r>
+        <w:t>10.</w:t>
+      </w:r>
+      <w:r>
+        <w:rPr>
+          <w:b/>
+        </w:rPr>
+        <w:t> </w:t>
+      </w:r>
+      <w:r>
+        <w:rPr>
           <w:lang w:val="en-US"/>
         </w:rPr>
         <w:t>OpenGL</w:t>
       </w:r>
       <w:r>
-        <w:rPr>
-          <w:b w:val="0"/>
-        </w:rPr>
         <w:t xml:space="preserve"> [Электронный</w:t>
       </w:r>
       <w:r>
-        <w:rPr>
-          <w:b w:val="0"/>
-        </w:rPr>
         <w:t xml:space="preserve"> </w:t>
       </w:r>
       <w:r>
-        <w:rPr>
-          <w:b w:val="0"/>
-        </w:rPr>
         <w:t xml:space="preserve">ресурс]. – URL:  </w:t>
       </w:r>
       <w:r>
-        <w:rPr>
-          <w:b w:val="0"/>
-        </w:rPr>
         <w:t xml:space="preserve">https://www.opengl.org/ </w:t>
       </w:r>
       <w:r>
-        <w:rPr>
-          <w:b w:val="0"/>
-        </w:rPr>
         <w:t>(дата</w:t>
       </w:r>
       <w:r>
-        <w:rPr>
-          <w:b w:val="0"/>
-        </w:rPr>
         <w:t xml:space="preserve"> </w:t>
       </w:r>
       <w:r>
-        <w:rPr>
-          <w:b w:val="0"/>
-        </w:rPr>
         <w:t>обращения: 10.12.202</w:t>
       </w:r>
       <w:r>
-        <w:rPr>
-          <w:b w:val="0"/>
-        </w:rPr>
         <w:t>3</w:t>
       </w:r>
       <w:r>
-        <w:rPr>
-          <w:b w:val="0"/>
-        </w:rPr>
         <w:t>).</w:t>
       </w:r>
     </w:p>
     <w:p>
       <w:pPr>
-        <w:pStyle w:val="ac"/>
-        <w:ind w:left="495" w:firstLine="0"/>
-        <w:rPr>
-          <w:rFonts w:cs="Times New Roman"/>
-          <w:color w:val="000000" w:themeColor="text1"/>
-          <w:szCs w:val="28"/>
-        </w:rPr>
-      </w:pPr>
-    </w:p>
-    <w:p>
-      <w:pPr>
-        <w:pStyle w:val="afd"/>
-        <w:numPr>
-          <w:ilvl w:val="0"/>
-          <w:numId w:val="5"/>
-        </w:numPr>
-        <w:tabs>
-          <w:tab w:val="left" w:pos="1148"/>
-        </w:tabs>
-        <w:spacing w:before="0" w:after="0"/>
-        <w:jc w:val="both"/>
-        <w:rPr>
-          <w:b w:val="0"/>
-        </w:rPr>
-      </w:pPr>
-      <w:r>
-        <w:rPr>
-          <w:b w:val="0"/>
-        </w:rPr>
-        <w:lastRenderedPageBreak/>
+        <w:rPr>
+          <w:b/>
+        </w:rPr>
+      </w:pPr>
+      <w:r>
+        <w:t>11.</w:t>
+      </w:r>
+      <w:r>
+        <w:rPr>
+          <w:b/>
+        </w:rPr>
+        <w:t> </w:t>
+      </w:r>
+      <w:r>
         <w:t>Функциональное тестирование [Электронный</w:t>
       </w:r>
       <w:r>
-        <w:rPr>
-          <w:b w:val="0"/>
-        </w:rPr>
         <w:t xml:space="preserve"> </w:t>
       </w:r>
       <w:r>
-        <w:rPr>
-          <w:b w:val="0"/>
-        </w:rPr>
         <w:t>ресурс]. – URL:  https://daglab.ru/funkcionalnoe-testirovanie-programmnogo-obespechenija/ (дата</w:t>
       </w:r>
       <w:r>
-        <w:rPr>
-          <w:b w:val="0"/>
-        </w:rPr>
         <w:t xml:space="preserve"> </w:t>
       </w:r>
       <w:r>
-        <w:rPr>
-          <w:b w:val="0"/>
-        </w:rPr>
         <w:t>обращения: 10.12.202</w:t>
       </w:r>
       <w:r>
-        <w:rPr>
-          <w:b w:val="0"/>
-        </w:rPr>
         <w:t>3</w:t>
       </w:r>
       <w:r>
-        <w:rPr>
-          <w:b w:val="0"/>
-        </w:rPr>
         <w:t>).</w:t>
       </w:r>
     </w:p>
     <w:p>
-      <w:pPr>
-        <w:pStyle w:val="ac"/>
-        <w:numPr>
-          <w:ilvl w:val="0"/>
-          <w:numId w:val="5"/>
-        </w:numPr>
-      </w:pPr>
+      <w:r>
+        <w:t>12. </w:t>
+      </w:r>
       <w:r>
         <w:t xml:space="preserve">Юнит-тестирование для чайников [Электронный ресурс]. – </w:t>
       </w:r>
@@ -7259,15 +7113,6 @@
       <w:r>
         <w:t>.2023).</w:t>
       </w:r>
-    </w:p>
-    <w:p>
-      <w:pPr>
-        <w:rPr>
-          <w:rFonts w:cs="Times New Roman"/>
-          <w:color w:val="000000" w:themeColor="text1"/>
-          <w:szCs w:val="28"/>
-        </w:rPr>
-      </w:pPr>
     </w:p>
     <w:sectPr>
       <w:footerReference w:type="default" r:id="rId28"/>
@@ -7325,7 +7170,7 @@
             <w:rPr>
               <w:noProof/>
             </w:rPr>
-            <w:t>22</w:t>
+            <w:t>2</w:t>
           </w:r>
         </w:fldSimple>
       </w:sdtContent>
@@ -9646,8 +9491,8 @@
   <w:abstractNum w:abstractNumId="21">
     <w:nsid w:val="742035C1"/>
     <w:multiLevelType w:val="hybridMultilevel"/>
-    <w:tmpl w:val="01BE2068"/>
-    <w:lvl w:ilvl="0" w:tplc="919EE3E8">
+    <w:tmpl w:val="685AC524"/>
+    <w:lvl w:ilvl="0" w:tplc="74185672">
       <w:start w:val="1"/>
       <w:numFmt w:val="decimal"/>
       <w:lvlText w:val="%1."/>
@@ -9656,7 +9501,7 @@
         <w:ind w:left="495" w:hanging="420"/>
       </w:pPr>
       <w:rPr>
-        <w:rFonts w:hint="default"/>
+        <w:rFonts w:ascii="Times New Roman" w:eastAsiaTheme="minorHAnsi" w:hAnsi="Times New Roman" w:cstheme="minorBidi"/>
       </w:rPr>
     </w:lvl>
     <w:lvl w:ilvl="1" w:tplc="04090019" w:tentative="1">
@@ -10021,6 +9866,7 @@
   <w:style w:type="character" w:default="1" w:styleId="a1">
     <w:name w:val="Default Paragraph Font"/>
     <w:uiPriority w:val="1"/>
+    <w:semiHidden/>
     <w:unhideWhenUsed/>
   </w:style>
   <w:style w:type="table" w:default="1" w:styleId="a2">
